--- a/Python Notes.docx
+++ b/Python Notes.docx
@@ -16,34 +16,16 @@
           <w:sz w:val="40"/>
           <w:szCs w:val="40"/>
         </w:rPr>
-        <w:t xml:space="preserve">  </w:t>
-      </w:r>
-      <w:proofErr w:type="gramStart"/>
-      <w:r>
+        <w:t xml:space="preserve">  Python  Notes </w:t>
+      </w:r>
+    </w:p>
+    <w:p>
+      <w:pPr>
         <w:rPr>
           <w:rFonts w:ascii="Algerian" w:hAnsi="Algerian"/>
           <w:sz w:val="40"/>
           <w:szCs w:val="40"/>
         </w:rPr>
-        <w:t>Python  Notes</w:t>
-      </w:r>
-      <w:proofErr w:type="gramEnd"/>
-      <w:r>
-        <w:rPr>
-          <w:rFonts w:ascii="Algerian" w:hAnsi="Algerian"/>
-          <w:sz w:val="40"/>
-          <w:szCs w:val="40"/>
-        </w:rPr>
-        <w:t xml:space="preserve"> </w:t>
-      </w:r>
-    </w:p>
-    <w:p>
-      <w:pPr>
-        <w:rPr>
-          <w:rFonts w:ascii="Algerian" w:hAnsi="Algerian"/>
-          <w:sz w:val="40"/>
-          <w:szCs w:val="40"/>
-        </w:rPr>
       </w:pPr>
     </w:p>
     <w:p>
@@ -119,19 +101,8 @@
           <w:sz w:val="23"/>
           <w:szCs w:val="23"/>
         </w:rPr>
-        <w:t xml:space="preserve">    It is used </w:t>
-      </w:r>
-      <w:proofErr w:type="gramStart"/>
-      <w:r>
-        <w:rPr>
-          <w:rFonts w:ascii="Verdana" w:eastAsia="Times New Roman" w:hAnsi="Verdana" w:cs="Times New Roman"/>
-          <w:color w:val="000000"/>
-          <w:sz w:val="23"/>
-          <w:szCs w:val="23"/>
-        </w:rPr>
-        <w:t>in :</w:t>
-      </w:r>
-      <w:proofErr w:type="gramEnd"/>
+        <w:t xml:space="preserve">    It is used in :</w:t>
+      </w:r>
     </w:p>
     <w:p>
       <w:pPr>
@@ -751,9 +722,8 @@
           <w:szCs w:val="36"/>
           <w:u w:val="single"/>
         </w:rPr>
-        <w:t xml:space="preserve">Data Types in </w:t>
-      </w:r>
-      <w:proofErr w:type="gramStart"/>
+        <w:t>Data Types in Python</w:t>
+      </w:r>
       <w:r>
         <w:rPr>
           <w:rStyle w:val="commentcolor"/>
@@ -763,30 +733,7 @@
           <w:szCs w:val="36"/>
           <w:u w:val="single"/>
         </w:rPr>
-        <w:t>Python</w:t>
-      </w:r>
-      <w:r>
-        <w:rPr>
-          <w:rStyle w:val="commentcolor"/>
-          <w:rFonts w:ascii="Bahnschrift SemiBold" w:hAnsi="Bahnschrift SemiBold"/>
-          <w:color w:val="000000" w:themeColor="text1"/>
-          <w:sz w:val="36"/>
-          <w:szCs w:val="36"/>
-          <w:u w:val="single"/>
-        </w:rPr>
-        <w:t xml:space="preserve"> :</w:t>
-      </w:r>
-      <w:proofErr w:type="gramEnd"/>
-      <w:r>
-        <w:rPr>
-          <w:rStyle w:val="commentcolor"/>
-          <w:rFonts w:ascii="Bahnschrift SemiBold" w:hAnsi="Bahnschrift SemiBold"/>
-          <w:color w:val="000000" w:themeColor="text1"/>
-          <w:sz w:val="36"/>
-          <w:szCs w:val="36"/>
-          <w:u w:val="single"/>
-        </w:rPr>
-        <w:t xml:space="preserve"> </w:t>
+        <w:t xml:space="preserve"> : </w:t>
       </w:r>
     </w:p>
     <w:p>
@@ -1681,23 +1628,13 @@
         </w:rPr>
         <w:t>You can get the data type of any object by using the </w:t>
       </w:r>
-      <w:proofErr w:type="gramStart"/>
       <w:r>
         <w:rPr>
           <w:rStyle w:val="HTMLCode"/>
           <w:rFonts w:ascii="Consolas" w:hAnsi="Consolas"/>
           <w:color w:val="DC143C"/>
         </w:rPr>
-        <w:t>type(</w:t>
-      </w:r>
-      <w:proofErr w:type="gramEnd"/>
-      <w:r>
-        <w:rPr>
-          <w:rStyle w:val="HTMLCode"/>
-          <w:rFonts w:ascii="Consolas" w:hAnsi="Consolas"/>
-          <w:color w:val="DC143C"/>
-        </w:rPr>
-        <w:t>)</w:t>
+        <w:t>type()</w:t>
       </w:r>
       <w:r>
         <w:rPr>
@@ -1721,7 +1658,6 @@
           <w:u w:val="single"/>
         </w:rPr>
       </w:pPr>
-      <w:proofErr w:type="gramStart"/>
       <w:r>
         <w:rPr>
           <w:rStyle w:val="commentcolor"/>
@@ -1731,10 +1667,119 @@
           <w:szCs w:val="36"/>
           <w:u w:val="single"/>
         </w:rPr>
-        <w:t>Example :</w:t>
-      </w:r>
-      <w:proofErr w:type="gramEnd"/>
-      <w:r>
+        <w:t xml:space="preserve">Example : </w:t>
+      </w:r>
+    </w:p>
+    <w:p>
+      <w:pPr>
+        <w:shd w:val="clear" w:color="auto" w:fill="FFFFFF"/>
+        <w:rPr>
+          <w:rFonts w:ascii="Consolas" w:hAnsi="Consolas"/>
+          <w:color w:val="000000"/>
+          <w:sz w:val="23"/>
+          <w:szCs w:val="23"/>
+          <w:shd w:val="clear" w:color="auto" w:fill="FFFFFF"/>
+        </w:rPr>
+      </w:pPr>
+      <w:r>
+        <w:rPr>
+          <w:rFonts w:ascii="Consolas" w:hAnsi="Consolas"/>
+          <w:color w:val="000000"/>
+          <w:sz w:val="23"/>
+          <w:szCs w:val="23"/>
+          <w:shd w:val="clear" w:color="auto" w:fill="FFFFFF"/>
+        </w:rPr>
+        <w:t>x = </w:t>
+      </w:r>
+      <w:r>
+        <w:rPr>
+          <w:rStyle w:val="pythonnumbercolor"/>
+          <w:rFonts w:ascii="Consolas" w:hAnsi="Consolas"/>
+          <w:color w:val="FF0000"/>
+          <w:sz w:val="23"/>
+          <w:szCs w:val="23"/>
+          <w:shd w:val="clear" w:color="auto" w:fill="FFFFFF"/>
+        </w:rPr>
+        <w:t>5</w:t>
+      </w:r>
+      <w:r>
+        <w:rPr>
+          <w:rFonts w:ascii="Consolas" w:hAnsi="Consolas"/>
+          <w:color w:val="000000"/>
+          <w:sz w:val="23"/>
+          <w:szCs w:val="23"/>
+        </w:rPr>
+        <w:br/>
+      </w:r>
+      <w:r>
+        <w:rPr>
+          <w:rStyle w:val="pythonkeywordcolor"/>
+          <w:rFonts w:ascii="Consolas" w:hAnsi="Consolas"/>
+          <w:color w:val="0000CD"/>
+          <w:sz w:val="23"/>
+          <w:szCs w:val="23"/>
+          <w:shd w:val="clear" w:color="auto" w:fill="FFFFFF"/>
+        </w:rPr>
+        <w:t>print</w:t>
+      </w:r>
+      <w:r>
+        <w:rPr>
+          <w:rFonts w:ascii="Consolas" w:hAnsi="Consolas"/>
+          <w:color w:val="000000"/>
+          <w:sz w:val="23"/>
+          <w:szCs w:val="23"/>
+          <w:shd w:val="clear" w:color="auto" w:fill="FFFFFF"/>
+        </w:rPr>
+        <w:t>(</w:t>
+      </w:r>
+      <w:r>
+        <w:rPr>
+          <w:rStyle w:val="pythonkeywordcolor"/>
+          <w:rFonts w:ascii="Consolas" w:hAnsi="Consolas"/>
+          <w:color w:val="0000CD"/>
+          <w:sz w:val="23"/>
+          <w:szCs w:val="23"/>
+          <w:shd w:val="clear" w:color="auto" w:fill="FFFFFF"/>
+        </w:rPr>
+        <w:t>type</w:t>
+      </w:r>
+      <w:r>
+        <w:rPr>
+          <w:rFonts w:ascii="Consolas" w:hAnsi="Consolas"/>
+          <w:color w:val="000000"/>
+          <w:sz w:val="23"/>
+          <w:szCs w:val="23"/>
+          <w:shd w:val="clear" w:color="auto" w:fill="FFFFFF"/>
+        </w:rPr>
+        <w:t>(x))</w:t>
+      </w:r>
+    </w:p>
+    <w:p>
+      <w:pPr>
+        <w:shd w:val="clear" w:color="auto" w:fill="FFFFFF"/>
+        <w:spacing w:before="100" w:beforeAutospacing="1" w:after="100" w:afterAutospacing="1" w:line="240" w:lineRule="auto"/>
+        <w:rPr>
+          <w:rFonts w:ascii="Consolas" w:hAnsi="Consolas"/>
+          <w:color w:val="FFFFFF"/>
+          <w:sz w:val="23"/>
+          <w:szCs w:val="23"/>
+          <w:shd w:val="clear" w:color="auto" w:fill="000000"/>
+        </w:rPr>
+      </w:pPr>
+      <w:r>
+        <w:rPr>
+          <w:rFonts w:ascii="Consolas" w:hAnsi="Consolas"/>
+          <w:color w:val="FFFFFF"/>
+          <w:sz w:val="23"/>
+          <w:szCs w:val="23"/>
+          <w:shd w:val="clear" w:color="auto" w:fill="000000"/>
+        </w:rPr>
+        <w:t>==========================================================================</w:t>
+      </w:r>
+    </w:p>
+    <w:p>
+      <w:pPr>
+        <w:shd w:val="clear" w:color="auto" w:fill="FFFFFF"/>
         <w:rPr>
           <w:rStyle w:val="commentcolor"/>
           <w:rFonts w:ascii="Bahnschrift SemiBold" w:hAnsi="Bahnschrift SemiBold"/>
@@ -1743,114 +1788,124 @@
           <w:szCs w:val="36"/>
           <w:u w:val="single"/>
         </w:rPr>
-        <w:t xml:space="preserve"> </w:t>
-      </w:r>
-    </w:p>
-    <w:p>
-      <w:pPr>
-        <w:shd w:val="clear" w:color="auto" w:fill="FFFFFF"/>
-        <w:rPr>
-          <w:rFonts w:ascii="Consolas" w:hAnsi="Consolas"/>
-          <w:color w:val="000000"/>
-          <w:sz w:val="23"/>
-          <w:szCs w:val="23"/>
-          <w:shd w:val="clear" w:color="auto" w:fill="FFFFFF"/>
-        </w:rPr>
-      </w:pPr>
-      <w:r>
-        <w:rPr>
-          <w:rFonts w:ascii="Consolas" w:hAnsi="Consolas"/>
-          <w:color w:val="000000"/>
-          <w:sz w:val="23"/>
-          <w:szCs w:val="23"/>
-          <w:shd w:val="clear" w:color="auto" w:fill="FFFFFF"/>
-        </w:rPr>
-        <w:t>x = </w:t>
-      </w:r>
-      <w:r>
-        <w:rPr>
-          <w:rStyle w:val="pythonnumbercolor"/>
-          <w:rFonts w:ascii="Consolas" w:hAnsi="Consolas"/>
-          <w:color w:val="FF0000"/>
-          <w:sz w:val="23"/>
-          <w:szCs w:val="23"/>
-          <w:shd w:val="clear" w:color="auto" w:fill="FFFFFF"/>
-        </w:rPr>
-        <w:t>5</w:t>
-      </w:r>
-      <w:r>
-        <w:rPr>
-          <w:rFonts w:ascii="Consolas" w:hAnsi="Consolas"/>
-          <w:color w:val="000000"/>
-          <w:sz w:val="23"/>
-          <w:szCs w:val="23"/>
-        </w:rPr>
-        <w:br/>
-      </w:r>
-      <w:r>
-        <w:rPr>
-          <w:rStyle w:val="pythonkeywordcolor"/>
-          <w:rFonts w:ascii="Consolas" w:hAnsi="Consolas"/>
-          <w:color w:val="0000CD"/>
-          <w:sz w:val="23"/>
-          <w:szCs w:val="23"/>
-          <w:shd w:val="clear" w:color="auto" w:fill="FFFFFF"/>
-        </w:rPr>
-        <w:t>print</w:t>
-      </w:r>
-      <w:r>
-        <w:rPr>
-          <w:rFonts w:ascii="Consolas" w:hAnsi="Consolas"/>
-          <w:color w:val="000000"/>
-          <w:sz w:val="23"/>
-          <w:szCs w:val="23"/>
-          <w:shd w:val="clear" w:color="auto" w:fill="FFFFFF"/>
-        </w:rPr>
-        <w:t>(</w:t>
-      </w:r>
-      <w:r>
-        <w:rPr>
-          <w:rStyle w:val="pythonkeywordcolor"/>
-          <w:rFonts w:ascii="Consolas" w:hAnsi="Consolas"/>
-          <w:color w:val="0000CD"/>
-          <w:sz w:val="23"/>
-          <w:szCs w:val="23"/>
-          <w:shd w:val="clear" w:color="auto" w:fill="FFFFFF"/>
-        </w:rPr>
-        <w:t>type</w:t>
-      </w:r>
-      <w:r>
-        <w:rPr>
-          <w:rFonts w:ascii="Consolas" w:hAnsi="Consolas"/>
-          <w:color w:val="000000"/>
-          <w:sz w:val="23"/>
-          <w:szCs w:val="23"/>
-          <w:shd w:val="clear" w:color="auto" w:fill="FFFFFF"/>
-        </w:rPr>
-        <w:t>(x))</w:t>
-      </w:r>
-    </w:p>
-    <w:p>
-      <w:pPr>
+      </w:pPr>
+    </w:p>
+    <w:p>
+      <w:pPr>
+        <w:shd w:val="clear" w:color="auto" w:fill="FFFFFF"/>
+        <w:spacing w:before="150" w:after="150" w:line="240" w:lineRule="auto"/>
+        <w:outlineLvl w:val="1"/>
+        <w:rPr>
+          <w:rFonts w:ascii="Segoe UI" w:eastAsia="Times New Roman" w:hAnsi="Segoe UI" w:cs="Segoe UI"/>
+          <w:color w:val="000000"/>
+          <w:sz w:val="48"/>
+          <w:szCs w:val="48"/>
+        </w:rPr>
+      </w:pPr>
+      <w:r>
+        <w:rPr>
+          <w:rFonts w:ascii="Segoe UI" w:eastAsia="Times New Roman" w:hAnsi="Segoe UI" w:cs="Segoe UI"/>
+          <w:color w:val="000000"/>
+          <w:sz w:val="48"/>
+          <w:szCs w:val="48"/>
+        </w:rPr>
+        <w:t>Python Numbers</w:t>
+      </w:r>
+    </w:p>
+    <w:p>
+      <w:pPr>
+        <w:shd w:val="clear" w:color="auto" w:fill="FFFFFF"/>
+        <w:spacing w:before="288" w:after="288" w:line="240" w:lineRule="auto"/>
+        <w:rPr>
+          <w:rFonts w:ascii="Verdana" w:eastAsia="Times New Roman" w:hAnsi="Verdana" w:cs="Times New Roman"/>
+          <w:color w:val="000000"/>
+          <w:sz w:val="23"/>
+          <w:szCs w:val="23"/>
+        </w:rPr>
+      </w:pPr>
+      <w:r>
+        <w:rPr>
+          <w:rFonts w:ascii="Verdana" w:eastAsia="Times New Roman" w:hAnsi="Verdana" w:cs="Times New Roman"/>
+          <w:color w:val="000000"/>
+          <w:sz w:val="23"/>
+          <w:szCs w:val="23"/>
+        </w:rPr>
+        <w:t>There are three numeric types in Python:</w:t>
+      </w:r>
+    </w:p>
+    <w:p>
+      <w:pPr>
+        <w:numPr>
+          <w:ilvl w:val="0"/>
+          <w:numId w:val="2"/>
+        </w:numPr>
         <w:shd w:val="clear" w:color="auto" w:fill="FFFFFF"/>
         <w:spacing w:before="100" w:beforeAutospacing="1" w:after="100" w:afterAutospacing="1" w:line="240" w:lineRule="auto"/>
         <w:rPr>
-          <w:rFonts w:ascii="Consolas" w:hAnsi="Consolas"/>
-          <w:color w:val="FFFFFF"/>
-          <w:sz w:val="23"/>
-          <w:szCs w:val="23"/>
-          <w:shd w:val="clear" w:color="auto" w:fill="000000"/>
-        </w:rPr>
-      </w:pPr>
-      <w:r>
-        <w:rPr>
-          <w:rFonts w:ascii="Consolas" w:hAnsi="Consolas"/>
-          <w:color w:val="FFFFFF"/>
-          <w:sz w:val="23"/>
-          <w:szCs w:val="23"/>
-          <w:shd w:val="clear" w:color="auto" w:fill="000000"/>
-        </w:rPr>
-        <w:t>==========================================================================</w:t>
+          <w:rFonts w:ascii="Verdana" w:eastAsia="Times New Roman" w:hAnsi="Verdana" w:cs="Times New Roman"/>
+          <w:color w:val="000000"/>
+          <w:sz w:val="23"/>
+          <w:szCs w:val="23"/>
+        </w:rPr>
+      </w:pPr>
+      <w:r>
+        <w:rPr>
+          <w:rFonts w:ascii="Consolas" w:eastAsia="Times New Roman" w:hAnsi="Consolas" w:cs="Courier New"/>
+          <w:color w:val="DC143C"/>
+          <w:sz w:val="20"/>
+          <w:szCs w:val="20"/>
+        </w:rPr>
+        <w:t>int</w:t>
+      </w:r>
+    </w:p>
+    <w:p>
+      <w:pPr>
+        <w:numPr>
+          <w:ilvl w:val="0"/>
+          <w:numId w:val="2"/>
+        </w:numPr>
+        <w:shd w:val="clear" w:color="auto" w:fill="FFFFFF"/>
+        <w:spacing w:before="100" w:beforeAutospacing="1" w:after="100" w:afterAutospacing="1" w:line="240" w:lineRule="auto"/>
+        <w:rPr>
+          <w:rFonts w:ascii="Verdana" w:eastAsia="Times New Roman" w:hAnsi="Verdana" w:cs="Times New Roman"/>
+          <w:color w:val="000000"/>
+          <w:sz w:val="23"/>
+          <w:szCs w:val="23"/>
+        </w:rPr>
+      </w:pPr>
+      <w:r>
+        <w:rPr>
+          <w:rFonts w:ascii="Consolas" w:eastAsia="Times New Roman" w:hAnsi="Consolas" w:cs="Courier New"/>
+          <w:color w:val="DC143C"/>
+          <w:sz w:val="20"/>
+          <w:szCs w:val="20"/>
+        </w:rPr>
+        <w:t>float</w:t>
+      </w:r>
+    </w:p>
+    <w:p>
+      <w:pPr>
+        <w:numPr>
+          <w:ilvl w:val="0"/>
+          <w:numId w:val="2"/>
+        </w:numPr>
+        <w:shd w:val="clear" w:color="auto" w:fill="FFFFFF"/>
+        <w:spacing w:before="100" w:beforeAutospacing="1" w:after="100" w:afterAutospacing="1" w:line="240" w:lineRule="auto"/>
+        <w:rPr>
+          <w:rFonts w:ascii="Verdana" w:eastAsia="Times New Roman" w:hAnsi="Verdana" w:cs="Times New Roman"/>
+          <w:color w:val="000000"/>
+          <w:sz w:val="23"/>
+          <w:szCs w:val="23"/>
+        </w:rPr>
+      </w:pPr>
+      <w:r>
+        <w:rPr>
+          <w:rFonts w:ascii="Consolas" w:eastAsia="Times New Roman" w:hAnsi="Consolas" w:cs="Courier New"/>
+          <w:color w:val="DC143C"/>
+          <w:sz w:val="20"/>
+          <w:szCs w:val="20"/>
+        </w:rPr>
+        <w:t>complex</w:t>
       </w:r>
     </w:p>
     <w:p>
@@ -1865,128 +1920,7 @@
           <w:u w:val="single"/>
         </w:rPr>
       </w:pPr>
-    </w:p>
-    <w:p>
-      <w:pPr>
-        <w:shd w:val="clear" w:color="auto" w:fill="FFFFFF"/>
-        <w:spacing w:before="150" w:after="150" w:line="240" w:lineRule="auto"/>
-        <w:outlineLvl w:val="1"/>
-        <w:rPr>
-          <w:rFonts w:ascii="Segoe UI" w:eastAsia="Times New Roman" w:hAnsi="Segoe UI" w:cs="Segoe UI"/>
-          <w:color w:val="000000"/>
-          <w:sz w:val="48"/>
-          <w:szCs w:val="48"/>
-        </w:rPr>
-      </w:pPr>
-      <w:r>
-        <w:rPr>
-          <w:rFonts w:ascii="Segoe UI" w:eastAsia="Times New Roman" w:hAnsi="Segoe UI" w:cs="Segoe UI"/>
-          <w:color w:val="000000"/>
-          <w:sz w:val="48"/>
-          <w:szCs w:val="48"/>
-        </w:rPr>
-        <w:t>Python Numbers</w:t>
-      </w:r>
-    </w:p>
-    <w:p>
-      <w:pPr>
-        <w:shd w:val="clear" w:color="auto" w:fill="FFFFFF"/>
-        <w:spacing w:before="288" w:after="288" w:line="240" w:lineRule="auto"/>
-        <w:rPr>
-          <w:rFonts w:ascii="Verdana" w:eastAsia="Times New Roman" w:hAnsi="Verdana" w:cs="Times New Roman"/>
-          <w:color w:val="000000"/>
-          <w:sz w:val="23"/>
-          <w:szCs w:val="23"/>
-        </w:rPr>
-      </w:pPr>
-      <w:r>
-        <w:rPr>
-          <w:rFonts w:ascii="Verdana" w:eastAsia="Times New Roman" w:hAnsi="Verdana" w:cs="Times New Roman"/>
-          <w:color w:val="000000"/>
-          <w:sz w:val="23"/>
-          <w:szCs w:val="23"/>
-        </w:rPr>
-        <w:t>There are three numeric types in Python:</w:t>
-      </w:r>
-    </w:p>
-    <w:p>
-      <w:pPr>
-        <w:numPr>
-          <w:ilvl w:val="0"/>
-          <w:numId w:val="2"/>
-        </w:numPr>
-        <w:shd w:val="clear" w:color="auto" w:fill="FFFFFF"/>
-        <w:spacing w:before="100" w:beforeAutospacing="1" w:after="100" w:afterAutospacing="1" w:line="240" w:lineRule="auto"/>
-        <w:rPr>
-          <w:rFonts w:ascii="Verdana" w:eastAsia="Times New Roman" w:hAnsi="Verdana" w:cs="Times New Roman"/>
-          <w:color w:val="000000"/>
-          <w:sz w:val="23"/>
-          <w:szCs w:val="23"/>
-        </w:rPr>
-      </w:pPr>
-      <w:r>
-        <w:rPr>
-          <w:rFonts w:ascii="Consolas" w:eastAsia="Times New Roman" w:hAnsi="Consolas" w:cs="Courier New"/>
-          <w:color w:val="DC143C"/>
-          <w:sz w:val="20"/>
-          <w:szCs w:val="20"/>
-        </w:rPr>
-        <w:t>int</w:t>
-      </w:r>
-    </w:p>
-    <w:p>
-      <w:pPr>
-        <w:numPr>
-          <w:ilvl w:val="0"/>
-          <w:numId w:val="2"/>
-        </w:numPr>
-        <w:shd w:val="clear" w:color="auto" w:fill="FFFFFF"/>
-        <w:spacing w:before="100" w:beforeAutospacing="1" w:after="100" w:afterAutospacing="1" w:line="240" w:lineRule="auto"/>
-        <w:rPr>
-          <w:rFonts w:ascii="Verdana" w:eastAsia="Times New Roman" w:hAnsi="Verdana" w:cs="Times New Roman"/>
-          <w:color w:val="000000"/>
-          <w:sz w:val="23"/>
-          <w:szCs w:val="23"/>
-        </w:rPr>
-      </w:pPr>
-      <w:r>
-        <w:rPr>
-          <w:rFonts w:ascii="Consolas" w:eastAsia="Times New Roman" w:hAnsi="Consolas" w:cs="Courier New"/>
-          <w:color w:val="DC143C"/>
-          <w:sz w:val="20"/>
-          <w:szCs w:val="20"/>
-        </w:rPr>
-        <w:t>float</w:t>
-      </w:r>
-    </w:p>
-    <w:p>
-      <w:pPr>
-        <w:numPr>
-          <w:ilvl w:val="0"/>
-          <w:numId w:val="2"/>
-        </w:numPr>
-        <w:shd w:val="clear" w:color="auto" w:fill="FFFFFF"/>
-        <w:spacing w:before="100" w:beforeAutospacing="1" w:after="100" w:afterAutospacing="1" w:line="240" w:lineRule="auto"/>
-        <w:rPr>
-          <w:rFonts w:ascii="Verdana" w:eastAsia="Times New Roman" w:hAnsi="Verdana" w:cs="Times New Roman"/>
-          <w:color w:val="000000"/>
-          <w:sz w:val="23"/>
-          <w:szCs w:val="23"/>
-        </w:rPr>
-      </w:pPr>
-      <w:r>
-        <w:rPr>
-          <w:rFonts w:ascii="Consolas" w:eastAsia="Times New Roman" w:hAnsi="Consolas" w:cs="Courier New"/>
-          <w:color w:val="DC143C"/>
-          <w:sz w:val="20"/>
-          <w:szCs w:val="20"/>
-        </w:rPr>
-        <w:t>complex</w:t>
-      </w:r>
-    </w:p>
-    <w:p>
-      <w:pPr>
-        <w:shd w:val="clear" w:color="auto" w:fill="FFFFFF"/>
+      <w:r>
         <w:rPr>
           <w:rStyle w:val="commentcolor"/>
           <w:rFonts w:ascii="Bahnschrift SemiBold" w:hAnsi="Bahnschrift SemiBold"/>
@@ -1995,7 +1929,8 @@
           <w:szCs w:val="36"/>
           <w:u w:val="single"/>
         </w:rPr>
-      </w:pPr>
+        <w:t xml:space="preserve">int and </w:t>
+      </w:r>
       <w:r>
         <w:rPr>
           <w:rStyle w:val="commentcolor"/>
@@ -2005,9 +1940,12 @@
           <w:szCs w:val="36"/>
           <w:u w:val="single"/>
         </w:rPr>
-        <w:t xml:space="preserve">int and </w:t>
-      </w:r>
-      <w:r>
+        <w:t>float you know ,</w:t>
+      </w:r>
+    </w:p>
+    <w:p>
+      <w:pPr>
+        <w:shd w:val="clear" w:color="auto" w:fill="FFFFFF"/>
         <w:rPr>
           <w:rStyle w:val="commentcolor"/>
           <w:rFonts w:ascii="Bahnschrift SemiBold" w:hAnsi="Bahnschrift SemiBold"/>
@@ -2016,33 +1954,6 @@
           <w:szCs w:val="36"/>
           <w:u w:val="single"/>
         </w:rPr>
-        <w:t xml:space="preserve">float you </w:t>
-      </w:r>
-      <w:proofErr w:type="gramStart"/>
-      <w:r>
-        <w:rPr>
-          <w:rStyle w:val="commentcolor"/>
-          <w:rFonts w:ascii="Bahnschrift SemiBold" w:hAnsi="Bahnschrift SemiBold"/>
-          <w:color w:val="000000" w:themeColor="text1"/>
-          <w:sz w:val="36"/>
-          <w:szCs w:val="36"/>
-          <w:u w:val="single"/>
-        </w:rPr>
-        <w:t>know ,</w:t>
-      </w:r>
-      <w:proofErr w:type="gramEnd"/>
-    </w:p>
-    <w:p>
-      <w:pPr>
-        <w:shd w:val="clear" w:color="auto" w:fill="FFFFFF"/>
-        <w:rPr>
-          <w:rStyle w:val="commentcolor"/>
-          <w:rFonts w:ascii="Bahnschrift SemiBold" w:hAnsi="Bahnschrift SemiBold"/>
-          <w:color w:val="000000" w:themeColor="text1"/>
-          <w:sz w:val="36"/>
-          <w:szCs w:val="36"/>
-          <w:u w:val="single"/>
-        </w:rPr>
       </w:pPr>
     </w:p>
     <w:p>
@@ -2347,7 +2258,6 @@
           <w:szCs w:val="28"/>
         </w:rPr>
       </w:pPr>
-      <w:proofErr w:type="gramStart"/>
       <w:r>
         <w:rPr>
           <w:rFonts w:ascii="Arial Black" w:hAnsi="Arial Black"/>
@@ -2355,17 +2265,7 @@
           <w:sz w:val="28"/>
           <w:szCs w:val="28"/>
         </w:rPr>
-        <w:t>Example :</w:t>
-      </w:r>
-      <w:proofErr w:type="gramEnd"/>
-      <w:r>
-        <w:rPr>
-          <w:rFonts w:ascii="Arial Black" w:hAnsi="Arial Black"/>
-          <w:color w:val="000000"/>
-          <w:sz w:val="28"/>
-          <w:szCs w:val="28"/>
-        </w:rPr>
-        <w:t xml:space="preserve"> </w:t>
+        <w:t xml:space="preserve">Example : </w:t>
       </w:r>
     </w:p>
     <w:p>
@@ -2927,7 +2827,6 @@
         </w:rPr>
         <w:br/>
       </w:r>
-      <w:proofErr w:type="gramStart"/>
       <w:r>
         <w:rPr>
           <w:rStyle w:val="pythonkeywordcolor"/>
@@ -2949,7 +2848,6 @@
         <w:t>(</w:t>
       </w:r>
       <w:proofErr w:type="spellStart"/>
-      <w:proofErr w:type="gramEnd"/>
       <w:r>
         <w:rPr>
           <w:rStyle w:val="pythoncolor"/>
@@ -3212,23 +3110,13 @@
         </w:rPr>
         <w:t>You can display a string literal with the </w:t>
       </w:r>
-      <w:proofErr w:type="gramStart"/>
       <w:r>
         <w:rPr>
           <w:rStyle w:val="HTMLCode"/>
           <w:rFonts w:ascii="Consolas" w:hAnsi="Consolas"/>
           <w:color w:val="DC143C"/>
         </w:rPr>
-        <w:t>print(</w:t>
-      </w:r>
-      <w:proofErr w:type="gramEnd"/>
-      <w:r>
-        <w:rPr>
-          <w:rStyle w:val="HTMLCode"/>
-          <w:rFonts w:ascii="Consolas" w:hAnsi="Consolas"/>
-          <w:color w:val="DC143C"/>
-        </w:rPr>
-        <w:t>)</w:t>
+        <w:t>print()</w:t>
       </w:r>
       <w:r>
         <w:rPr>
@@ -3691,7 +3579,6 @@
         <w:t>To get the length of a string, use the </w:t>
       </w:r>
       <w:proofErr w:type="spellStart"/>
-      <w:proofErr w:type="gramStart"/>
       <w:r>
         <w:rPr>
           <w:rStyle w:val="HTMLCode"/>
@@ -3707,16 +3594,7 @@
           <w:rFonts w:ascii="Consolas" w:hAnsi="Consolas"/>
           <w:color w:val="DC143C"/>
         </w:rPr>
-        <w:t>(</w:t>
-      </w:r>
-      <w:proofErr w:type="gramEnd"/>
-      <w:r>
-        <w:rPr>
-          <w:rStyle w:val="HTMLCode"/>
-          <w:rFonts w:ascii="Consolas" w:hAnsi="Consolas"/>
-          <w:color w:val="DC143C"/>
-        </w:rPr>
-        <w:t>)</w:t>
+        <w:t>()</w:t>
       </w:r>
       <w:r>
         <w:rPr>
@@ -3774,7 +3652,6 @@
         <w:t>The </w:t>
       </w:r>
       <w:proofErr w:type="spellStart"/>
-      <w:proofErr w:type="gramStart"/>
       <w:r>
         <w:rPr>
           <w:rStyle w:val="HTMLCode"/>
@@ -3790,16 +3667,7 @@
           <w:rFonts w:ascii="Consolas" w:hAnsi="Consolas"/>
           <w:color w:val="DC143C"/>
         </w:rPr>
-        <w:t>(</w:t>
-      </w:r>
-      <w:proofErr w:type="gramEnd"/>
-      <w:r>
-        <w:rPr>
-          <w:rStyle w:val="HTMLCode"/>
-          <w:rFonts w:ascii="Consolas" w:hAnsi="Consolas"/>
-          <w:color w:val="DC143C"/>
-        </w:rPr>
-        <w:t>)</w:t>
+        <w:t>()</w:t>
       </w:r>
       <w:r>
         <w:rPr>
@@ -4044,7 +3912,6 @@
         </w:rPr>
         <w:br/>
       </w:r>
-      <w:proofErr w:type="gramStart"/>
       <w:r>
         <w:rPr>
           <w:rStyle w:val="pythonkeywordcolor"/>
@@ -4065,7 +3932,6 @@
         </w:rPr>
         <w:t>(</w:t>
       </w:r>
-      <w:proofErr w:type="gramEnd"/>
       <w:r>
         <w:rPr>
           <w:rStyle w:val="pythonstringcolor"/>
@@ -4463,23 +4329,13 @@
         </w:rPr>
         <w:t>The </w:t>
       </w:r>
-      <w:proofErr w:type="gramStart"/>
       <w:r>
         <w:rPr>
           <w:rStyle w:val="HTMLCode"/>
           <w:rFonts w:ascii="Consolas" w:hAnsi="Consolas"/>
           <w:color w:val="DC143C"/>
         </w:rPr>
-        <w:t>replace(</w:t>
-      </w:r>
-      <w:proofErr w:type="gramEnd"/>
-      <w:r>
-        <w:rPr>
-          <w:rStyle w:val="HTMLCode"/>
-          <w:rFonts w:ascii="Consolas" w:hAnsi="Consolas"/>
-          <w:color w:val="DC143C"/>
-        </w:rPr>
-        <w:t>)</w:t>
+        <w:t>replace()</w:t>
       </w:r>
       <w:r>
         <w:rPr>
@@ -4883,7 +4739,6 @@
           <w:szCs w:val="32"/>
         </w:rPr>
       </w:pPr>
-      <w:proofErr w:type="gramStart"/>
       <w:r>
         <w:rPr>
           <w:rFonts w:ascii="Consolas" w:hAnsi="Consolas"/>
@@ -4891,50 +4746,49 @@
           <w:sz w:val="32"/>
           <w:szCs w:val="32"/>
         </w:rPr>
-        <w:t>Example :</w:t>
-      </w:r>
-      <w:proofErr w:type="gramEnd"/>
-      <w:r>
+        <w:t xml:space="preserve">Example : </w:t>
+      </w:r>
+    </w:p>
+    <w:p>
+      <w:pPr>
+        <w:shd w:val="clear" w:color="auto" w:fill="FFFFFF"/>
         <w:rPr>
           <w:rFonts w:ascii="Consolas" w:hAnsi="Consolas"/>
           <w:color w:val="000000"/>
           <w:sz w:val="32"/>
           <w:szCs w:val="32"/>
         </w:rPr>
-        <w:t xml:space="preserve"> </w:t>
-      </w:r>
-    </w:p>
-    <w:p>
-      <w:pPr>
-        <w:shd w:val="clear" w:color="auto" w:fill="FFFFFF"/>
+      </w:pPr>
+      <w:r>
         <w:rPr>
           <w:rFonts w:ascii="Consolas" w:hAnsi="Consolas"/>
           <w:color w:val="000000"/>
           <w:sz w:val="32"/>
           <w:szCs w:val="32"/>
         </w:rPr>
-      </w:pPr>
-      <w:r>
+        <w:t>age = 56;</w:t>
+      </w:r>
+    </w:p>
+    <w:p>
+      <w:pPr>
+        <w:shd w:val="clear" w:color="auto" w:fill="FFFFFF"/>
         <w:rPr>
           <w:rFonts w:ascii="Consolas" w:hAnsi="Consolas"/>
           <w:color w:val="000000"/>
           <w:sz w:val="32"/>
           <w:szCs w:val="32"/>
         </w:rPr>
-        <w:t>age = 56;</w:t>
-      </w:r>
-    </w:p>
-    <w:p>
-      <w:pPr>
-        <w:shd w:val="clear" w:color="auto" w:fill="FFFFFF"/>
+      </w:pPr>
+      <w:r>
         <w:rPr>
           <w:rFonts w:ascii="Consolas" w:hAnsi="Consolas"/>
           <w:color w:val="000000"/>
           <w:sz w:val="32"/>
           <w:szCs w:val="32"/>
         </w:rPr>
-      </w:pPr>
-      <w:proofErr w:type="gramStart"/>
+        <w:t>print(</w:t>
+      </w:r>
+      <w:proofErr w:type="spellStart"/>
       <w:r>
         <w:rPr>
           <w:rFonts w:ascii="Consolas" w:hAnsi="Consolas"/>
@@ -4942,10 +4796,29 @@
           <w:sz w:val="32"/>
           <w:szCs w:val="32"/>
         </w:rPr>
-        <w:t>print(</w:t>
-      </w:r>
-      <w:proofErr w:type="spellStart"/>
-      <w:proofErr w:type="gramEnd"/>
+        <w:t>f</w:t>
+      </w:r>
+      <w:r>
+        <w:rPr>
+          <w:rStyle w:val="pythonstringcolor"/>
+          <w:rFonts w:ascii="Consolas" w:hAnsi="Consolas"/>
+          <w:color w:val="A52A2A"/>
+          <w:sz w:val="23"/>
+          <w:szCs w:val="23"/>
+        </w:rPr>
+        <w:t>"Hello</w:t>
+      </w:r>
+      <w:proofErr w:type="spellEnd"/>
+      <w:r>
+        <w:rPr>
+          <w:rStyle w:val="pythonstringcolor"/>
+          <w:rFonts w:ascii="Consolas" w:hAnsi="Consolas"/>
+          <w:color w:val="A52A2A"/>
+          <w:sz w:val="23"/>
+          <w:szCs w:val="23"/>
+        </w:rPr>
+        <w:t xml:space="preserve"> your age is {age}"</w:t>
+      </w:r>
       <w:r>
         <w:rPr>
           <w:rFonts w:ascii="Consolas" w:hAnsi="Consolas"/>
@@ -4953,38 +4826,19 @@
           <w:sz w:val="32"/>
           <w:szCs w:val="32"/>
         </w:rPr>
-        <w:t>f</w:t>
-      </w:r>
-      <w:r>
-        <w:rPr>
-          <w:rStyle w:val="pythonstringcolor"/>
-          <w:rFonts w:ascii="Consolas" w:hAnsi="Consolas"/>
-          <w:color w:val="A52A2A"/>
-          <w:sz w:val="23"/>
-          <w:szCs w:val="23"/>
-        </w:rPr>
-        <w:t>"Hello</w:t>
-      </w:r>
-      <w:proofErr w:type="spellEnd"/>
-      <w:r>
-        <w:rPr>
-          <w:rStyle w:val="pythonstringcolor"/>
-          <w:rFonts w:ascii="Consolas" w:hAnsi="Consolas"/>
-          <w:color w:val="A52A2A"/>
-          <w:sz w:val="23"/>
-          <w:szCs w:val="23"/>
-        </w:rPr>
-        <w:t xml:space="preserve"> your age is {age}"</w:t>
-      </w:r>
-      <w:r>
+        <w:t>)</w:t>
+      </w:r>
+    </w:p>
+    <w:p>
+      <w:pPr>
+        <w:shd w:val="clear" w:color="auto" w:fill="FFFFFF"/>
         <w:rPr>
           <w:rFonts w:ascii="Consolas" w:hAnsi="Consolas"/>
           <w:color w:val="000000"/>
           <w:sz w:val="32"/>
           <w:szCs w:val="32"/>
         </w:rPr>
-        <w:t>)</w:t>
-      </w:r>
+      </w:pPr>
     </w:p>
     <w:p>
       <w:pPr>
@@ -4996,45 +4850,14 @@
           <w:szCs w:val="32"/>
         </w:rPr>
       </w:pPr>
-    </w:p>
-    <w:p>
-      <w:pPr>
-        <w:shd w:val="clear" w:color="auto" w:fill="FFFFFF"/>
+      <w:r>
         <w:rPr>
           <w:rFonts w:ascii="Consolas" w:hAnsi="Consolas"/>
           <w:color w:val="000000"/>
           <w:sz w:val="32"/>
           <w:szCs w:val="32"/>
         </w:rPr>
-      </w:pPr>
-      <w:r>
-        <w:rPr>
-          <w:rFonts w:ascii="Consolas" w:hAnsi="Consolas"/>
-          <w:color w:val="000000"/>
-          <w:sz w:val="32"/>
-          <w:szCs w:val="32"/>
-        </w:rPr>
-        <w:t xml:space="preserve">Alternate </w:t>
-      </w:r>
-      <w:proofErr w:type="gramStart"/>
-      <w:r>
-        <w:rPr>
-          <w:rFonts w:ascii="Consolas" w:hAnsi="Consolas"/>
-          <w:color w:val="000000"/>
-          <w:sz w:val="32"/>
-          <w:szCs w:val="32"/>
-        </w:rPr>
-        <w:t>way :</w:t>
-      </w:r>
-      <w:proofErr w:type="gramEnd"/>
-      <w:r>
-        <w:rPr>
-          <w:rFonts w:ascii="Consolas" w:hAnsi="Consolas"/>
-          <w:color w:val="000000"/>
-          <w:sz w:val="32"/>
-          <w:szCs w:val="32"/>
-        </w:rPr>
-        <w:t xml:space="preserve"> </w:t>
+        <w:t xml:space="preserve">Alternate way : </w:t>
       </w:r>
     </w:p>
     <w:p>
@@ -5177,23 +5000,13 @@
         </w:rPr>
         <w:t>Use the </w:t>
       </w:r>
-      <w:proofErr w:type="gramStart"/>
       <w:r>
         <w:rPr>
           <w:rStyle w:val="HTMLCode"/>
           <w:rFonts w:ascii="Consolas" w:hAnsi="Consolas"/>
           <w:color w:val="DC143C"/>
         </w:rPr>
-        <w:t>format(</w:t>
-      </w:r>
-      <w:proofErr w:type="gramEnd"/>
-      <w:r>
-        <w:rPr>
-          <w:rStyle w:val="HTMLCode"/>
-          <w:rFonts w:ascii="Consolas" w:hAnsi="Consolas"/>
-          <w:color w:val="DC143C"/>
-        </w:rPr>
-        <w:t>)</w:t>
+        <w:t>format()</w:t>
       </w:r>
       <w:r>
         <w:rPr>
@@ -5294,7 +5107,6 @@
         <w:t>(</w:t>
       </w:r>
       <w:proofErr w:type="spellStart"/>
-      <w:proofErr w:type="gramStart"/>
       <w:r>
         <w:rPr>
           <w:rStyle w:val="pythoncolor"/>
@@ -5316,7 +5128,6 @@
         <w:t>format</w:t>
       </w:r>
       <w:proofErr w:type="spellEnd"/>
-      <w:proofErr w:type="gramEnd"/>
       <w:r>
         <w:rPr>
           <w:rStyle w:val="pythoncolor"/>
@@ -6096,7 +5907,6 @@
           <w:shd w:val="clear" w:color="auto" w:fill="FFFFFF"/>
         </w:rPr>
       </w:pPr>
-      <w:proofErr w:type="gramStart"/>
       <w:r>
         <w:rPr>
           <w:rFonts w:ascii="Verdana" w:hAnsi="Verdana"/>
@@ -6105,10 +5915,12 @@
           <w:szCs w:val="23"/>
           <w:shd w:val="clear" w:color="auto" w:fill="FFFFFF"/>
         </w:rPr>
-        <w:t>Example :</w:t>
-      </w:r>
-      <w:proofErr w:type="gramEnd"/>
-      <w:r>
+        <w:t xml:space="preserve">Example : </w:t>
+      </w:r>
+    </w:p>
+    <w:p>
+      <w:pPr>
+        <w:shd w:val="clear" w:color="auto" w:fill="FFFFFF"/>
         <w:rPr>
           <w:rFonts w:ascii="Verdana" w:hAnsi="Verdana"/>
           <w:color w:val="000000"/>
@@ -6116,8 +5928,7 @@
           <w:szCs w:val="23"/>
           <w:shd w:val="clear" w:color="auto" w:fill="FFFFFF"/>
         </w:rPr>
-        <w:t xml:space="preserve"> </w:t>
-      </w:r>
+      </w:pPr>
     </w:p>
     <w:p>
       <w:pPr>
@@ -6130,10 +5941,7 @@
           <w:shd w:val="clear" w:color="auto" w:fill="FFFFFF"/>
         </w:rPr>
       </w:pPr>
-    </w:p>
-    <w:p>
-      <w:pPr>
-        <w:shd w:val="clear" w:color="auto" w:fill="FFFFFF"/>
+      <w:r>
         <w:rPr>
           <w:rFonts w:ascii="Verdana" w:hAnsi="Verdana"/>
           <w:color w:val="000000"/>
@@ -6141,38 +5949,7 @@
           <w:szCs w:val="23"/>
           <w:shd w:val="clear" w:color="auto" w:fill="FFFFFF"/>
         </w:rPr>
-      </w:pPr>
-      <w:r>
-        <w:rPr>
-          <w:rFonts w:ascii="Verdana" w:hAnsi="Verdana"/>
-          <w:color w:val="000000"/>
-          <w:sz w:val="23"/>
-          <w:szCs w:val="23"/>
-          <w:shd w:val="clear" w:color="auto" w:fill="FFFFFF"/>
-        </w:rPr>
-        <w:t xml:space="preserve">A = </w:t>
-      </w:r>
-      <w:proofErr w:type="gramStart"/>
-      <w:r>
-        <w:rPr>
-          <w:rFonts w:ascii="Verdana" w:hAnsi="Verdana"/>
-          <w:color w:val="000000"/>
-          <w:sz w:val="23"/>
-          <w:szCs w:val="23"/>
-          <w:shd w:val="clear" w:color="auto" w:fill="FFFFFF"/>
-        </w:rPr>
-        <w:t xml:space="preserve">True;   </w:t>
-      </w:r>
-      <w:proofErr w:type="gramEnd"/>
-      <w:r>
-        <w:rPr>
-          <w:rFonts w:ascii="Verdana" w:hAnsi="Verdana"/>
-          <w:color w:val="000000"/>
-          <w:sz w:val="23"/>
-          <w:szCs w:val="23"/>
-          <w:shd w:val="clear" w:color="auto" w:fill="FFFFFF"/>
-        </w:rPr>
-        <w:t xml:space="preserve"> # it may be any Flag for if-else use.</w:t>
+        <w:t>A = True;    # it may be any Flag for if-else use.</w:t>
       </w:r>
     </w:p>
     <w:p>
@@ -7298,31 +7075,7 @@
           <w:sz w:val="48"/>
           <w:szCs w:val="48"/>
         </w:rPr>
-        <w:t xml:space="preserve">The </w:t>
-      </w:r>
-      <w:proofErr w:type="gramStart"/>
-      <w:r>
-        <w:rPr>
-          <w:rFonts w:ascii="Segoe UI" w:hAnsi="Segoe UI" w:cs="Segoe UI"/>
-          <w:b w:val="0"/>
-          <w:bCs w:val="0"/>
-          <w:color w:val="000000"/>
-          <w:sz w:val="48"/>
-          <w:szCs w:val="48"/>
-        </w:rPr>
-        <w:t>list(</w:t>
-      </w:r>
-      <w:proofErr w:type="gramEnd"/>
-      <w:r>
-        <w:rPr>
-          <w:rFonts w:ascii="Segoe UI" w:hAnsi="Segoe UI" w:cs="Segoe UI"/>
-          <w:b w:val="0"/>
-          <w:bCs w:val="0"/>
-          <w:color w:val="000000"/>
-          <w:sz w:val="48"/>
-          <w:szCs w:val="48"/>
-        </w:rPr>
-        <w:t>) Constructor</w:t>
+        <w:t>The list() Constructor</w:t>
       </w:r>
     </w:p>
     <w:p>
@@ -7346,23 +7099,13 @@
         </w:rPr>
         <w:t>It is also possible to use the </w:t>
       </w:r>
-      <w:proofErr w:type="gramStart"/>
       <w:r>
         <w:rPr>
           <w:rStyle w:val="w3-codespan"/>
           <w:rFonts w:ascii="Consolas" w:hAnsi="Consolas"/>
           <w:color w:val="DC143C"/>
         </w:rPr>
-        <w:t>list(</w:t>
-      </w:r>
-      <w:proofErr w:type="gramEnd"/>
-      <w:r>
-        <w:rPr>
-          <w:rStyle w:val="w3-codespan"/>
-          <w:rFonts w:ascii="Consolas" w:hAnsi="Consolas"/>
-          <w:color w:val="DC143C"/>
-        </w:rPr>
-        <w:t>)</w:t>
+        <w:t>list()</w:t>
       </w:r>
       <w:r>
         <w:rPr>
@@ -7420,23 +7163,13 @@
         </w:rPr>
         <w:t>Using the </w:t>
       </w:r>
-      <w:proofErr w:type="gramStart"/>
       <w:r>
         <w:rPr>
           <w:rStyle w:val="HTMLCode"/>
           <w:rFonts w:ascii="Consolas" w:hAnsi="Consolas"/>
           <w:color w:val="DC143C"/>
         </w:rPr>
-        <w:t>list(</w:t>
-      </w:r>
-      <w:proofErr w:type="gramEnd"/>
-      <w:r>
-        <w:rPr>
-          <w:rStyle w:val="HTMLCode"/>
-          <w:rFonts w:ascii="Consolas" w:hAnsi="Consolas"/>
-          <w:color w:val="DC143C"/>
-        </w:rPr>
-        <w:t>)</w:t>
+        <w:t>list()</w:t>
       </w:r>
       <w:r>
         <w:rPr>
@@ -8125,7 +7858,6 @@
         <w:t>(</w:t>
       </w:r>
       <w:proofErr w:type="spellStart"/>
-      <w:proofErr w:type="gramStart"/>
       <w:r>
         <w:rPr>
           <w:rStyle w:val="pythoncolor"/>
@@ -8147,7 +7879,6 @@
         </w:rPr>
         <w:t>[</w:t>
       </w:r>
-      <w:proofErr w:type="gramEnd"/>
       <w:r>
         <w:rPr>
           <w:rStyle w:val="pythonnumbercolor"/>
@@ -8229,72 +7960,52 @@
         </w:rPr>
         <w:t>To insert a new list item, without replacing any of the existing values, we can use the </w:t>
       </w:r>
-      <w:proofErr w:type="gramStart"/>
       <w:r>
         <w:rPr>
           <w:rStyle w:val="HTMLCode"/>
           <w:rFonts w:ascii="Consolas" w:hAnsi="Consolas"/>
           <w:color w:val="DC143C"/>
         </w:rPr>
-        <w:t>insert(</w:t>
-      </w:r>
-      <w:proofErr w:type="gramEnd"/>
+        <w:t>insert()</w:t>
+      </w:r>
+      <w:r>
+        <w:rPr>
+          <w:rFonts w:ascii="Verdana" w:hAnsi="Verdana"/>
+          <w:color w:val="000000"/>
+          <w:sz w:val="23"/>
+          <w:szCs w:val="23"/>
+        </w:rPr>
+        <w:t> method.</w:t>
+      </w:r>
+    </w:p>
+    <w:p>
+      <w:pPr>
+        <w:pStyle w:val="NormalWeb"/>
+        <w:shd w:val="clear" w:color="auto" w:fill="FFFFFF"/>
+        <w:spacing w:before="288" w:beforeAutospacing="0" w:after="288" w:afterAutospacing="0"/>
+        <w:rPr>
+          <w:rFonts w:ascii="Verdana" w:hAnsi="Verdana"/>
+          <w:color w:val="000000"/>
+          <w:sz w:val="23"/>
+          <w:szCs w:val="23"/>
+        </w:rPr>
+      </w:pPr>
+      <w:r>
+        <w:rPr>
+          <w:rFonts w:ascii="Verdana" w:hAnsi="Verdana"/>
+          <w:color w:val="000000"/>
+          <w:sz w:val="23"/>
+          <w:szCs w:val="23"/>
+        </w:rPr>
+        <w:t>The </w:t>
+      </w:r>
       <w:r>
         <w:rPr>
           <w:rStyle w:val="HTMLCode"/>
           <w:rFonts w:ascii="Consolas" w:hAnsi="Consolas"/>
           <w:color w:val="DC143C"/>
         </w:rPr>
-        <w:t>)</w:t>
-      </w:r>
-      <w:r>
-        <w:rPr>
-          <w:rFonts w:ascii="Verdana" w:hAnsi="Verdana"/>
-          <w:color w:val="000000"/>
-          <w:sz w:val="23"/>
-          <w:szCs w:val="23"/>
-        </w:rPr>
-        <w:t> method.</w:t>
-      </w:r>
-    </w:p>
-    <w:p>
-      <w:pPr>
-        <w:pStyle w:val="NormalWeb"/>
-        <w:shd w:val="clear" w:color="auto" w:fill="FFFFFF"/>
-        <w:spacing w:before="288" w:beforeAutospacing="0" w:after="288" w:afterAutospacing="0"/>
-        <w:rPr>
-          <w:rFonts w:ascii="Verdana" w:hAnsi="Verdana"/>
-          <w:color w:val="000000"/>
-          <w:sz w:val="23"/>
-          <w:szCs w:val="23"/>
-        </w:rPr>
-      </w:pPr>
-      <w:r>
-        <w:rPr>
-          <w:rFonts w:ascii="Verdana" w:hAnsi="Verdana"/>
-          <w:color w:val="000000"/>
-          <w:sz w:val="23"/>
-          <w:szCs w:val="23"/>
-        </w:rPr>
-        <w:t>The </w:t>
-      </w:r>
-      <w:proofErr w:type="gramStart"/>
-      <w:r>
-        <w:rPr>
-          <w:rStyle w:val="HTMLCode"/>
-          <w:rFonts w:ascii="Consolas" w:hAnsi="Consolas"/>
-          <w:color w:val="DC143C"/>
-        </w:rPr>
-        <w:t>insert(</w:t>
-      </w:r>
-      <w:proofErr w:type="gramEnd"/>
-      <w:r>
-        <w:rPr>
-          <w:rStyle w:val="HTMLCode"/>
-          <w:rFonts w:ascii="Consolas" w:hAnsi="Consolas"/>
-          <w:color w:val="DC143C"/>
-        </w:rPr>
-        <w:t>)</w:t>
+        <w:t>insert()</w:t>
       </w:r>
       <w:r>
         <w:rPr>
@@ -8627,23 +8338,13 @@
         </w:rPr>
         <w:t>To add an item to the end of the list, use the </w:t>
       </w:r>
-      <w:proofErr w:type="gramStart"/>
       <w:r>
         <w:rPr>
           <w:rStyle w:val="w3-codespan"/>
           <w:rFonts w:ascii="Consolas" w:hAnsi="Consolas"/>
           <w:color w:val="DC143C"/>
         </w:rPr>
-        <w:t>append(</w:t>
-      </w:r>
-      <w:proofErr w:type="gramEnd"/>
-      <w:r>
-        <w:rPr>
-          <w:rStyle w:val="w3-codespan"/>
-          <w:rFonts w:ascii="Consolas" w:hAnsi="Consolas"/>
-          <w:color w:val="DC143C"/>
-        </w:rPr>
-        <w:t>)</w:t>
+        <w:t>append()</w:t>
       </w:r>
       <w:r>
         <w:rPr>
@@ -8700,23 +8401,13 @@
         </w:rPr>
         <w:t>Using the </w:t>
       </w:r>
-      <w:proofErr w:type="gramStart"/>
       <w:r>
         <w:rPr>
           <w:rStyle w:val="HTMLCode"/>
           <w:rFonts w:ascii="Consolas" w:hAnsi="Consolas"/>
           <w:color w:val="DC143C"/>
         </w:rPr>
-        <w:t>append(</w:t>
-      </w:r>
-      <w:proofErr w:type="gramEnd"/>
-      <w:r>
-        <w:rPr>
-          <w:rStyle w:val="HTMLCode"/>
-          <w:rFonts w:ascii="Consolas" w:hAnsi="Consolas"/>
-          <w:color w:val="DC143C"/>
-        </w:rPr>
-        <w:t>)</w:t>
+        <w:t>append()</w:t>
       </w:r>
       <w:r>
         <w:rPr>
@@ -8831,7 +8522,6 @@
         <w:br/>
       </w:r>
       <w:proofErr w:type="spellStart"/>
-      <w:proofErr w:type="gramStart"/>
       <w:r>
         <w:rPr>
           <w:rStyle w:val="pythoncolor"/>
@@ -8843,7 +8533,6 @@
         <w:t>thislist.append</w:t>
       </w:r>
       <w:proofErr w:type="spellEnd"/>
-      <w:proofErr w:type="gramEnd"/>
       <w:r>
         <w:rPr>
           <w:rStyle w:val="pythoncolor"/>
@@ -10217,23 +9906,13 @@
         </w:rPr>
         <w:t>The </w:t>
       </w:r>
-      <w:proofErr w:type="gramStart"/>
       <w:r>
         <w:rPr>
           <w:rStyle w:val="HTMLCode"/>
           <w:rFonts w:ascii="Consolas" w:hAnsi="Consolas"/>
           <w:color w:val="DC143C"/>
         </w:rPr>
-        <w:t>update(</w:t>
-      </w:r>
-      <w:proofErr w:type="gramEnd"/>
-      <w:r>
-        <w:rPr>
-          <w:rStyle w:val="HTMLCode"/>
-          <w:rFonts w:ascii="Consolas" w:hAnsi="Consolas"/>
-          <w:color w:val="DC143C"/>
-        </w:rPr>
-        <w:t>)</w:t>
+        <w:t>update()</w:t>
       </w:r>
       <w:r>
         <w:rPr>
@@ -10353,23 +10032,13 @@
         </w:rPr>
         <w:t>Add a color item to the dictionary by using the </w:t>
       </w:r>
-      <w:proofErr w:type="gramStart"/>
       <w:r>
         <w:rPr>
           <w:rStyle w:val="HTMLCode"/>
           <w:rFonts w:ascii="Consolas" w:hAnsi="Consolas"/>
           <w:color w:val="DC143C"/>
         </w:rPr>
-        <w:t>update(</w:t>
-      </w:r>
-      <w:proofErr w:type="gramEnd"/>
-      <w:r>
-        <w:rPr>
-          <w:rStyle w:val="HTMLCode"/>
-          <w:rFonts w:ascii="Consolas" w:hAnsi="Consolas"/>
-          <w:color w:val="DC143C"/>
-        </w:rPr>
-        <w:t>)</w:t>
+        <w:t>update()</w:t>
       </w:r>
       <w:r>
         <w:rPr>
@@ -10629,7 +10298,6 @@
         <w:br/>
       </w:r>
       <w:proofErr w:type="spellStart"/>
-      <w:proofErr w:type="gramStart"/>
       <w:r>
         <w:rPr>
           <w:rStyle w:val="pythoncolor"/>
@@ -10641,7 +10309,6 @@
         <w:t>thisdict.update</w:t>
       </w:r>
       <w:proofErr w:type="spellEnd"/>
-      <w:proofErr w:type="gramEnd"/>
       <w:r>
         <w:rPr>
           <w:rStyle w:val="pythoncolor"/>
@@ -10834,7 +10501,6 @@
         <w:t> </w:t>
       </w:r>
       <w:proofErr w:type="spellStart"/>
-      <w:proofErr w:type="gramStart"/>
       <w:r>
         <w:rPr>
           <w:rFonts w:ascii="Consolas" w:hAnsi="Consolas"/>
@@ -10846,7 +10512,6 @@
         <w:t>thisdict.items</w:t>
       </w:r>
       <w:proofErr w:type="spellEnd"/>
-      <w:proofErr w:type="gramEnd"/>
       <w:r>
         <w:rPr>
           <w:rFonts w:ascii="Consolas" w:hAnsi="Consolas"/>
@@ -11105,40 +10770,17 @@
           <w:szCs w:val="23"/>
           <w:shd w:val="clear" w:color="auto" w:fill="FFFFFF"/>
         </w:rPr>
-        <w:t>"child1</w:t>
-      </w:r>
-      <w:proofErr w:type="gramStart"/>
-      <w:r>
-        <w:rPr>
-          <w:rStyle w:val="pythonstringcolor"/>
-          <w:rFonts w:ascii="Consolas" w:hAnsi="Consolas"/>
-          <w:color w:val="A52A2A"/>
+        <w:t>"child1"</w:t>
+      </w:r>
+      <w:r>
+        <w:rPr>
+          <w:rFonts w:ascii="Consolas" w:hAnsi="Consolas"/>
+          <w:color w:val="000000"/>
           <w:sz w:val="23"/>
           <w:szCs w:val="23"/>
           <w:shd w:val="clear" w:color="auto" w:fill="FFFFFF"/>
         </w:rPr>
-        <w:t>"</w:t>
-      </w:r>
-      <w:r>
-        <w:rPr>
-          <w:rFonts w:ascii="Consolas" w:hAnsi="Consolas"/>
-          <w:color w:val="000000"/>
-          <w:sz w:val="23"/>
-          <w:szCs w:val="23"/>
-          <w:shd w:val="clear" w:color="auto" w:fill="FFFFFF"/>
-        </w:rPr>
-        <w:t> :</w:t>
-      </w:r>
-      <w:proofErr w:type="gramEnd"/>
-      <w:r>
-        <w:rPr>
-          <w:rFonts w:ascii="Consolas" w:hAnsi="Consolas"/>
-          <w:color w:val="000000"/>
-          <w:sz w:val="23"/>
-          <w:szCs w:val="23"/>
-          <w:shd w:val="clear" w:color="auto" w:fill="FFFFFF"/>
-        </w:rPr>
-        <w:t xml:space="preserve"> {</w:t>
+        <w:t> : {</w:t>
       </w:r>
       <w:r>
         <w:rPr>
@@ -12895,7 +12537,6 @@
           <w:szCs w:val="36"/>
         </w:rPr>
       </w:pPr>
-      <w:proofErr w:type="gramStart"/>
       <w:r>
         <w:rPr>
           <w:rStyle w:val="pythoncolor"/>
@@ -12930,20 +12571,7 @@
           <w:sz w:val="36"/>
           <w:szCs w:val="36"/>
         </w:rPr>
-        <w:t xml:space="preserve"> :</w:t>
-      </w:r>
-      <w:proofErr w:type="gramEnd"/>
-      <w:r>
-        <w:rPr>
-          <w:rStyle w:val="pythoncolor"/>
-          <w:rFonts w:ascii="Consolas" w:hAnsi="Consolas"/>
-          <w:b/>
-          <w:bCs/>
-          <w:color w:val="C00000"/>
-          <w:sz w:val="36"/>
-          <w:szCs w:val="36"/>
-        </w:rPr>
-        <w:t xml:space="preserve"> </w:t>
+        <w:t xml:space="preserve"> : </w:t>
       </w:r>
     </w:p>
     <w:p>
@@ -13098,27 +12726,7 @@
           <w:sz w:val="23"/>
           <w:szCs w:val="23"/>
         </w:rPr>
-        <w:t xml:space="preserve"> keyword is </w:t>
-      </w:r>
-      <w:proofErr w:type="gramStart"/>
-      <w:r>
-        <w:rPr>
-          <w:rFonts w:ascii="Verdana" w:hAnsi="Verdana"/>
-          <w:color w:val="000000"/>
-          <w:sz w:val="23"/>
-          <w:szCs w:val="23"/>
-        </w:rPr>
-        <w:t>pythons</w:t>
-      </w:r>
-      <w:proofErr w:type="gramEnd"/>
-      <w:r>
-        <w:rPr>
-          <w:rFonts w:ascii="Verdana" w:hAnsi="Verdana"/>
-          <w:color w:val="000000"/>
-          <w:sz w:val="23"/>
-          <w:szCs w:val="23"/>
-        </w:rPr>
-        <w:t xml:space="preserve"> way of saying "if the previous conditions were not true, then try this condition".</w:t>
+        <w:t> keyword is pythons way of saying "if the previous conditions were not true, then try this condition".</w:t>
       </w:r>
     </w:p>
     <w:p>
@@ -13949,7 +13557,6 @@
         </w:rPr>
         <w:t> a &gt; b: </w:t>
       </w:r>
-      <w:proofErr w:type="gramStart"/>
       <w:r>
         <w:rPr>
           <w:rStyle w:val="pythonkeywordcolor"/>
@@ -13970,7 +13577,6 @@
         </w:rPr>
         <w:t>(</w:t>
       </w:r>
-      <w:proofErr w:type="gramEnd"/>
       <w:r>
         <w:rPr>
           <w:rStyle w:val="pythonstringcolor"/>
@@ -14066,36 +13672,7 @@
           <w:sz w:val="23"/>
           <w:szCs w:val="23"/>
         </w:rPr>
-        <w:t> keyword is a logical operator, and is used to combine conditional statements</w:t>
-      </w:r>
-      <w:r>
-        <w:rPr>
-          <w:rFonts w:ascii="Verdana" w:hAnsi="Verdana"/>
-          <w:color w:val="000000"/>
-          <w:sz w:val="23"/>
-          <w:szCs w:val="23"/>
-        </w:rPr>
-        <w:t>:</w:t>
-      </w:r>
-      <w:proofErr w:type="gramStart"/>
-      <w:r>
-        <w:rPr>
-          <w:rFonts w:ascii="Verdana" w:hAnsi="Verdana"/>
-          <w:color w:val="000000"/>
-          <w:sz w:val="23"/>
-          <w:szCs w:val="23"/>
-        </w:rPr>
-        <w:t xml:space="preserve">   [</w:t>
-      </w:r>
-      <w:proofErr w:type="gramEnd"/>
-      <w:r>
-        <w:rPr>
-          <w:rFonts w:ascii="Verdana" w:hAnsi="Verdana"/>
-          <w:color w:val="000000"/>
-          <w:sz w:val="23"/>
-          <w:szCs w:val="23"/>
-        </w:rPr>
-        <w:t>Both condition should be True]</w:t>
+        <w:t> keyword is a logical operator, and is used to combine conditional statements:   [Both condition should be True]</w:t>
       </w:r>
     </w:p>
     <w:p>
@@ -14160,36 +13737,7 @@
           <w:sz w:val="23"/>
           <w:szCs w:val="23"/>
         </w:rPr>
-        <w:t> keyword is a logical operator, and is used to combine conditional statements</w:t>
-      </w:r>
-      <w:r>
-        <w:rPr>
-          <w:rFonts w:ascii="Verdana" w:hAnsi="Verdana"/>
-          <w:color w:val="000000"/>
-          <w:sz w:val="23"/>
-          <w:szCs w:val="23"/>
-        </w:rPr>
-        <w:t xml:space="preserve"> </w:t>
-      </w:r>
-      <w:proofErr w:type="gramStart"/>
-      <w:r>
-        <w:rPr>
-          <w:rFonts w:ascii="Verdana" w:hAnsi="Verdana"/>
-          <w:color w:val="000000"/>
-          <w:sz w:val="23"/>
-          <w:szCs w:val="23"/>
-        </w:rPr>
-        <w:t xml:space="preserve">   [</w:t>
-      </w:r>
-      <w:proofErr w:type="gramEnd"/>
-      <w:r>
-        <w:rPr>
-          <w:rFonts w:ascii="Verdana" w:hAnsi="Verdana"/>
-          <w:color w:val="000000"/>
-          <w:sz w:val="23"/>
-          <w:szCs w:val="23"/>
-        </w:rPr>
-        <w:t>Only One Condition should be True]</w:t>
+        <w:t> keyword is a logical operator, and is used to combine conditional statements    [Only One Condition should be True]</w:t>
       </w:r>
     </w:p>
     <w:p>
@@ -14233,7 +13781,6 @@
           <w:szCs w:val="23"/>
         </w:rPr>
       </w:pPr>
-      <w:proofErr w:type="gramStart"/>
       <w:r>
         <w:rPr>
           <w:rFonts w:ascii="Consolas" w:hAnsi="Consolas" w:cs="Times New Roman"/>
@@ -14241,17 +13788,7 @@
           <w:sz w:val="23"/>
           <w:szCs w:val="23"/>
         </w:rPr>
-        <w:t>Syntax :</w:t>
-      </w:r>
-      <w:proofErr w:type="gramEnd"/>
-      <w:r>
-        <w:rPr>
-          <w:rFonts w:ascii="Consolas" w:hAnsi="Consolas" w:cs="Times New Roman"/>
-          <w:color w:val="000000"/>
-          <w:sz w:val="23"/>
-          <w:szCs w:val="23"/>
-        </w:rPr>
-        <w:t xml:space="preserve"> </w:t>
+        <w:t xml:space="preserve">Syntax : </w:t>
       </w:r>
     </w:p>
     <w:p>
@@ -14402,7 +13939,6 @@
           <w:szCs w:val="36"/>
         </w:rPr>
       </w:pPr>
-      <w:proofErr w:type="gramStart"/>
       <w:r>
         <w:rPr>
           <w:rFonts w:ascii="Consolas" w:eastAsia="Times New Roman" w:hAnsi="Consolas" w:cs="Courier New"/>
@@ -14413,20 +13949,7 @@
           <w:sz w:val="36"/>
           <w:szCs w:val="36"/>
         </w:rPr>
-        <w:t>Example :</w:t>
-      </w:r>
-      <w:proofErr w:type="gramEnd"/>
-      <w:r>
-        <w:rPr>
-          <w:rFonts w:ascii="Consolas" w:eastAsia="Times New Roman" w:hAnsi="Consolas" w:cs="Courier New"/>
-          <w:b/>
-          <w:bCs/>
-          <w:color w:val="000000" w:themeColor="text1"/>
-          <w:spacing w:val="2"/>
-          <w:sz w:val="36"/>
-          <w:szCs w:val="36"/>
-        </w:rPr>
-        <w:t xml:space="preserve"> </w:t>
+        <w:t xml:space="preserve">Example : </w:t>
       </w:r>
     </w:p>
     <w:p>
@@ -15329,7 +14852,6 @@
         <w:t> </w:t>
       </w:r>
       <w:proofErr w:type="spellStart"/>
-      <w:proofErr w:type="gramStart"/>
       <w:r>
         <w:rPr>
           <w:rFonts w:ascii="Georgia" w:hAnsi="Georgia" w:cs="Segoe UI"/>
@@ -15341,7 +14863,6 @@
         <w:t>is</w:t>
       </w:r>
       <w:proofErr w:type="spellEnd"/>
-      <w:proofErr w:type="gramEnd"/>
       <w:r>
         <w:rPr>
           <w:rFonts w:ascii="Georgia" w:hAnsi="Georgia" w:cs="Segoe UI"/>
@@ -15472,8 +14993,5977 @@
     <w:p>
       <w:pPr>
         <w:shd w:val="clear" w:color="auto" w:fill="FFFFFF"/>
+        <w:spacing w:before="150" w:after="150" w:line="240" w:lineRule="auto"/>
+        <w:outlineLvl w:val="1"/>
+        <w:rPr>
+          <w:rFonts w:ascii="Segoe UI" w:eastAsia="Times New Roman" w:hAnsi="Segoe UI" w:cs="Segoe UI"/>
+          <w:color w:val="000000"/>
+          <w:sz w:val="48"/>
+          <w:szCs w:val="48"/>
+        </w:rPr>
+      </w:pPr>
+      <w:r>
+        <w:rPr>
+          <w:rFonts w:ascii="Segoe UI" w:eastAsia="Times New Roman" w:hAnsi="Segoe UI" w:cs="Segoe UI"/>
+          <w:color w:val="000000"/>
+          <w:sz w:val="48"/>
+          <w:szCs w:val="48"/>
+        </w:rPr>
+        <w:t>Python Loops</w:t>
+      </w:r>
+    </w:p>
+    <w:p>
+      <w:pPr>
+        <w:shd w:val="clear" w:color="auto" w:fill="FFFFFF"/>
+        <w:spacing w:before="288" w:after="288" w:line="240" w:lineRule="auto"/>
+        <w:rPr>
+          <w:rFonts w:ascii="Verdana" w:eastAsia="Times New Roman" w:hAnsi="Verdana" w:cs="Times New Roman"/>
+          <w:color w:val="000000"/>
+          <w:sz w:val="23"/>
+          <w:szCs w:val="23"/>
+        </w:rPr>
+      </w:pPr>
+      <w:r>
+        <w:rPr>
+          <w:rFonts w:ascii="Verdana" w:eastAsia="Times New Roman" w:hAnsi="Verdana" w:cs="Times New Roman"/>
+          <w:color w:val="000000"/>
+          <w:sz w:val="23"/>
+          <w:szCs w:val="23"/>
+        </w:rPr>
+        <w:t>Python has two primitive loop commands:</w:t>
+      </w:r>
+    </w:p>
+    <w:p>
+      <w:pPr>
+        <w:numPr>
+          <w:ilvl w:val="0"/>
+          <w:numId w:val="9"/>
+        </w:numPr>
+        <w:shd w:val="clear" w:color="auto" w:fill="FFFFFF"/>
+        <w:spacing w:before="100" w:beforeAutospacing="1" w:after="100" w:afterAutospacing="1" w:line="240" w:lineRule="auto"/>
+        <w:rPr>
+          <w:rFonts w:ascii="Verdana" w:eastAsia="Times New Roman" w:hAnsi="Verdana" w:cs="Times New Roman"/>
+          <w:color w:val="000000"/>
+          <w:sz w:val="23"/>
+          <w:szCs w:val="23"/>
+        </w:rPr>
+      </w:pPr>
+      <w:r>
+        <w:rPr>
+          <w:rFonts w:ascii="Consolas" w:eastAsia="Times New Roman" w:hAnsi="Consolas" w:cs="Times New Roman"/>
+          <w:color w:val="DC143C"/>
+          <w:sz w:val="24"/>
+          <w:szCs w:val="24"/>
+        </w:rPr>
+        <w:t>while</w:t>
+      </w:r>
+      <w:r>
+        <w:rPr>
+          <w:rFonts w:ascii="Verdana" w:eastAsia="Times New Roman" w:hAnsi="Verdana" w:cs="Times New Roman"/>
+          <w:color w:val="000000"/>
+          <w:sz w:val="23"/>
+          <w:szCs w:val="23"/>
+        </w:rPr>
+        <w:t> loops</w:t>
+      </w:r>
+    </w:p>
+    <w:p>
+      <w:pPr>
+        <w:numPr>
+          <w:ilvl w:val="0"/>
+          <w:numId w:val="9"/>
+        </w:numPr>
+        <w:shd w:val="clear" w:color="auto" w:fill="FFFFFF"/>
+        <w:spacing w:before="100" w:beforeAutospacing="1" w:after="100" w:afterAutospacing="1" w:line="240" w:lineRule="auto"/>
+        <w:rPr>
+          <w:rFonts w:ascii="Verdana" w:eastAsia="Times New Roman" w:hAnsi="Verdana" w:cs="Times New Roman"/>
+          <w:color w:val="000000"/>
+          <w:sz w:val="23"/>
+          <w:szCs w:val="23"/>
+        </w:rPr>
+      </w:pPr>
+      <w:r>
+        <w:rPr>
+          <w:rFonts w:ascii="Consolas" w:eastAsia="Times New Roman" w:hAnsi="Consolas" w:cs="Times New Roman"/>
+          <w:color w:val="DC143C"/>
+          <w:sz w:val="24"/>
+          <w:szCs w:val="24"/>
+        </w:rPr>
+        <w:t>for</w:t>
+      </w:r>
+      <w:r>
+        <w:rPr>
+          <w:rFonts w:ascii="Verdana" w:eastAsia="Times New Roman" w:hAnsi="Verdana" w:cs="Times New Roman"/>
+          <w:color w:val="000000"/>
+          <w:sz w:val="23"/>
+          <w:szCs w:val="23"/>
+        </w:rPr>
+        <w:t> loops</w:t>
+      </w:r>
+    </w:p>
+    <w:p>
+      <w:pPr>
+        <w:shd w:val="clear" w:color="auto" w:fill="FFFFFF"/>
+        <w:spacing w:before="100" w:beforeAutospacing="1" w:after="100" w:afterAutospacing="1" w:line="240" w:lineRule="auto"/>
+        <w:ind w:left="720"/>
+        <w:rPr>
+          <w:rFonts w:ascii="Verdana" w:eastAsia="Times New Roman" w:hAnsi="Verdana" w:cs="Times New Roman"/>
+          <w:color w:val="000000"/>
+          <w:sz w:val="23"/>
+          <w:szCs w:val="23"/>
+        </w:rPr>
+      </w:pPr>
+    </w:p>
+    <w:p>
+      <w:pPr>
+        <w:pStyle w:val="Heading2"/>
+        <w:shd w:val="clear" w:color="auto" w:fill="FFFFFF"/>
+        <w:spacing w:before="150" w:beforeAutospacing="0" w:after="150" w:afterAutospacing="0"/>
+        <w:rPr>
+          <w:rFonts w:ascii="Segoe UI" w:hAnsi="Segoe UI" w:cs="Segoe UI"/>
+          <w:b w:val="0"/>
+          <w:bCs w:val="0"/>
+          <w:color w:val="000000"/>
+          <w:sz w:val="48"/>
+          <w:szCs w:val="48"/>
+        </w:rPr>
+      </w:pPr>
+      <w:r>
+        <w:rPr>
+          <w:rFonts w:ascii="Segoe UI" w:hAnsi="Segoe UI" w:cs="Segoe UI"/>
+          <w:b w:val="0"/>
+          <w:bCs w:val="0"/>
+          <w:color w:val="000000"/>
+          <w:sz w:val="48"/>
+          <w:szCs w:val="48"/>
+        </w:rPr>
+        <w:t>The while Loop</w:t>
+      </w:r>
+    </w:p>
+    <w:p>
+      <w:pPr>
+        <w:pStyle w:val="NormalWeb"/>
+        <w:shd w:val="clear" w:color="auto" w:fill="FFFFFF"/>
+        <w:spacing w:before="288" w:beforeAutospacing="0" w:after="288" w:afterAutospacing="0"/>
+        <w:rPr>
+          <w:rFonts w:ascii="Verdana" w:hAnsi="Verdana"/>
+          <w:color w:val="000000"/>
+          <w:sz w:val="23"/>
+          <w:szCs w:val="23"/>
+        </w:rPr>
+      </w:pPr>
+      <w:r>
+        <w:rPr>
+          <w:rFonts w:ascii="Verdana" w:hAnsi="Verdana"/>
+          <w:color w:val="000000"/>
+          <w:sz w:val="23"/>
+          <w:szCs w:val="23"/>
+        </w:rPr>
+        <w:t>With the </w:t>
+      </w:r>
+      <w:r>
+        <w:rPr>
+          <w:rStyle w:val="w3-codespan"/>
+          <w:rFonts w:ascii="Consolas" w:hAnsi="Consolas"/>
+          <w:color w:val="DC143C"/>
+        </w:rPr>
+        <w:t>while</w:t>
+      </w:r>
+      <w:r>
+        <w:rPr>
+          <w:rFonts w:ascii="Verdana" w:hAnsi="Verdana"/>
+          <w:color w:val="000000"/>
+          <w:sz w:val="23"/>
+          <w:szCs w:val="23"/>
+        </w:rPr>
+        <w:t> loop we can execute a set of statements as long as a condition is true.</w:t>
+      </w:r>
+    </w:p>
+    <w:p>
+      <w:pPr>
+        <w:pStyle w:val="Heading3"/>
+        <w:shd w:val="clear" w:color="auto" w:fill="E7E9EB"/>
+        <w:spacing w:before="150" w:after="150"/>
+        <w:rPr>
+          <w:rFonts w:ascii="Segoe UI" w:hAnsi="Segoe UI" w:cs="Segoe UI"/>
+          <w:color w:val="000000"/>
+          <w:sz w:val="36"/>
+          <w:szCs w:val="36"/>
+        </w:rPr>
+      </w:pPr>
+      <w:r>
+        <w:rPr>
+          <w:rFonts w:ascii="Segoe UI" w:hAnsi="Segoe UI" w:cs="Segoe UI"/>
+          <w:b/>
+          <w:bCs/>
+          <w:color w:val="000000"/>
+          <w:sz w:val="36"/>
+          <w:szCs w:val="36"/>
+        </w:rPr>
+        <w:t>Example</w:t>
+      </w:r>
+    </w:p>
+    <w:p>
+      <w:pPr>
+        <w:pStyle w:val="NormalWeb"/>
+        <w:shd w:val="clear" w:color="auto" w:fill="E7E9EB"/>
+        <w:spacing w:before="240" w:beforeAutospacing="0" w:after="240" w:afterAutospacing="0"/>
+        <w:rPr>
+          <w:rFonts w:ascii="Verdana" w:hAnsi="Verdana"/>
+          <w:color w:val="000000"/>
+          <w:sz w:val="23"/>
+          <w:szCs w:val="23"/>
+        </w:rPr>
+      </w:pPr>
+      <w:r>
+        <w:rPr>
+          <w:rFonts w:ascii="Verdana" w:hAnsi="Verdana"/>
+          <w:color w:val="000000"/>
+          <w:sz w:val="23"/>
+          <w:szCs w:val="23"/>
+        </w:rPr>
+        <w:t xml:space="preserve">Print </w:t>
+      </w:r>
+      <w:proofErr w:type="spellStart"/>
+      <w:r>
+        <w:rPr>
+          <w:rFonts w:ascii="Verdana" w:hAnsi="Verdana"/>
+          <w:color w:val="000000"/>
+          <w:sz w:val="23"/>
+          <w:szCs w:val="23"/>
+        </w:rPr>
+        <w:t>i</w:t>
+      </w:r>
+      <w:proofErr w:type="spellEnd"/>
+      <w:r>
+        <w:rPr>
+          <w:rFonts w:ascii="Verdana" w:hAnsi="Verdana"/>
+          <w:color w:val="000000"/>
+          <w:sz w:val="23"/>
+          <w:szCs w:val="23"/>
+        </w:rPr>
+        <w:t xml:space="preserve"> as long as </w:t>
+      </w:r>
+      <w:proofErr w:type="spellStart"/>
+      <w:r>
+        <w:rPr>
+          <w:rFonts w:ascii="Verdana" w:hAnsi="Verdana"/>
+          <w:color w:val="000000"/>
+          <w:sz w:val="23"/>
+          <w:szCs w:val="23"/>
+        </w:rPr>
+        <w:t>i</w:t>
+      </w:r>
+      <w:proofErr w:type="spellEnd"/>
+      <w:r>
+        <w:rPr>
+          <w:rFonts w:ascii="Verdana" w:hAnsi="Verdana"/>
+          <w:color w:val="000000"/>
+          <w:sz w:val="23"/>
+          <w:szCs w:val="23"/>
+        </w:rPr>
+        <w:t xml:space="preserve"> is less than 6:</w:t>
+      </w:r>
+    </w:p>
+    <w:p>
+      <w:pPr>
+        <w:shd w:val="clear" w:color="auto" w:fill="FFFFFF"/>
+        <w:rPr>
+          <w:rFonts w:ascii="Consolas" w:hAnsi="Consolas"/>
+          <w:color w:val="000000"/>
+          <w:sz w:val="23"/>
+          <w:szCs w:val="23"/>
+        </w:rPr>
+      </w:pPr>
+      <w:proofErr w:type="spellStart"/>
+      <w:r>
+        <w:rPr>
+          <w:rStyle w:val="pythoncolor"/>
+          <w:rFonts w:ascii="Consolas" w:hAnsi="Consolas"/>
+          <w:color w:val="000000"/>
+          <w:sz w:val="23"/>
+          <w:szCs w:val="23"/>
+        </w:rPr>
+        <w:t>i</w:t>
+      </w:r>
+      <w:proofErr w:type="spellEnd"/>
+      <w:r>
+        <w:rPr>
+          <w:rStyle w:val="pythoncolor"/>
+          <w:rFonts w:ascii="Consolas" w:hAnsi="Consolas"/>
+          <w:color w:val="000000"/>
+          <w:sz w:val="23"/>
+          <w:szCs w:val="23"/>
+        </w:rPr>
+        <w:t xml:space="preserve"> = </w:t>
+      </w:r>
+      <w:r>
+        <w:rPr>
+          <w:rStyle w:val="pythonnumbercolor"/>
+          <w:rFonts w:ascii="Consolas" w:hAnsi="Consolas"/>
+          <w:color w:val="FF0000"/>
+          <w:sz w:val="23"/>
+          <w:szCs w:val="23"/>
+        </w:rPr>
+        <w:t>1</w:t>
+      </w:r>
+      <w:r>
+        <w:rPr>
+          <w:rFonts w:ascii="Consolas" w:hAnsi="Consolas"/>
+          <w:color w:val="000000"/>
+          <w:sz w:val="23"/>
+          <w:szCs w:val="23"/>
+        </w:rPr>
+        <w:br/>
+      </w:r>
+      <w:r>
+        <w:rPr>
+          <w:rStyle w:val="pythonkeywordcolor"/>
+          <w:rFonts w:ascii="Consolas" w:hAnsi="Consolas"/>
+          <w:color w:val="0000CD"/>
+          <w:sz w:val="23"/>
+          <w:szCs w:val="23"/>
+        </w:rPr>
+        <w:t>while</w:t>
+      </w:r>
+      <w:r>
+        <w:rPr>
+          <w:rStyle w:val="pythoncolor"/>
+          <w:rFonts w:ascii="Consolas" w:hAnsi="Consolas"/>
+          <w:color w:val="000000"/>
+          <w:sz w:val="23"/>
+          <w:szCs w:val="23"/>
+        </w:rPr>
+        <w:t> </w:t>
+      </w:r>
+      <w:proofErr w:type="spellStart"/>
+      <w:r>
+        <w:rPr>
+          <w:rStyle w:val="pythoncolor"/>
+          <w:rFonts w:ascii="Consolas" w:hAnsi="Consolas"/>
+          <w:color w:val="000000"/>
+          <w:sz w:val="23"/>
+          <w:szCs w:val="23"/>
+        </w:rPr>
+        <w:t>i</w:t>
+      </w:r>
+      <w:proofErr w:type="spellEnd"/>
+      <w:r>
+        <w:rPr>
+          <w:rStyle w:val="pythoncolor"/>
+          <w:rFonts w:ascii="Consolas" w:hAnsi="Consolas"/>
+          <w:color w:val="000000"/>
+          <w:sz w:val="23"/>
+          <w:szCs w:val="23"/>
+        </w:rPr>
+        <w:t xml:space="preserve"> &lt; </w:t>
+      </w:r>
+      <w:r>
+        <w:rPr>
+          <w:rStyle w:val="pythonnumbercolor"/>
+          <w:rFonts w:ascii="Consolas" w:hAnsi="Consolas"/>
+          <w:color w:val="FF0000"/>
+          <w:sz w:val="23"/>
+          <w:szCs w:val="23"/>
+        </w:rPr>
+        <w:t>6</w:t>
+      </w:r>
+      <w:r>
+        <w:rPr>
+          <w:rStyle w:val="pythoncolor"/>
+          <w:rFonts w:ascii="Consolas" w:hAnsi="Consolas"/>
+          <w:color w:val="000000"/>
+          <w:sz w:val="23"/>
+          <w:szCs w:val="23"/>
+        </w:rPr>
+        <w:t>:</w:t>
+      </w:r>
+      <w:r>
+        <w:rPr>
+          <w:rFonts w:ascii="Consolas" w:hAnsi="Consolas"/>
+          <w:color w:val="000000"/>
+          <w:sz w:val="23"/>
+          <w:szCs w:val="23"/>
+        </w:rPr>
+        <w:br/>
+      </w:r>
+      <w:r>
+        <w:rPr>
+          <w:rStyle w:val="pythoncolor"/>
+          <w:rFonts w:ascii="Consolas" w:hAnsi="Consolas"/>
+          <w:color w:val="000000"/>
+          <w:sz w:val="23"/>
+          <w:szCs w:val="23"/>
+        </w:rPr>
+        <w:t>  </w:t>
+      </w:r>
+      <w:r>
+        <w:rPr>
+          <w:rStyle w:val="pythonkeywordcolor"/>
+          <w:rFonts w:ascii="Consolas" w:hAnsi="Consolas"/>
+          <w:color w:val="0000CD"/>
+          <w:sz w:val="23"/>
+          <w:szCs w:val="23"/>
+        </w:rPr>
+        <w:t>print</w:t>
+      </w:r>
+      <w:r>
+        <w:rPr>
+          <w:rStyle w:val="pythoncolor"/>
+          <w:rFonts w:ascii="Consolas" w:hAnsi="Consolas"/>
+          <w:color w:val="000000"/>
+          <w:sz w:val="23"/>
+          <w:szCs w:val="23"/>
+        </w:rPr>
+        <w:t>(</w:t>
+      </w:r>
+      <w:proofErr w:type="spellStart"/>
+      <w:r>
+        <w:rPr>
+          <w:rStyle w:val="pythoncolor"/>
+          <w:rFonts w:ascii="Consolas" w:hAnsi="Consolas"/>
+          <w:color w:val="000000"/>
+          <w:sz w:val="23"/>
+          <w:szCs w:val="23"/>
+        </w:rPr>
+        <w:t>i</w:t>
+      </w:r>
+      <w:proofErr w:type="spellEnd"/>
+      <w:r>
+        <w:rPr>
+          <w:rStyle w:val="pythoncolor"/>
+          <w:rFonts w:ascii="Consolas" w:hAnsi="Consolas"/>
+          <w:color w:val="000000"/>
+          <w:sz w:val="23"/>
+          <w:szCs w:val="23"/>
+        </w:rPr>
+        <w:t>)</w:t>
+      </w:r>
+      <w:r>
+        <w:rPr>
+          <w:rFonts w:ascii="Consolas" w:hAnsi="Consolas"/>
+          <w:color w:val="000000"/>
+          <w:sz w:val="23"/>
+          <w:szCs w:val="23"/>
+        </w:rPr>
+        <w:br/>
+      </w:r>
+      <w:r>
+        <w:rPr>
+          <w:rStyle w:val="pythoncolor"/>
+          <w:rFonts w:ascii="Consolas" w:hAnsi="Consolas"/>
+          <w:color w:val="000000"/>
+          <w:sz w:val="23"/>
+          <w:szCs w:val="23"/>
+        </w:rPr>
+        <w:t>  </w:t>
+      </w:r>
+      <w:proofErr w:type="spellStart"/>
+      <w:r>
+        <w:rPr>
+          <w:rStyle w:val="pythoncolor"/>
+          <w:rFonts w:ascii="Consolas" w:hAnsi="Consolas"/>
+          <w:color w:val="000000"/>
+          <w:sz w:val="23"/>
+          <w:szCs w:val="23"/>
+        </w:rPr>
+        <w:t>i</w:t>
+      </w:r>
+      <w:proofErr w:type="spellEnd"/>
+      <w:r>
+        <w:rPr>
+          <w:rStyle w:val="pythoncolor"/>
+          <w:rFonts w:ascii="Consolas" w:hAnsi="Consolas"/>
+          <w:color w:val="000000"/>
+          <w:sz w:val="23"/>
+          <w:szCs w:val="23"/>
+        </w:rPr>
+        <w:t xml:space="preserve"> += </w:t>
+      </w:r>
+      <w:r>
+        <w:rPr>
+          <w:rStyle w:val="pythonnumbercolor"/>
+          <w:rFonts w:ascii="Consolas" w:hAnsi="Consolas"/>
+          <w:color w:val="FF0000"/>
+          <w:sz w:val="23"/>
+          <w:szCs w:val="23"/>
+        </w:rPr>
+        <w:t>1</w:t>
+      </w:r>
+    </w:p>
+    <w:p>
+      <w:pPr>
+        <w:shd w:val="clear" w:color="auto" w:fill="FFFFFF"/>
         <w:rPr>
           <w:rFonts w:ascii="Consolas" w:hAnsi="Consolas" w:cs="Times New Roman"/>
+          <w:color w:val="000000"/>
+          <w:sz w:val="23"/>
+          <w:szCs w:val="23"/>
+        </w:rPr>
+      </w:pPr>
+    </w:p>
+    <w:p>
+      <w:pPr>
+        <w:pStyle w:val="Heading2"/>
+        <w:shd w:val="clear" w:color="auto" w:fill="FFFFFF"/>
+        <w:spacing w:before="150" w:beforeAutospacing="0" w:after="150" w:afterAutospacing="0"/>
+        <w:rPr>
+          <w:rFonts w:ascii="Segoe UI" w:hAnsi="Segoe UI" w:cs="Segoe UI"/>
+          <w:b w:val="0"/>
+          <w:bCs w:val="0"/>
+          <w:color w:val="000000"/>
+          <w:sz w:val="48"/>
+          <w:szCs w:val="48"/>
+        </w:rPr>
+      </w:pPr>
+      <w:r>
+        <w:rPr>
+          <w:rFonts w:ascii="Segoe UI" w:hAnsi="Segoe UI" w:cs="Segoe UI"/>
+          <w:b w:val="0"/>
+          <w:bCs w:val="0"/>
+          <w:color w:val="000000"/>
+          <w:sz w:val="48"/>
+          <w:szCs w:val="48"/>
+        </w:rPr>
+        <w:lastRenderedPageBreak/>
+        <w:t>The break Statement</w:t>
+      </w:r>
+    </w:p>
+    <w:p>
+      <w:pPr>
+        <w:pStyle w:val="NormalWeb"/>
+        <w:shd w:val="clear" w:color="auto" w:fill="FFFFFF"/>
+        <w:spacing w:before="288" w:beforeAutospacing="0" w:after="288" w:afterAutospacing="0"/>
+        <w:rPr>
+          <w:rFonts w:ascii="Verdana" w:hAnsi="Verdana"/>
+          <w:color w:val="000000"/>
+          <w:sz w:val="23"/>
+          <w:szCs w:val="23"/>
+        </w:rPr>
+      </w:pPr>
+      <w:r>
+        <w:rPr>
+          <w:rFonts w:ascii="Verdana" w:hAnsi="Verdana"/>
+          <w:color w:val="000000"/>
+          <w:sz w:val="23"/>
+          <w:szCs w:val="23"/>
+        </w:rPr>
+        <w:t>With the </w:t>
+      </w:r>
+      <w:r>
+        <w:rPr>
+          <w:rStyle w:val="w3-codespan"/>
+          <w:rFonts w:ascii="Consolas" w:hAnsi="Consolas"/>
+          <w:color w:val="DC143C"/>
+        </w:rPr>
+        <w:t>break</w:t>
+      </w:r>
+      <w:r>
+        <w:rPr>
+          <w:rFonts w:ascii="Verdana" w:hAnsi="Verdana"/>
+          <w:color w:val="000000"/>
+          <w:sz w:val="23"/>
+          <w:szCs w:val="23"/>
+        </w:rPr>
+        <w:t> statement we can stop the loop even if the while condition is true:</w:t>
+      </w:r>
+    </w:p>
+    <w:p>
+      <w:pPr>
+        <w:pStyle w:val="Heading2"/>
+        <w:shd w:val="clear" w:color="auto" w:fill="FFFFFF"/>
+        <w:spacing w:before="150" w:beforeAutospacing="0" w:after="150" w:afterAutospacing="0"/>
+        <w:rPr>
+          <w:rFonts w:ascii="Segoe UI" w:hAnsi="Segoe UI" w:cs="Segoe UI"/>
+          <w:b w:val="0"/>
+          <w:bCs w:val="0"/>
+          <w:color w:val="000000"/>
+          <w:sz w:val="48"/>
+          <w:szCs w:val="48"/>
+        </w:rPr>
+      </w:pPr>
+      <w:r>
+        <w:rPr>
+          <w:rFonts w:ascii="Segoe UI" w:hAnsi="Segoe UI" w:cs="Segoe UI"/>
+          <w:b w:val="0"/>
+          <w:bCs w:val="0"/>
+          <w:color w:val="000000"/>
+          <w:sz w:val="48"/>
+          <w:szCs w:val="48"/>
+        </w:rPr>
+        <w:t>The continue Statement</w:t>
+      </w:r>
+    </w:p>
+    <w:p>
+      <w:pPr>
+        <w:pStyle w:val="NormalWeb"/>
+        <w:shd w:val="clear" w:color="auto" w:fill="FFFFFF"/>
+        <w:spacing w:before="288" w:beforeAutospacing="0" w:after="288" w:afterAutospacing="0"/>
+        <w:rPr>
+          <w:rFonts w:ascii="Verdana" w:hAnsi="Verdana"/>
+          <w:color w:val="000000"/>
+          <w:sz w:val="23"/>
+          <w:szCs w:val="23"/>
+        </w:rPr>
+      </w:pPr>
+      <w:r>
+        <w:rPr>
+          <w:rFonts w:ascii="Verdana" w:hAnsi="Verdana"/>
+          <w:color w:val="000000"/>
+          <w:sz w:val="23"/>
+          <w:szCs w:val="23"/>
+        </w:rPr>
+        <w:t>With the </w:t>
+      </w:r>
+      <w:r>
+        <w:rPr>
+          <w:rStyle w:val="w3-codespan"/>
+          <w:rFonts w:ascii="Consolas" w:hAnsi="Consolas"/>
+          <w:color w:val="DC143C"/>
+        </w:rPr>
+        <w:t>continue</w:t>
+      </w:r>
+      <w:r>
+        <w:rPr>
+          <w:rFonts w:ascii="Verdana" w:hAnsi="Verdana"/>
+          <w:color w:val="000000"/>
+          <w:sz w:val="23"/>
+          <w:szCs w:val="23"/>
+        </w:rPr>
+        <w:t> statement we can stop the current iteration, and continue with the next:</w:t>
+      </w:r>
+    </w:p>
+    <w:p>
+      <w:pPr>
+        <w:pStyle w:val="Heading2"/>
+        <w:shd w:val="clear" w:color="auto" w:fill="FFFFFF"/>
+        <w:spacing w:before="150" w:beforeAutospacing="0" w:after="150" w:afterAutospacing="0"/>
+        <w:rPr>
+          <w:rFonts w:ascii="Segoe UI" w:hAnsi="Segoe UI" w:cs="Segoe UI"/>
+          <w:b w:val="0"/>
+          <w:bCs w:val="0"/>
+          <w:color w:val="000000"/>
+          <w:sz w:val="48"/>
+          <w:szCs w:val="48"/>
+        </w:rPr>
+      </w:pPr>
+      <w:r>
+        <w:rPr>
+          <w:rFonts w:ascii="Segoe UI" w:hAnsi="Segoe UI" w:cs="Segoe UI"/>
+          <w:b w:val="0"/>
+          <w:bCs w:val="0"/>
+          <w:color w:val="000000"/>
+          <w:sz w:val="48"/>
+          <w:szCs w:val="48"/>
+        </w:rPr>
+        <w:t>The else Statement</w:t>
+      </w:r>
+    </w:p>
+    <w:p>
+      <w:pPr>
+        <w:pStyle w:val="NormalWeb"/>
+        <w:shd w:val="clear" w:color="auto" w:fill="FFFFFF"/>
+        <w:spacing w:before="288" w:beforeAutospacing="0" w:after="288" w:afterAutospacing="0"/>
+        <w:rPr>
+          <w:rFonts w:ascii="Verdana" w:hAnsi="Verdana"/>
+          <w:color w:val="000000"/>
+          <w:sz w:val="23"/>
+          <w:szCs w:val="23"/>
+        </w:rPr>
+      </w:pPr>
+      <w:r>
+        <w:rPr>
+          <w:rFonts w:ascii="Verdana" w:hAnsi="Verdana"/>
+          <w:color w:val="000000"/>
+          <w:sz w:val="23"/>
+          <w:szCs w:val="23"/>
+        </w:rPr>
+        <w:t>With the </w:t>
+      </w:r>
+      <w:r>
+        <w:rPr>
+          <w:rStyle w:val="w3-codespan"/>
+          <w:rFonts w:ascii="Consolas" w:hAnsi="Consolas"/>
+          <w:color w:val="DC143C"/>
+        </w:rPr>
+        <w:t>else</w:t>
+      </w:r>
+      <w:r>
+        <w:rPr>
+          <w:rFonts w:ascii="Verdana" w:hAnsi="Verdana"/>
+          <w:color w:val="000000"/>
+          <w:sz w:val="23"/>
+          <w:szCs w:val="23"/>
+        </w:rPr>
+        <w:t> statement we can run a block of code once when the condition no longer is true:</w:t>
+      </w:r>
+    </w:p>
+    <w:p>
+      <w:pPr>
+        <w:pStyle w:val="Heading3"/>
+        <w:shd w:val="clear" w:color="auto" w:fill="E7E9EB"/>
+        <w:spacing w:before="150" w:after="150"/>
+        <w:rPr>
+          <w:rFonts w:ascii="Segoe UI" w:hAnsi="Segoe UI" w:cs="Segoe UI"/>
+          <w:color w:val="000000"/>
+          <w:sz w:val="36"/>
+          <w:szCs w:val="36"/>
+        </w:rPr>
+      </w:pPr>
+      <w:r>
+        <w:rPr>
+          <w:rFonts w:ascii="Segoe UI" w:hAnsi="Segoe UI" w:cs="Segoe UI"/>
+          <w:b/>
+          <w:bCs/>
+          <w:color w:val="000000"/>
+          <w:sz w:val="36"/>
+          <w:szCs w:val="36"/>
+        </w:rPr>
+        <w:t>Example</w:t>
+      </w:r>
+    </w:p>
+    <w:p>
+      <w:pPr>
+        <w:pStyle w:val="NormalWeb"/>
+        <w:shd w:val="clear" w:color="auto" w:fill="E7E9EB"/>
+        <w:spacing w:before="240" w:beforeAutospacing="0" w:after="240" w:afterAutospacing="0"/>
+        <w:rPr>
+          <w:rFonts w:ascii="Verdana" w:hAnsi="Verdana"/>
+          <w:color w:val="000000"/>
+          <w:sz w:val="23"/>
+          <w:szCs w:val="23"/>
+        </w:rPr>
+      </w:pPr>
+      <w:r>
+        <w:rPr>
+          <w:rFonts w:ascii="Verdana" w:hAnsi="Verdana"/>
+          <w:color w:val="000000"/>
+          <w:sz w:val="23"/>
+          <w:szCs w:val="23"/>
+        </w:rPr>
+        <w:t>Print a message once the condition is false:</w:t>
+      </w:r>
+    </w:p>
+    <w:p>
+      <w:pPr>
+        <w:shd w:val="clear" w:color="auto" w:fill="FFFFFF"/>
+        <w:rPr>
+          <w:rFonts w:ascii="Consolas" w:hAnsi="Consolas"/>
+          <w:color w:val="000000"/>
+          <w:sz w:val="23"/>
+          <w:szCs w:val="23"/>
+        </w:rPr>
+      </w:pPr>
+      <w:proofErr w:type="spellStart"/>
+      <w:r>
+        <w:rPr>
+          <w:rStyle w:val="pythoncolor"/>
+          <w:rFonts w:ascii="Consolas" w:hAnsi="Consolas"/>
+          <w:color w:val="000000"/>
+          <w:sz w:val="23"/>
+          <w:szCs w:val="23"/>
+        </w:rPr>
+        <w:t>i</w:t>
+      </w:r>
+      <w:proofErr w:type="spellEnd"/>
+      <w:r>
+        <w:rPr>
+          <w:rStyle w:val="pythoncolor"/>
+          <w:rFonts w:ascii="Consolas" w:hAnsi="Consolas"/>
+          <w:color w:val="000000"/>
+          <w:sz w:val="23"/>
+          <w:szCs w:val="23"/>
+        </w:rPr>
+        <w:t xml:space="preserve"> = </w:t>
+      </w:r>
+      <w:r>
+        <w:rPr>
+          <w:rStyle w:val="pythonnumbercolor"/>
+          <w:rFonts w:ascii="Consolas" w:hAnsi="Consolas"/>
+          <w:color w:val="FF0000"/>
+          <w:sz w:val="23"/>
+          <w:szCs w:val="23"/>
+        </w:rPr>
+        <w:t>1</w:t>
+      </w:r>
+      <w:r>
+        <w:rPr>
+          <w:rFonts w:ascii="Consolas" w:hAnsi="Consolas"/>
+          <w:color w:val="000000"/>
+          <w:sz w:val="23"/>
+          <w:szCs w:val="23"/>
+        </w:rPr>
+        <w:br/>
+      </w:r>
+      <w:r>
+        <w:rPr>
+          <w:rStyle w:val="pythonkeywordcolor"/>
+          <w:rFonts w:ascii="Consolas" w:hAnsi="Consolas"/>
+          <w:color w:val="0000CD"/>
+          <w:sz w:val="23"/>
+          <w:szCs w:val="23"/>
+        </w:rPr>
+        <w:t>while</w:t>
+      </w:r>
+      <w:r>
+        <w:rPr>
+          <w:rStyle w:val="pythoncolor"/>
+          <w:rFonts w:ascii="Consolas" w:hAnsi="Consolas"/>
+          <w:color w:val="000000"/>
+          <w:sz w:val="23"/>
+          <w:szCs w:val="23"/>
+        </w:rPr>
+        <w:t> </w:t>
+      </w:r>
+      <w:proofErr w:type="spellStart"/>
+      <w:r>
+        <w:rPr>
+          <w:rStyle w:val="pythoncolor"/>
+          <w:rFonts w:ascii="Consolas" w:hAnsi="Consolas"/>
+          <w:color w:val="000000"/>
+          <w:sz w:val="23"/>
+          <w:szCs w:val="23"/>
+        </w:rPr>
+        <w:t>i</w:t>
+      </w:r>
+      <w:proofErr w:type="spellEnd"/>
+      <w:r>
+        <w:rPr>
+          <w:rStyle w:val="pythoncolor"/>
+          <w:rFonts w:ascii="Consolas" w:hAnsi="Consolas"/>
+          <w:color w:val="000000"/>
+          <w:sz w:val="23"/>
+          <w:szCs w:val="23"/>
+        </w:rPr>
+        <w:t xml:space="preserve"> &lt; </w:t>
+      </w:r>
+      <w:r>
+        <w:rPr>
+          <w:rStyle w:val="pythonnumbercolor"/>
+          <w:rFonts w:ascii="Consolas" w:hAnsi="Consolas"/>
+          <w:color w:val="FF0000"/>
+          <w:sz w:val="23"/>
+          <w:szCs w:val="23"/>
+        </w:rPr>
+        <w:t>6</w:t>
+      </w:r>
+      <w:r>
+        <w:rPr>
+          <w:rStyle w:val="pythoncolor"/>
+          <w:rFonts w:ascii="Consolas" w:hAnsi="Consolas"/>
+          <w:color w:val="000000"/>
+          <w:sz w:val="23"/>
+          <w:szCs w:val="23"/>
+        </w:rPr>
+        <w:t>:</w:t>
+      </w:r>
+      <w:r>
+        <w:rPr>
+          <w:rFonts w:ascii="Consolas" w:hAnsi="Consolas"/>
+          <w:color w:val="000000"/>
+          <w:sz w:val="23"/>
+          <w:szCs w:val="23"/>
+        </w:rPr>
+        <w:br/>
+      </w:r>
+      <w:r>
+        <w:rPr>
+          <w:rStyle w:val="pythoncolor"/>
+          <w:rFonts w:ascii="Consolas" w:hAnsi="Consolas"/>
+          <w:color w:val="000000"/>
+          <w:sz w:val="23"/>
+          <w:szCs w:val="23"/>
+        </w:rPr>
+        <w:t>  </w:t>
+      </w:r>
+      <w:r>
+        <w:rPr>
+          <w:rStyle w:val="pythonkeywordcolor"/>
+          <w:rFonts w:ascii="Consolas" w:hAnsi="Consolas"/>
+          <w:color w:val="0000CD"/>
+          <w:sz w:val="23"/>
+          <w:szCs w:val="23"/>
+        </w:rPr>
+        <w:t>print</w:t>
+      </w:r>
+      <w:r>
+        <w:rPr>
+          <w:rStyle w:val="pythoncolor"/>
+          <w:rFonts w:ascii="Consolas" w:hAnsi="Consolas"/>
+          <w:color w:val="000000"/>
+          <w:sz w:val="23"/>
+          <w:szCs w:val="23"/>
+        </w:rPr>
+        <w:t>(</w:t>
+      </w:r>
+      <w:proofErr w:type="spellStart"/>
+      <w:r>
+        <w:rPr>
+          <w:rStyle w:val="pythoncolor"/>
+          <w:rFonts w:ascii="Consolas" w:hAnsi="Consolas"/>
+          <w:color w:val="000000"/>
+          <w:sz w:val="23"/>
+          <w:szCs w:val="23"/>
+        </w:rPr>
+        <w:t>i</w:t>
+      </w:r>
+      <w:proofErr w:type="spellEnd"/>
+      <w:r>
+        <w:rPr>
+          <w:rStyle w:val="pythoncolor"/>
+          <w:rFonts w:ascii="Consolas" w:hAnsi="Consolas"/>
+          <w:color w:val="000000"/>
+          <w:sz w:val="23"/>
+          <w:szCs w:val="23"/>
+        </w:rPr>
+        <w:t>)</w:t>
+      </w:r>
+      <w:r>
+        <w:rPr>
+          <w:rFonts w:ascii="Consolas" w:hAnsi="Consolas"/>
+          <w:color w:val="000000"/>
+          <w:sz w:val="23"/>
+          <w:szCs w:val="23"/>
+        </w:rPr>
+        <w:br/>
+      </w:r>
+      <w:r>
+        <w:rPr>
+          <w:rStyle w:val="pythoncolor"/>
+          <w:rFonts w:ascii="Consolas" w:hAnsi="Consolas"/>
+          <w:color w:val="000000"/>
+          <w:sz w:val="23"/>
+          <w:szCs w:val="23"/>
+        </w:rPr>
+        <w:t>  </w:t>
+      </w:r>
+      <w:proofErr w:type="spellStart"/>
+      <w:r>
+        <w:rPr>
+          <w:rStyle w:val="pythoncolor"/>
+          <w:rFonts w:ascii="Consolas" w:hAnsi="Consolas"/>
+          <w:color w:val="000000"/>
+          <w:sz w:val="23"/>
+          <w:szCs w:val="23"/>
+        </w:rPr>
+        <w:t>i</w:t>
+      </w:r>
+      <w:proofErr w:type="spellEnd"/>
+      <w:r>
+        <w:rPr>
+          <w:rStyle w:val="pythoncolor"/>
+          <w:rFonts w:ascii="Consolas" w:hAnsi="Consolas"/>
+          <w:color w:val="000000"/>
+          <w:sz w:val="23"/>
+          <w:szCs w:val="23"/>
+        </w:rPr>
+        <w:t xml:space="preserve"> += </w:t>
+      </w:r>
+      <w:r>
+        <w:rPr>
+          <w:rStyle w:val="pythonnumbercolor"/>
+          <w:rFonts w:ascii="Consolas" w:hAnsi="Consolas"/>
+          <w:color w:val="FF0000"/>
+          <w:sz w:val="23"/>
+          <w:szCs w:val="23"/>
+        </w:rPr>
+        <w:t>1</w:t>
+      </w:r>
+      <w:r>
+        <w:rPr>
+          <w:rFonts w:ascii="Consolas" w:hAnsi="Consolas"/>
+          <w:color w:val="000000"/>
+          <w:sz w:val="23"/>
+          <w:szCs w:val="23"/>
+        </w:rPr>
+        <w:br/>
+      </w:r>
+      <w:r>
+        <w:rPr>
+          <w:rStyle w:val="pythonkeywordcolor"/>
+          <w:rFonts w:ascii="Consolas" w:hAnsi="Consolas"/>
+          <w:color w:val="0000CD"/>
+          <w:sz w:val="23"/>
+          <w:szCs w:val="23"/>
+        </w:rPr>
+        <w:t>else</w:t>
+      </w:r>
+      <w:r>
+        <w:rPr>
+          <w:rStyle w:val="pythoncolor"/>
+          <w:rFonts w:ascii="Consolas" w:hAnsi="Consolas"/>
+          <w:color w:val="000000"/>
+          <w:sz w:val="23"/>
+          <w:szCs w:val="23"/>
+        </w:rPr>
+        <w:t>:</w:t>
+      </w:r>
+      <w:r>
+        <w:rPr>
+          <w:rFonts w:ascii="Consolas" w:hAnsi="Consolas"/>
+          <w:color w:val="000000"/>
+          <w:sz w:val="23"/>
+          <w:szCs w:val="23"/>
+        </w:rPr>
+        <w:br/>
+      </w:r>
+      <w:r>
+        <w:rPr>
+          <w:rStyle w:val="pythoncolor"/>
+          <w:rFonts w:ascii="Consolas" w:hAnsi="Consolas"/>
+          <w:color w:val="000000"/>
+          <w:sz w:val="23"/>
+          <w:szCs w:val="23"/>
+        </w:rPr>
+        <w:t>  </w:t>
+      </w:r>
+      <w:r>
+        <w:rPr>
+          <w:rStyle w:val="pythonkeywordcolor"/>
+          <w:rFonts w:ascii="Consolas" w:hAnsi="Consolas"/>
+          <w:color w:val="0000CD"/>
+          <w:sz w:val="23"/>
+          <w:szCs w:val="23"/>
+        </w:rPr>
+        <w:t>print</w:t>
+      </w:r>
+      <w:r>
+        <w:rPr>
+          <w:rStyle w:val="pythoncolor"/>
+          <w:rFonts w:ascii="Consolas" w:hAnsi="Consolas"/>
+          <w:color w:val="000000"/>
+          <w:sz w:val="23"/>
+          <w:szCs w:val="23"/>
+        </w:rPr>
+        <w:t>(</w:t>
+      </w:r>
+      <w:r>
+        <w:rPr>
+          <w:rStyle w:val="pythonstringcolor"/>
+          <w:rFonts w:ascii="Consolas" w:hAnsi="Consolas"/>
+          <w:color w:val="A52A2A"/>
+          <w:sz w:val="23"/>
+          <w:szCs w:val="23"/>
+        </w:rPr>
+        <w:t>"</w:t>
+      </w:r>
+      <w:proofErr w:type="spellStart"/>
+      <w:r>
+        <w:rPr>
+          <w:rStyle w:val="pythonstringcolor"/>
+          <w:rFonts w:ascii="Consolas" w:hAnsi="Consolas"/>
+          <w:color w:val="A52A2A"/>
+          <w:sz w:val="23"/>
+          <w:szCs w:val="23"/>
+        </w:rPr>
+        <w:t>i</w:t>
+      </w:r>
+      <w:proofErr w:type="spellEnd"/>
+      <w:r>
+        <w:rPr>
+          <w:rStyle w:val="pythonstringcolor"/>
+          <w:rFonts w:ascii="Consolas" w:hAnsi="Consolas"/>
+          <w:color w:val="A52A2A"/>
+          <w:sz w:val="23"/>
+          <w:szCs w:val="23"/>
+        </w:rPr>
+        <w:t xml:space="preserve"> is no longer less than 6"</w:t>
+      </w:r>
+      <w:r>
+        <w:rPr>
+          <w:rStyle w:val="pythoncolor"/>
+          <w:rFonts w:ascii="Consolas" w:hAnsi="Consolas"/>
+          <w:color w:val="000000"/>
+          <w:sz w:val="23"/>
+          <w:szCs w:val="23"/>
+        </w:rPr>
+        <w:t>)</w:t>
+      </w:r>
+    </w:p>
+    <w:p>
+      <w:pPr>
+        <w:pStyle w:val="Heading2"/>
+        <w:shd w:val="clear" w:color="auto" w:fill="FFFFFF"/>
+        <w:spacing w:before="150" w:beforeAutospacing="0" w:after="150" w:afterAutospacing="0"/>
+        <w:rPr>
+          <w:rFonts w:ascii="Segoe UI" w:hAnsi="Segoe UI" w:cs="Segoe UI"/>
+          <w:b w:val="0"/>
+          <w:bCs w:val="0"/>
+          <w:color w:val="000000"/>
+          <w:sz w:val="48"/>
+          <w:szCs w:val="48"/>
+        </w:rPr>
+      </w:pPr>
+      <w:r>
+        <w:rPr>
+          <w:rFonts w:ascii="Segoe UI" w:hAnsi="Segoe UI" w:cs="Segoe UI"/>
+          <w:b w:val="0"/>
+          <w:bCs w:val="0"/>
+          <w:color w:val="000000"/>
+          <w:sz w:val="48"/>
+          <w:szCs w:val="48"/>
+        </w:rPr>
+        <w:t>Python For Loops</w:t>
+      </w:r>
+    </w:p>
+    <w:p>
+      <w:pPr>
+        <w:pStyle w:val="NormalWeb"/>
+        <w:shd w:val="clear" w:color="auto" w:fill="FFFFFF"/>
+        <w:spacing w:before="288" w:beforeAutospacing="0" w:after="288" w:afterAutospacing="0"/>
+        <w:rPr>
+          <w:rFonts w:ascii="Verdana" w:hAnsi="Verdana"/>
+          <w:color w:val="000000"/>
+          <w:sz w:val="23"/>
+          <w:szCs w:val="23"/>
+        </w:rPr>
+      </w:pPr>
+      <w:r>
+        <w:rPr>
+          <w:rFonts w:ascii="Verdana" w:hAnsi="Verdana"/>
+          <w:color w:val="000000"/>
+          <w:sz w:val="23"/>
+          <w:szCs w:val="23"/>
+        </w:rPr>
+        <w:t>A </w:t>
+      </w:r>
+      <w:r>
+        <w:rPr>
+          <w:rStyle w:val="w3-codespan"/>
+          <w:rFonts w:ascii="Consolas" w:hAnsi="Consolas"/>
+          <w:color w:val="DC143C"/>
+        </w:rPr>
+        <w:t>for</w:t>
+      </w:r>
+      <w:r>
+        <w:rPr>
+          <w:rFonts w:ascii="Verdana" w:hAnsi="Verdana"/>
+          <w:color w:val="000000"/>
+          <w:sz w:val="23"/>
+          <w:szCs w:val="23"/>
+        </w:rPr>
+        <w:t> loop is used for iterating over a sequence (that is either a list, a tuple, a dictionary, a set, or a string).</w:t>
+      </w:r>
+    </w:p>
+    <w:p>
+      <w:pPr>
+        <w:pStyle w:val="Heading3"/>
+        <w:spacing w:before="150" w:after="150"/>
+        <w:rPr>
+          <w:rFonts w:ascii="Segoe UI" w:hAnsi="Segoe UI" w:cs="Segoe UI"/>
+          <w:color w:val="000000"/>
+          <w:sz w:val="36"/>
+          <w:szCs w:val="36"/>
+        </w:rPr>
+      </w:pPr>
+      <w:r>
+        <w:rPr>
+          <w:rFonts w:ascii="Segoe UI" w:hAnsi="Segoe UI" w:cs="Segoe UI"/>
+          <w:b/>
+          <w:bCs/>
+          <w:color w:val="000000"/>
+          <w:sz w:val="36"/>
+          <w:szCs w:val="36"/>
+        </w:rPr>
+        <w:t>Example</w:t>
+      </w:r>
+    </w:p>
+    <w:p>
+      <w:pPr>
+        <w:pStyle w:val="NormalWeb"/>
+        <w:spacing w:before="240" w:beforeAutospacing="0" w:after="240" w:afterAutospacing="0"/>
+        <w:rPr>
+          <w:rFonts w:ascii="Verdana" w:hAnsi="Verdana"/>
+          <w:color w:val="000000"/>
+          <w:sz w:val="23"/>
+          <w:szCs w:val="23"/>
+        </w:rPr>
+      </w:pPr>
+      <w:r>
+        <w:rPr>
+          <w:rFonts w:ascii="Verdana" w:hAnsi="Verdana"/>
+          <w:color w:val="000000"/>
+          <w:sz w:val="23"/>
+          <w:szCs w:val="23"/>
+        </w:rPr>
+        <w:t>Print each fruit in a fruit list:</w:t>
+      </w:r>
+    </w:p>
+    <w:p>
+      <w:pPr>
+        <w:shd w:val="clear" w:color="auto" w:fill="FFFFFF"/>
+        <w:rPr>
+          <w:rFonts w:ascii="Consolas" w:hAnsi="Consolas"/>
+          <w:color w:val="000000"/>
+          <w:sz w:val="23"/>
+          <w:szCs w:val="23"/>
+        </w:rPr>
+      </w:pPr>
+      <w:r>
+        <w:rPr>
+          <w:rStyle w:val="pythoncolor"/>
+          <w:rFonts w:ascii="Consolas" w:hAnsi="Consolas"/>
+          <w:color w:val="000000"/>
+          <w:sz w:val="23"/>
+          <w:szCs w:val="23"/>
+        </w:rPr>
+        <w:t>fruits = [</w:t>
+      </w:r>
+      <w:r>
+        <w:rPr>
+          <w:rStyle w:val="pythonstringcolor"/>
+          <w:rFonts w:ascii="Consolas" w:hAnsi="Consolas"/>
+          <w:color w:val="A52A2A"/>
+          <w:sz w:val="23"/>
+          <w:szCs w:val="23"/>
+        </w:rPr>
+        <w:t>"apple"</w:t>
+      </w:r>
+      <w:r>
+        <w:rPr>
+          <w:rStyle w:val="pythoncolor"/>
+          <w:rFonts w:ascii="Consolas" w:hAnsi="Consolas"/>
+          <w:color w:val="000000"/>
+          <w:sz w:val="23"/>
+          <w:szCs w:val="23"/>
+        </w:rPr>
+        <w:t>, </w:t>
+      </w:r>
+      <w:r>
+        <w:rPr>
+          <w:rStyle w:val="pythonstringcolor"/>
+          <w:rFonts w:ascii="Consolas" w:hAnsi="Consolas"/>
+          <w:color w:val="A52A2A"/>
+          <w:sz w:val="23"/>
+          <w:szCs w:val="23"/>
+        </w:rPr>
+        <w:t>"banana"</w:t>
+      </w:r>
+      <w:r>
+        <w:rPr>
+          <w:rStyle w:val="pythoncolor"/>
+          <w:rFonts w:ascii="Consolas" w:hAnsi="Consolas"/>
+          <w:color w:val="000000"/>
+          <w:sz w:val="23"/>
+          <w:szCs w:val="23"/>
+        </w:rPr>
+        <w:t>, </w:t>
+      </w:r>
+      <w:r>
+        <w:rPr>
+          <w:rStyle w:val="pythonstringcolor"/>
+          <w:rFonts w:ascii="Consolas" w:hAnsi="Consolas"/>
+          <w:color w:val="A52A2A"/>
+          <w:sz w:val="23"/>
+          <w:szCs w:val="23"/>
+        </w:rPr>
+        <w:t>"cherry"</w:t>
+      </w:r>
+      <w:r>
+        <w:rPr>
+          <w:rStyle w:val="pythoncolor"/>
+          <w:rFonts w:ascii="Consolas" w:hAnsi="Consolas"/>
+          <w:color w:val="000000"/>
+          <w:sz w:val="23"/>
+          <w:szCs w:val="23"/>
+        </w:rPr>
+        <w:t>]</w:t>
+      </w:r>
+      <w:r>
+        <w:rPr>
+          <w:rFonts w:ascii="Consolas" w:hAnsi="Consolas"/>
+          <w:color w:val="000000"/>
+          <w:sz w:val="23"/>
+          <w:szCs w:val="23"/>
+        </w:rPr>
+        <w:br/>
+      </w:r>
+      <w:r>
+        <w:rPr>
+          <w:rStyle w:val="pythonkeywordcolor"/>
+          <w:rFonts w:ascii="Consolas" w:hAnsi="Consolas"/>
+          <w:color w:val="0000CD"/>
+          <w:sz w:val="23"/>
+          <w:szCs w:val="23"/>
+        </w:rPr>
+        <w:t>for</w:t>
+      </w:r>
+      <w:r>
+        <w:rPr>
+          <w:rStyle w:val="pythoncolor"/>
+          <w:rFonts w:ascii="Consolas" w:hAnsi="Consolas"/>
+          <w:color w:val="000000"/>
+          <w:sz w:val="23"/>
+          <w:szCs w:val="23"/>
+        </w:rPr>
+        <w:t> x </w:t>
+      </w:r>
+      <w:r>
+        <w:rPr>
+          <w:rStyle w:val="pythonkeywordcolor"/>
+          <w:rFonts w:ascii="Consolas" w:hAnsi="Consolas"/>
+          <w:color w:val="0000CD"/>
+          <w:sz w:val="23"/>
+          <w:szCs w:val="23"/>
+        </w:rPr>
+        <w:t>in</w:t>
+      </w:r>
+      <w:r>
+        <w:rPr>
+          <w:rStyle w:val="pythoncolor"/>
+          <w:rFonts w:ascii="Consolas" w:hAnsi="Consolas"/>
+          <w:color w:val="000000"/>
+          <w:sz w:val="23"/>
+          <w:szCs w:val="23"/>
+        </w:rPr>
+        <w:t> fruits:</w:t>
+      </w:r>
+      <w:r>
+        <w:rPr>
+          <w:rFonts w:ascii="Consolas" w:hAnsi="Consolas"/>
+          <w:color w:val="000000"/>
+          <w:sz w:val="23"/>
+          <w:szCs w:val="23"/>
+        </w:rPr>
+        <w:br/>
+      </w:r>
+      <w:r>
+        <w:rPr>
+          <w:rStyle w:val="pythoncolor"/>
+          <w:rFonts w:ascii="Consolas" w:hAnsi="Consolas"/>
+          <w:color w:val="000000"/>
+          <w:sz w:val="23"/>
+          <w:szCs w:val="23"/>
+        </w:rPr>
+        <w:t>  </w:t>
+      </w:r>
+      <w:r>
+        <w:rPr>
+          <w:rStyle w:val="pythonkeywordcolor"/>
+          <w:rFonts w:ascii="Consolas" w:hAnsi="Consolas"/>
+          <w:color w:val="0000CD"/>
+          <w:sz w:val="23"/>
+          <w:szCs w:val="23"/>
+        </w:rPr>
+        <w:t>print</w:t>
+      </w:r>
+      <w:r>
+        <w:rPr>
+          <w:rStyle w:val="pythoncolor"/>
+          <w:rFonts w:ascii="Consolas" w:hAnsi="Consolas"/>
+          <w:color w:val="000000"/>
+          <w:sz w:val="23"/>
+          <w:szCs w:val="23"/>
+        </w:rPr>
+        <w:t>(x)</w:t>
+      </w:r>
+    </w:p>
+    <w:p>
+      <w:pPr>
+        <w:shd w:val="clear" w:color="auto" w:fill="FFFFFF"/>
+        <w:rPr>
+          <w:rFonts w:ascii="Consolas" w:hAnsi="Consolas" w:cs="Times New Roman"/>
+          <w:color w:val="000000"/>
+          <w:sz w:val="23"/>
+          <w:szCs w:val="23"/>
+        </w:rPr>
+      </w:pPr>
+    </w:p>
+    <w:p>
+      <w:pPr>
+        <w:pStyle w:val="Heading1"/>
+        <w:shd w:val="clear" w:color="auto" w:fill="FFFFFF"/>
+        <w:spacing w:before="150" w:after="150"/>
+        <w:rPr>
+          <w:rFonts w:ascii="Segoe UI" w:hAnsi="Segoe UI" w:cs="Segoe UI"/>
+          <w:color w:val="000000"/>
+          <w:sz w:val="63"/>
+          <w:szCs w:val="63"/>
+        </w:rPr>
+      </w:pPr>
+      <w:r>
+        <w:rPr>
+          <w:rFonts w:ascii="Segoe UI" w:hAnsi="Segoe UI" w:cs="Segoe UI"/>
+          <w:b/>
+          <w:bCs/>
+          <w:color w:val="000000"/>
+          <w:sz w:val="63"/>
+          <w:szCs w:val="63"/>
+        </w:rPr>
+        <w:lastRenderedPageBreak/>
+        <w:t>Python </w:t>
+      </w:r>
+      <w:r>
+        <w:rPr>
+          <w:rStyle w:val="colorh1"/>
+          <w:rFonts w:ascii="Segoe UI" w:hAnsi="Segoe UI" w:cs="Segoe UI"/>
+          <w:b/>
+          <w:bCs/>
+          <w:color w:val="000000"/>
+          <w:sz w:val="63"/>
+          <w:szCs w:val="63"/>
+        </w:rPr>
+        <w:t>Functions</w:t>
+      </w:r>
+    </w:p>
+    <w:p>
+      <w:pPr>
+        <w:pStyle w:val="intro"/>
+        <w:shd w:val="clear" w:color="auto" w:fill="FFFFFF"/>
+        <w:spacing w:before="288" w:beforeAutospacing="0" w:after="288" w:afterAutospacing="0"/>
+        <w:rPr>
+          <w:rFonts w:ascii="Verdana" w:hAnsi="Verdana"/>
+          <w:color w:val="000000"/>
+        </w:rPr>
+      </w:pPr>
+      <w:r>
+        <w:rPr>
+          <w:rFonts w:ascii="Verdana" w:hAnsi="Verdana"/>
+          <w:color w:val="000000"/>
+        </w:rPr>
+        <w:t>A function is a block of code which only runs when it is called.</w:t>
+      </w:r>
+    </w:p>
+    <w:p>
+      <w:pPr>
+        <w:pStyle w:val="intro"/>
+        <w:shd w:val="clear" w:color="auto" w:fill="FFFFFF"/>
+        <w:spacing w:before="288" w:beforeAutospacing="0" w:after="288" w:afterAutospacing="0"/>
+        <w:rPr>
+          <w:rFonts w:ascii="Verdana" w:hAnsi="Verdana"/>
+          <w:color w:val="000000"/>
+        </w:rPr>
+      </w:pPr>
+      <w:r>
+        <w:rPr>
+          <w:rFonts w:ascii="Verdana" w:hAnsi="Verdana"/>
+          <w:color w:val="000000"/>
+        </w:rPr>
+        <w:t>You can pass data, known as parameters, into a function.</w:t>
+      </w:r>
+    </w:p>
+    <w:p>
+      <w:pPr>
+        <w:pStyle w:val="intro"/>
+        <w:shd w:val="clear" w:color="auto" w:fill="FFFFFF"/>
+        <w:spacing w:before="288" w:beforeAutospacing="0" w:after="288" w:afterAutospacing="0"/>
+        <w:rPr>
+          <w:rFonts w:ascii="Verdana" w:hAnsi="Verdana"/>
+          <w:color w:val="000000"/>
+        </w:rPr>
+      </w:pPr>
+      <w:r>
+        <w:rPr>
+          <w:rFonts w:ascii="Verdana" w:hAnsi="Verdana"/>
+          <w:color w:val="000000"/>
+        </w:rPr>
+        <w:t>A function can return data as a result.</w:t>
+      </w:r>
+    </w:p>
+    <w:p>
+      <w:pPr>
+        <w:pStyle w:val="Heading2"/>
+        <w:shd w:val="clear" w:color="auto" w:fill="FFFFFF"/>
+        <w:spacing w:before="150" w:beforeAutospacing="0" w:after="150" w:afterAutospacing="0"/>
+        <w:rPr>
+          <w:rFonts w:ascii="Segoe UI" w:hAnsi="Segoe UI" w:cs="Segoe UI"/>
+          <w:b w:val="0"/>
+          <w:bCs w:val="0"/>
+          <w:color w:val="000000"/>
+          <w:sz w:val="48"/>
+          <w:szCs w:val="48"/>
+        </w:rPr>
+      </w:pPr>
+      <w:r>
+        <w:rPr>
+          <w:rFonts w:ascii="Segoe UI" w:hAnsi="Segoe UI" w:cs="Segoe UI"/>
+          <w:b w:val="0"/>
+          <w:bCs w:val="0"/>
+          <w:color w:val="000000"/>
+          <w:sz w:val="48"/>
+          <w:szCs w:val="48"/>
+        </w:rPr>
+        <w:t>Creating a Function</w:t>
+      </w:r>
+    </w:p>
+    <w:p>
+      <w:pPr>
+        <w:pStyle w:val="NormalWeb"/>
+        <w:shd w:val="clear" w:color="auto" w:fill="FFFFFF"/>
+        <w:spacing w:before="288" w:beforeAutospacing="0" w:after="288" w:afterAutospacing="0"/>
+        <w:rPr>
+          <w:rFonts w:ascii="Verdana" w:hAnsi="Verdana"/>
+          <w:color w:val="000000"/>
+          <w:sz w:val="23"/>
+          <w:szCs w:val="23"/>
+        </w:rPr>
+      </w:pPr>
+      <w:r>
+        <w:rPr>
+          <w:rFonts w:ascii="Verdana" w:hAnsi="Verdana"/>
+          <w:color w:val="000000"/>
+          <w:sz w:val="23"/>
+          <w:szCs w:val="23"/>
+        </w:rPr>
+        <w:t>In Python a function is defined using the </w:t>
+      </w:r>
+      <w:r>
+        <w:rPr>
+          <w:rStyle w:val="w3-codespan"/>
+          <w:rFonts w:ascii="Consolas" w:hAnsi="Consolas"/>
+          <w:color w:val="DC143C"/>
+        </w:rPr>
+        <w:t>def</w:t>
+      </w:r>
+      <w:r>
+        <w:rPr>
+          <w:rFonts w:ascii="Verdana" w:hAnsi="Verdana"/>
+          <w:color w:val="000000"/>
+          <w:sz w:val="23"/>
+          <w:szCs w:val="23"/>
+        </w:rPr>
+        <w:t> keyword:</w:t>
+      </w:r>
+    </w:p>
+    <w:p>
+      <w:pPr>
+        <w:pStyle w:val="Heading3"/>
+        <w:shd w:val="clear" w:color="auto" w:fill="E7E9EB"/>
+        <w:spacing w:before="150" w:after="150"/>
+        <w:rPr>
+          <w:rFonts w:ascii="Segoe UI" w:hAnsi="Segoe UI" w:cs="Segoe UI"/>
+          <w:color w:val="000000"/>
+          <w:sz w:val="36"/>
+          <w:szCs w:val="36"/>
+        </w:rPr>
+      </w:pPr>
+      <w:r>
+        <w:rPr>
+          <w:rFonts w:ascii="Segoe UI" w:hAnsi="Segoe UI" w:cs="Segoe UI"/>
+          <w:b/>
+          <w:bCs/>
+          <w:color w:val="000000"/>
+          <w:sz w:val="36"/>
+          <w:szCs w:val="36"/>
+        </w:rPr>
+        <w:t>Example</w:t>
+      </w:r>
+    </w:p>
+    <w:p>
+      <w:pPr>
+        <w:shd w:val="clear" w:color="auto" w:fill="FFFFFF"/>
+        <w:rPr>
+          <w:rFonts w:ascii="Consolas" w:hAnsi="Consolas" w:cs="Times New Roman"/>
+          <w:color w:val="000000"/>
+          <w:sz w:val="23"/>
+          <w:szCs w:val="23"/>
+        </w:rPr>
+      </w:pPr>
+      <w:r>
+        <w:rPr>
+          <w:rStyle w:val="pythonkeywordcolor"/>
+          <w:rFonts w:ascii="Consolas" w:hAnsi="Consolas"/>
+          <w:color w:val="0000CD"/>
+          <w:sz w:val="23"/>
+          <w:szCs w:val="23"/>
+        </w:rPr>
+        <w:t>def</w:t>
+      </w:r>
+      <w:r>
+        <w:rPr>
+          <w:rStyle w:val="pythoncolor"/>
+          <w:rFonts w:ascii="Consolas" w:hAnsi="Consolas"/>
+          <w:color w:val="000000"/>
+          <w:sz w:val="23"/>
+          <w:szCs w:val="23"/>
+        </w:rPr>
+        <w:t> </w:t>
+      </w:r>
+      <w:proofErr w:type="spellStart"/>
+      <w:r>
+        <w:rPr>
+          <w:rStyle w:val="pythoncolor"/>
+          <w:rFonts w:ascii="Consolas" w:hAnsi="Consolas"/>
+          <w:color w:val="000000"/>
+          <w:sz w:val="23"/>
+          <w:szCs w:val="23"/>
+        </w:rPr>
+        <w:t>my_function</w:t>
+      </w:r>
+      <w:proofErr w:type="spellEnd"/>
+      <w:r>
+        <w:rPr>
+          <w:rStyle w:val="pythoncolor"/>
+          <w:rFonts w:ascii="Consolas" w:hAnsi="Consolas"/>
+          <w:color w:val="000000"/>
+          <w:sz w:val="23"/>
+          <w:szCs w:val="23"/>
+        </w:rPr>
+        <w:t>():</w:t>
+      </w:r>
+      <w:r>
+        <w:rPr>
+          <w:rFonts w:ascii="Consolas" w:hAnsi="Consolas"/>
+          <w:color w:val="000000"/>
+          <w:sz w:val="23"/>
+          <w:szCs w:val="23"/>
+        </w:rPr>
+        <w:br/>
+      </w:r>
+      <w:r>
+        <w:rPr>
+          <w:rStyle w:val="pythoncolor"/>
+          <w:rFonts w:ascii="Consolas" w:hAnsi="Consolas"/>
+          <w:color w:val="000000"/>
+          <w:sz w:val="23"/>
+          <w:szCs w:val="23"/>
+        </w:rPr>
+        <w:t>  </w:t>
+      </w:r>
+      <w:r>
+        <w:rPr>
+          <w:rStyle w:val="pythonkeywordcolor"/>
+          <w:rFonts w:ascii="Consolas" w:hAnsi="Consolas"/>
+          <w:color w:val="0000CD"/>
+          <w:sz w:val="23"/>
+          <w:szCs w:val="23"/>
+        </w:rPr>
+        <w:t>print</w:t>
+      </w:r>
+      <w:r>
+        <w:rPr>
+          <w:rStyle w:val="pythoncolor"/>
+          <w:rFonts w:ascii="Consolas" w:hAnsi="Consolas"/>
+          <w:color w:val="000000"/>
+          <w:sz w:val="23"/>
+          <w:szCs w:val="23"/>
+        </w:rPr>
+        <w:t>(</w:t>
+      </w:r>
+      <w:r>
+        <w:rPr>
+          <w:rStyle w:val="pythonstringcolor"/>
+          <w:rFonts w:ascii="Consolas" w:hAnsi="Consolas"/>
+          <w:color w:val="A52A2A"/>
+          <w:sz w:val="23"/>
+          <w:szCs w:val="23"/>
+        </w:rPr>
+        <w:t>"Hello from a function"</w:t>
+      </w:r>
+      <w:r>
+        <w:rPr>
+          <w:rStyle w:val="pythoncolor"/>
+          <w:rFonts w:ascii="Consolas" w:hAnsi="Consolas"/>
+          <w:color w:val="000000"/>
+          <w:sz w:val="23"/>
+          <w:szCs w:val="23"/>
+        </w:rPr>
+        <w:t>)</w:t>
+      </w:r>
+    </w:p>
+    <w:p>
+      <w:pPr>
+        <w:pStyle w:val="Heading2"/>
+        <w:shd w:val="clear" w:color="auto" w:fill="FFFFFF"/>
+        <w:spacing w:before="150" w:beforeAutospacing="0" w:after="150" w:afterAutospacing="0"/>
+        <w:rPr>
+          <w:rFonts w:ascii="Segoe UI" w:hAnsi="Segoe UI" w:cs="Segoe UI"/>
+          <w:b w:val="0"/>
+          <w:bCs w:val="0"/>
+          <w:color w:val="000000"/>
+          <w:sz w:val="48"/>
+          <w:szCs w:val="48"/>
+        </w:rPr>
+      </w:pPr>
+      <w:r>
+        <w:rPr>
+          <w:rFonts w:ascii="Segoe UI" w:hAnsi="Segoe UI" w:cs="Segoe UI"/>
+          <w:b w:val="0"/>
+          <w:bCs w:val="0"/>
+          <w:color w:val="000000"/>
+          <w:sz w:val="48"/>
+          <w:szCs w:val="48"/>
+        </w:rPr>
+        <w:t>Calling a Function</w:t>
+      </w:r>
+    </w:p>
+    <w:p>
+      <w:pPr>
+        <w:pStyle w:val="NormalWeb"/>
+        <w:shd w:val="clear" w:color="auto" w:fill="FFFFFF"/>
+        <w:spacing w:before="288" w:beforeAutospacing="0" w:after="288" w:afterAutospacing="0"/>
+        <w:rPr>
+          <w:rFonts w:ascii="Verdana" w:hAnsi="Verdana"/>
+          <w:color w:val="000000"/>
+          <w:sz w:val="23"/>
+          <w:szCs w:val="23"/>
+        </w:rPr>
+      </w:pPr>
+      <w:r>
+        <w:rPr>
+          <w:rFonts w:ascii="Verdana" w:hAnsi="Verdana"/>
+          <w:color w:val="000000"/>
+          <w:sz w:val="23"/>
+          <w:szCs w:val="23"/>
+        </w:rPr>
+        <w:t>To call a function, use the function name followed by parenthesis:</w:t>
+      </w:r>
+    </w:p>
+    <w:p>
+      <w:pPr>
+        <w:pStyle w:val="Heading3"/>
+        <w:shd w:val="clear" w:color="auto" w:fill="E7E9EB"/>
+        <w:spacing w:before="150" w:after="150"/>
+        <w:rPr>
+          <w:rFonts w:ascii="Segoe UI" w:hAnsi="Segoe UI" w:cs="Segoe UI"/>
+          <w:color w:val="000000"/>
+          <w:sz w:val="36"/>
+          <w:szCs w:val="36"/>
+        </w:rPr>
+      </w:pPr>
+      <w:r>
+        <w:rPr>
+          <w:rFonts w:ascii="Segoe UI" w:hAnsi="Segoe UI" w:cs="Segoe UI"/>
+          <w:b/>
+          <w:bCs/>
+          <w:color w:val="000000"/>
+          <w:sz w:val="36"/>
+          <w:szCs w:val="36"/>
+        </w:rPr>
+        <w:t>Example</w:t>
+      </w:r>
+    </w:p>
+    <w:p>
+      <w:pPr>
+        <w:shd w:val="clear" w:color="auto" w:fill="FFFFFF"/>
+        <w:rPr>
+          <w:rFonts w:ascii="Consolas" w:hAnsi="Consolas" w:cs="Times New Roman"/>
+          <w:color w:val="000000"/>
+          <w:sz w:val="23"/>
+          <w:szCs w:val="23"/>
+        </w:rPr>
+      </w:pPr>
+      <w:r>
+        <w:rPr>
+          <w:rStyle w:val="pythonkeywordcolor"/>
+          <w:rFonts w:ascii="Consolas" w:hAnsi="Consolas"/>
+          <w:color w:val="0000CD"/>
+          <w:sz w:val="23"/>
+          <w:szCs w:val="23"/>
+        </w:rPr>
+        <w:t>def</w:t>
+      </w:r>
+      <w:r>
+        <w:rPr>
+          <w:rStyle w:val="pythoncolor"/>
+          <w:rFonts w:ascii="Consolas" w:hAnsi="Consolas"/>
+          <w:color w:val="000000"/>
+          <w:sz w:val="23"/>
+          <w:szCs w:val="23"/>
+        </w:rPr>
+        <w:t> </w:t>
+      </w:r>
+      <w:proofErr w:type="spellStart"/>
+      <w:r>
+        <w:rPr>
+          <w:rStyle w:val="pythoncolor"/>
+          <w:rFonts w:ascii="Consolas" w:hAnsi="Consolas"/>
+          <w:color w:val="000000"/>
+          <w:sz w:val="23"/>
+          <w:szCs w:val="23"/>
+        </w:rPr>
+        <w:t>my_function</w:t>
+      </w:r>
+      <w:proofErr w:type="spellEnd"/>
+      <w:r>
+        <w:rPr>
+          <w:rStyle w:val="pythoncolor"/>
+          <w:rFonts w:ascii="Consolas" w:hAnsi="Consolas"/>
+          <w:color w:val="000000"/>
+          <w:sz w:val="23"/>
+          <w:szCs w:val="23"/>
+        </w:rPr>
+        <w:t>():</w:t>
+      </w:r>
+      <w:r>
+        <w:rPr>
+          <w:rFonts w:ascii="Consolas" w:hAnsi="Consolas"/>
+          <w:color w:val="000000"/>
+          <w:sz w:val="23"/>
+          <w:szCs w:val="23"/>
+        </w:rPr>
+        <w:br/>
+      </w:r>
+      <w:r>
+        <w:rPr>
+          <w:rStyle w:val="pythoncolor"/>
+          <w:rFonts w:ascii="Consolas" w:hAnsi="Consolas"/>
+          <w:color w:val="000000"/>
+          <w:sz w:val="23"/>
+          <w:szCs w:val="23"/>
+        </w:rPr>
+        <w:t>  </w:t>
+      </w:r>
+      <w:r>
+        <w:rPr>
+          <w:rStyle w:val="pythonkeywordcolor"/>
+          <w:rFonts w:ascii="Consolas" w:hAnsi="Consolas"/>
+          <w:color w:val="0000CD"/>
+          <w:sz w:val="23"/>
+          <w:szCs w:val="23"/>
+        </w:rPr>
+        <w:t>print</w:t>
+      </w:r>
+      <w:r>
+        <w:rPr>
+          <w:rStyle w:val="pythoncolor"/>
+          <w:rFonts w:ascii="Consolas" w:hAnsi="Consolas"/>
+          <w:color w:val="000000"/>
+          <w:sz w:val="23"/>
+          <w:szCs w:val="23"/>
+        </w:rPr>
+        <w:t>(</w:t>
+      </w:r>
+      <w:r>
+        <w:rPr>
+          <w:rStyle w:val="pythonstringcolor"/>
+          <w:rFonts w:ascii="Consolas" w:hAnsi="Consolas"/>
+          <w:color w:val="A52A2A"/>
+          <w:sz w:val="23"/>
+          <w:szCs w:val="23"/>
+        </w:rPr>
+        <w:t>"Hello from a function"</w:t>
+      </w:r>
+      <w:r>
+        <w:rPr>
+          <w:rStyle w:val="pythoncolor"/>
+          <w:rFonts w:ascii="Consolas" w:hAnsi="Consolas"/>
+          <w:color w:val="000000"/>
+          <w:sz w:val="23"/>
+          <w:szCs w:val="23"/>
+        </w:rPr>
+        <w:t>)</w:t>
+      </w:r>
+      <w:r>
+        <w:rPr>
+          <w:rFonts w:ascii="Consolas" w:hAnsi="Consolas"/>
+          <w:color w:val="000000"/>
+          <w:sz w:val="23"/>
+          <w:szCs w:val="23"/>
+        </w:rPr>
+        <w:br/>
+      </w:r>
+      <w:r>
+        <w:rPr>
+          <w:rFonts w:ascii="Consolas" w:hAnsi="Consolas"/>
+          <w:color w:val="000000"/>
+          <w:sz w:val="23"/>
+          <w:szCs w:val="23"/>
+        </w:rPr>
+        <w:br/>
+      </w:r>
+      <w:proofErr w:type="spellStart"/>
+      <w:r>
+        <w:rPr>
+          <w:rStyle w:val="Strong"/>
+          <w:rFonts w:ascii="Consolas" w:hAnsi="Consolas"/>
+          <w:color w:val="000000"/>
+          <w:sz w:val="23"/>
+          <w:szCs w:val="23"/>
+        </w:rPr>
+        <w:t>my_function</w:t>
+      </w:r>
+      <w:proofErr w:type="spellEnd"/>
+      <w:r>
+        <w:rPr>
+          <w:rStyle w:val="Strong"/>
+          <w:rFonts w:ascii="Consolas" w:hAnsi="Consolas"/>
+          <w:color w:val="000000"/>
+          <w:sz w:val="23"/>
+          <w:szCs w:val="23"/>
+        </w:rPr>
+        <w:t>()</w:t>
+      </w:r>
+    </w:p>
+    <w:p>
+      <w:pPr>
+        <w:pStyle w:val="Heading2"/>
+        <w:shd w:val="clear" w:color="auto" w:fill="FFFFFF"/>
+        <w:spacing w:before="150" w:beforeAutospacing="0" w:after="150" w:afterAutospacing="0"/>
+        <w:rPr>
+          <w:rFonts w:ascii="Segoe UI" w:hAnsi="Segoe UI" w:cs="Segoe UI"/>
+          <w:b w:val="0"/>
+          <w:bCs w:val="0"/>
+          <w:color w:val="000000"/>
+          <w:sz w:val="48"/>
+          <w:szCs w:val="48"/>
+        </w:rPr>
+      </w:pPr>
+      <w:r>
+        <w:rPr>
+          <w:rFonts w:ascii="Segoe UI" w:hAnsi="Segoe UI" w:cs="Segoe UI"/>
+          <w:b w:val="0"/>
+          <w:bCs w:val="0"/>
+          <w:color w:val="000000"/>
+          <w:sz w:val="48"/>
+          <w:szCs w:val="48"/>
+        </w:rPr>
+        <w:t>Arguments</w:t>
+      </w:r>
+    </w:p>
+    <w:p>
+      <w:pPr>
+        <w:pStyle w:val="NormalWeb"/>
+        <w:shd w:val="clear" w:color="auto" w:fill="FFFFFF"/>
+        <w:spacing w:before="288" w:beforeAutospacing="0" w:after="288" w:afterAutospacing="0"/>
+        <w:rPr>
+          <w:rFonts w:ascii="Verdana" w:hAnsi="Verdana"/>
+          <w:color w:val="000000"/>
+          <w:sz w:val="23"/>
+          <w:szCs w:val="23"/>
+        </w:rPr>
+      </w:pPr>
+      <w:r>
+        <w:rPr>
+          <w:rFonts w:ascii="Verdana" w:hAnsi="Verdana"/>
+          <w:color w:val="000000"/>
+          <w:sz w:val="23"/>
+          <w:szCs w:val="23"/>
+        </w:rPr>
+        <w:t>Information can be passed into functions as arguments.</w:t>
+      </w:r>
+    </w:p>
+    <w:p>
+      <w:pPr>
+        <w:pStyle w:val="NormalWeb"/>
+        <w:shd w:val="clear" w:color="auto" w:fill="FFFFFF"/>
+        <w:spacing w:before="288" w:beforeAutospacing="0" w:after="288" w:afterAutospacing="0"/>
+        <w:rPr>
+          <w:rFonts w:ascii="Verdana" w:hAnsi="Verdana"/>
+          <w:color w:val="000000"/>
+          <w:sz w:val="23"/>
+          <w:szCs w:val="23"/>
+        </w:rPr>
+      </w:pPr>
+      <w:r>
+        <w:rPr>
+          <w:rFonts w:ascii="Verdana" w:hAnsi="Verdana"/>
+          <w:color w:val="000000"/>
+          <w:sz w:val="23"/>
+          <w:szCs w:val="23"/>
+        </w:rPr>
+        <w:t>Arguments are specified after the function name, inside the parentheses. You can add as many arguments as you want, just separate them with a comma.</w:t>
+      </w:r>
+    </w:p>
+    <w:p>
+      <w:pPr>
+        <w:pStyle w:val="Heading2"/>
+        <w:shd w:val="clear" w:color="auto" w:fill="FFFFFF"/>
+        <w:spacing w:before="150" w:beforeAutospacing="0" w:after="150" w:afterAutospacing="0"/>
+        <w:rPr>
+          <w:rFonts w:ascii="Segoe UI" w:hAnsi="Segoe UI" w:cs="Segoe UI"/>
+          <w:b w:val="0"/>
+          <w:bCs w:val="0"/>
+          <w:color w:val="000000"/>
+          <w:sz w:val="48"/>
+          <w:szCs w:val="48"/>
+        </w:rPr>
+      </w:pPr>
+      <w:r>
+        <w:rPr>
+          <w:rFonts w:ascii="Segoe UI" w:hAnsi="Segoe UI" w:cs="Segoe UI"/>
+          <w:b w:val="0"/>
+          <w:bCs w:val="0"/>
+          <w:color w:val="000000"/>
+          <w:sz w:val="48"/>
+          <w:szCs w:val="48"/>
+        </w:rPr>
+        <w:t>Return Values</w:t>
+      </w:r>
+    </w:p>
+    <w:p>
+      <w:pPr>
+        <w:pStyle w:val="NormalWeb"/>
+        <w:shd w:val="clear" w:color="auto" w:fill="FFFFFF"/>
+        <w:spacing w:before="288" w:beforeAutospacing="0" w:after="288" w:afterAutospacing="0"/>
+        <w:rPr>
+          <w:rFonts w:ascii="Verdana" w:hAnsi="Verdana"/>
+          <w:color w:val="000000"/>
+          <w:sz w:val="23"/>
+          <w:szCs w:val="23"/>
+        </w:rPr>
+      </w:pPr>
+      <w:r>
+        <w:rPr>
+          <w:rFonts w:ascii="Verdana" w:hAnsi="Verdana"/>
+          <w:color w:val="000000"/>
+          <w:sz w:val="23"/>
+          <w:szCs w:val="23"/>
+        </w:rPr>
+        <w:t>To let a function return a value, use the </w:t>
+      </w:r>
+      <w:r>
+        <w:rPr>
+          <w:rStyle w:val="HTMLCode"/>
+          <w:rFonts w:ascii="Consolas" w:hAnsi="Consolas"/>
+          <w:color w:val="DC143C"/>
+        </w:rPr>
+        <w:t>return</w:t>
+      </w:r>
+      <w:r>
+        <w:rPr>
+          <w:rFonts w:ascii="Verdana" w:hAnsi="Verdana"/>
+          <w:color w:val="000000"/>
+          <w:sz w:val="23"/>
+          <w:szCs w:val="23"/>
+        </w:rPr>
+        <w:t> statement</w:t>
+      </w:r>
+    </w:p>
+    <w:p>
+      <w:pPr>
+        <w:pStyle w:val="Heading1"/>
+        <w:shd w:val="clear" w:color="auto" w:fill="FFFFFF"/>
+        <w:spacing w:before="150" w:after="150"/>
+        <w:rPr>
+          <w:rFonts w:ascii="Segoe UI" w:hAnsi="Segoe UI" w:cs="Segoe UI"/>
+          <w:color w:val="000000"/>
+          <w:sz w:val="63"/>
+          <w:szCs w:val="63"/>
+        </w:rPr>
+      </w:pPr>
+      <w:r>
+        <w:rPr>
+          <w:rFonts w:ascii="Segoe UI" w:hAnsi="Segoe UI" w:cs="Segoe UI"/>
+          <w:b/>
+          <w:bCs/>
+          <w:color w:val="000000"/>
+          <w:sz w:val="63"/>
+          <w:szCs w:val="63"/>
+        </w:rPr>
+        <w:lastRenderedPageBreak/>
+        <w:t>Python </w:t>
+      </w:r>
+      <w:r>
+        <w:rPr>
+          <w:rStyle w:val="colorh1"/>
+          <w:rFonts w:ascii="Segoe UI" w:hAnsi="Segoe UI" w:cs="Segoe UI"/>
+          <w:b/>
+          <w:bCs/>
+          <w:color w:val="000000"/>
+          <w:sz w:val="63"/>
+          <w:szCs w:val="63"/>
+        </w:rPr>
+        <w:t>Lambda</w:t>
+      </w:r>
+    </w:p>
+    <w:p>
+      <w:pPr>
+        <w:pStyle w:val="intro"/>
+        <w:shd w:val="clear" w:color="auto" w:fill="FFFFFF"/>
+        <w:spacing w:before="288" w:beforeAutospacing="0" w:after="288" w:afterAutospacing="0"/>
+        <w:rPr>
+          <w:rFonts w:ascii="Verdana" w:hAnsi="Verdana"/>
+          <w:color w:val="000000"/>
+        </w:rPr>
+      </w:pPr>
+      <w:r>
+        <w:rPr>
+          <w:rFonts w:ascii="Verdana" w:hAnsi="Verdana"/>
+          <w:color w:val="000000"/>
+        </w:rPr>
+        <w:t>A lambda function is a small anonymous function.</w:t>
+      </w:r>
+    </w:p>
+    <w:p>
+      <w:pPr>
+        <w:pStyle w:val="intro"/>
+        <w:shd w:val="clear" w:color="auto" w:fill="FFFFFF"/>
+        <w:spacing w:before="288" w:beforeAutospacing="0" w:after="288" w:afterAutospacing="0"/>
+        <w:rPr>
+          <w:rFonts w:ascii="Verdana" w:hAnsi="Verdana"/>
+          <w:color w:val="000000"/>
+        </w:rPr>
+      </w:pPr>
+      <w:r>
+        <w:rPr>
+          <w:rFonts w:ascii="Verdana" w:hAnsi="Verdana"/>
+          <w:color w:val="000000"/>
+        </w:rPr>
+        <w:t>A lambda function can take any number of arguments, but can only have one expression.</w:t>
+      </w:r>
+    </w:p>
+    <w:p>
+      <w:pPr>
+        <w:pStyle w:val="Heading2"/>
+        <w:shd w:val="clear" w:color="auto" w:fill="FFFFFF"/>
+        <w:spacing w:before="150" w:beforeAutospacing="0" w:after="150" w:afterAutospacing="0"/>
+        <w:rPr>
+          <w:rFonts w:ascii="Segoe UI" w:hAnsi="Segoe UI" w:cs="Segoe UI"/>
+          <w:b w:val="0"/>
+          <w:bCs w:val="0"/>
+          <w:color w:val="000000"/>
+          <w:sz w:val="48"/>
+          <w:szCs w:val="48"/>
+        </w:rPr>
+      </w:pPr>
+      <w:r>
+        <w:rPr>
+          <w:rFonts w:ascii="Segoe UI" w:hAnsi="Segoe UI" w:cs="Segoe UI"/>
+          <w:b w:val="0"/>
+          <w:bCs w:val="0"/>
+          <w:color w:val="000000"/>
+          <w:sz w:val="48"/>
+          <w:szCs w:val="48"/>
+        </w:rPr>
+        <w:t>Syntax</w:t>
+      </w:r>
+    </w:p>
+    <w:p>
+      <w:pPr>
+        <w:shd w:val="clear" w:color="auto" w:fill="FFFFFF"/>
+        <w:rPr>
+          <w:rFonts w:ascii="Consolas" w:hAnsi="Consolas" w:cs="Times New Roman"/>
+          <w:color w:val="000000"/>
+          <w:sz w:val="23"/>
+          <w:szCs w:val="23"/>
+        </w:rPr>
+      </w:pPr>
+      <w:r>
+        <w:rPr>
+          <w:rFonts w:ascii="Consolas" w:hAnsi="Consolas"/>
+          <w:color w:val="000000"/>
+          <w:sz w:val="23"/>
+          <w:szCs w:val="23"/>
+        </w:rPr>
+        <w:t>lambda </w:t>
+      </w:r>
+      <w:r>
+        <w:rPr>
+          <w:rStyle w:val="Emphasis"/>
+          <w:rFonts w:ascii="Consolas" w:hAnsi="Consolas"/>
+          <w:color w:val="000000"/>
+          <w:sz w:val="23"/>
+          <w:szCs w:val="23"/>
+        </w:rPr>
+        <w:t>arguments </w:t>
+      </w:r>
+      <w:r>
+        <w:rPr>
+          <w:rFonts w:ascii="Consolas" w:hAnsi="Consolas"/>
+          <w:color w:val="000000"/>
+          <w:sz w:val="23"/>
+          <w:szCs w:val="23"/>
+        </w:rPr>
+        <w:t>: </w:t>
+      </w:r>
+      <w:r>
+        <w:rPr>
+          <w:rStyle w:val="Emphasis"/>
+          <w:rFonts w:ascii="Consolas" w:hAnsi="Consolas"/>
+          <w:color w:val="000000"/>
+          <w:sz w:val="23"/>
+          <w:szCs w:val="23"/>
+        </w:rPr>
+        <w:t>expression</w:t>
+      </w:r>
+    </w:p>
+    <w:p>
+      <w:pPr>
+        <w:pStyle w:val="NormalWeb"/>
+        <w:shd w:val="clear" w:color="auto" w:fill="FFFFFF"/>
+        <w:spacing w:before="288" w:beforeAutospacing="0" w:after="288" w:afterAutospacing="0"/>
+        <w:rPr>
+          <w:rFonts w:ascii="Verdana" w:hAnsi="Verdana"/>
+          <w:color w:val="000000"/>
+          <w:sz w:val="23"/>
+          <w:szCs w:val="23"/>
+        </w:rPr>
+      </w:pPr>
+      <w:r>
+        <w:rPr>
+          <w:rFonts w:ascii="Verdana" w:hAnsi="Verdana"/>
+          <w:color w:val="000000"/>
+          <w:sz w:val="23"/>
+          <w:szCs w:val="23"/>
+        </w:rPr>
+        <w:t>The expression is executed and the result is returned:</w:t>
+      </w:r>
+    </w:p>
+    <w:p>
+      <w:pPr>
+        <w:pStyle w:val="Heading3"/>
+        <w:shd w:val="clear" w:color="auto" w:fill="E7E9EB"/>
+        <w:spacing w:before="150" w:after="150"/>
+        <w:rPr>
+          <w:rFonts w:ascii="Segoe UI" w:hAnsi="Segoe UI" w:cs="Segoe UI"/>
+          <w:color w:val="000000"/>
+          <w:sz w:val="36"/>
+          <w:szCs w:val="36"/>
+        </w:rPr>
+      </w:pPr>
+      <w:r>
+        <w:rPr>
+          <w:rFonts w:ascii="Segoe UI" w:hAnsi="Segoe UI" w:cs="Segoe UI"/>
+          <w:b/>
+          <w:bCs/>
+          <w:color w:val="000000"/>
+          <w:sz w:val="36"/>
+          <w:szCs w:val="36"/>
+        </w:rPr>
+        <w:t>Example</w:t>
+      </w:r>
+    </w:p>
+    <w:p>
+      <w:pPr>
+        <w:pStyle w:val="NormalWeb"/>
+        <w:shd w:val="clear" w:color="auto" w:fill="E7E9EB"/>
+        <w:spacing w:before="240" w:beforeAutospacing="0" w:after="240" w:afterAutospacing="0"/>
+        <w:rPr>
+          <w:rFonts w:ascii="Verdana" w:hAnsi="Verdana"/>
+          <w:color w:val="000000"/>
+          <w:sz w:val="23"/>
+          <w:szCs w:val="23"/>
+        </w:rPr>
+      </w:pPr>
+      <w:r>
+        <w:rPr>
+          <w:rFonts w:ascii="Verdana" w:hAnsi="Verdana"/>
+          <w:color w:val="000000"/>
+          <w:sz w:val="23"/>
+          <w:szCs w:val="23"/>
+        </w:rPr>
+        <w:t>Add 10 to argument </w:t>
+      </w:r>
+      <w:r>
+        <w:rPr>
+          <w:rStyle w:val="HTMLCode"/>
+          <w:rFonts w:ascii="Consolas" w:hAnsi="Consolas"/>
+          <w:color w:val="DC143C"/>
+        </w:rPr>
+        <w:t>a</w:t>
+      </w:r>
+      <w:r>
+        <w:rPr>
+          <w:rFonts w:ascii="Verdana" w:hAnsi="Verdana"/>
+          <w:color w:val="000000"/>
+          <w:sz w:val="23"/>
+          <w:szCs w:val="23"/>
+        </w:rPr>
+        <w:t>, and return the result:</w:t>
+      </w:r>
+    </w:p>
+    <w:p>
+      <w:pPr>
+        <w:shd w:val="clear" w:color="auto" w:fill="FFFFFF"/>
+        <w:rPr>
+          <w:rFonts w:ascii="Consolas" w:hAnsi="Consolas"/>
+          <w:color w:val="000000"/>
+          <w:sz w:val="23"/>
+          <w:szCs w:val="23"/>
+        </w:rPr>
+      </w:pPr>
+      <w:r>
+        <w:rPr>
+          <w:rStyle w:val="pythoncolor"/>
+          <w:rFonts w:ascii="Consolas" w:hAnsi="Consolas"/>
+          <w:color w:val="000000"/>
+          <w:sz w:val="23"/>
+          <w:szCs w:val="23"/>
+        </w:rPr>
+        <w:t>x = </w:t>
+      </w:r>
+      <w:r>
+        <w:rPr>
+          <w:rStyle w:val="pythonkeywordcolor"/>
+          <w:rFonts w:ascii="Consolas" w:hAnsi="Consolas"/>
+          <w:color w:val="0000CD"/>
+          <w:sz w:val="23"/>
+          <w:szCs w:val="23"/>
+        </w:rPr>
+        <w:t>lambda</w:t>
+      </w:r>
+      <w:r>
+        <w:rPr>
+          <w:rStyle w:val="pythoncolor"/>
+          <w:rFonts w:ascii="Consolas" w:hAnsi="Consolas"/>
+          <w:color w:val="000000"/>
+          <w:sz w:val="23"/>
+          <w:szCs w:val="23"/>
+        </w:rPr>
+        <w:t> a : a + </w:t>
+      </w:r>
+      <w:r>
+        <w:rPr>
+          <w:rStyle w:val="pythonnumbercolor"/>
+          <w:rFonts w:ascii="Consolas" w:hAnsi="Consolas"/>
+          <w:color w:val="FF0000"/>
+          <w:sz w:val="23"/>
+          <w:szCs w:val="23"/>
+        </w:rPr>
+        <w:t>10</w:t>
+      </w:r>
+      <w:r>
+        <w:rPr>
+          <w:rFonts w:ascii="Consolas" w:hAnsi="Consolas"/>
+          <w:color w:val="000000"/>
+          <w:sz w:val="23"/>
+          <w:szCs w:val="23"/>
+        </w:rPr>
+        <w:br/>
+      </w:r>
+      <w:r>
+        <w:rPr>
+          <w:rStyle w:val="pythonkeywordcolor"/>
+          <w:rFonts w:ascii="Consolas" w:hAnsi="Consolas"/>
+          <w:color w:val="0000CD"/>
+          <w:sz w:val="23"/>
+          <w:szCs w:val="23"/>
+        </w:rPr>
+        <w:t>print</w:t>
+      </w:r>
+      <w:r>
+        <w:rPr>
+          <w:rStyle w:val="pythoncolor"/>
+          <w:rFonts w:ascii="Consolas" w:hAnsi="Consolas"/>
+          <w:color w:val="000000"/>
+          <w:sz w:val="23"/>
+          <w:szCs w:val="23"/>
+        </w:rPr>
+        <w:t>(x(</w:t>
+      </w:r>
+      <w:r>
+        <w:rPr>
+          <w:rStyle w:val="pythonnumbercolor"/>
+          <w:rFonts w:ascii="Consolas" w:hAnsi="Consolas"/>
+          <w:color w:val="FF0000"/>
+          <w:sz w:val="23"/>
+          <w:szCs w:val="23"/>
+        </w:rPr>
+        <w:t>5</w:t>
+      </w:r>
+      <w:r>
+        <w:rPr>
+          <w:rStyle w:val="pythoncolor"/>
+          <w:rFonts w:ascii="Consolas" w:hAnsi="Consolas"/>
+          <w:color w:val="000000"/>
+          <w:sz w:val="23"/>
+          <w:szCs w:val="23"/>
+        </w:rPr>
+        <w:t>))</w:t>
+      </w:r>
+    </w:p>
+    <w:p>
+      <w:pPr>
+        <w:shd w:val="clear" w:color="auto" w:fill="FFFFFF"/>
+        <w:rPr>
+          <w:rStyle w:val="pythoncolor"/>
+          <w:rFonts w:ascii="Consolas" w:hAnsi="Consolas"/>
+          <w:color w:val="000000"/>
+          <w:sz w:val="23"/>
+          <w:szCs w:val="23"/>
+        </w:rPr>
+      </w:pPr>
+    </w:p>
+    <w:p>
+      <w:pPr>
+        <w:shd w:val="clear" w:color="auto" w:fill="FFFFFF"/>
+        <w:rPr>
+          <w:rStyle w:val="pythoncolor"/>
+          <w:rFonts w:ascii="Consolas" w:hAnsi="Consolas"/>
+          <w:color w:val="000000"/>
+          <w:sz w:val="23"/>
+          <w:szCs w:val="23"/>
+        </w:rPr>
+      </w:pPr>
+    </w:p>
+    <w:p>
+      <w:pPr>
+        <w:shd w:val="clear" w:color="auto" w:fill="FFFFFF"/>
+        <w:rPr>
+          <w:rStyle w:val="pythoncolor"/>
+          <w:rFonts w:ascii="Consolas" w:hAnsi="Consolas"/>
+          <w:color w:val="000000"/>
+          <w:sz w:val="23"/>
+          <w:szCs w:val="23"/>
+        </w:rPr>
+      </w:pPr>
+    </w:p>
+    <w:p>
+      <w:pPr>
+        <w:shd w:val="clear" w:color="auto" w:fill="FFFFFF"/>
+        <w:rPr>
+          <w:rStyle w:val="pythoncolor"/>
+          <w:rFonts w:ascii="Consolas" w:hAnsi="Consolas"/>
+          <w:color w:val="000000"/>
+          <w:sz w:val="23"/>
+          <w:szCs w:val="23"/>
+        </w:rPr>
+      </w:pPr>
+    </w:p>
+    <w:p>
+      <w:pPr>
+        <w:pStyle w:val="Heading1"/>
+        <w:shd w:val="clear" w:color="auto" w:fill="FFFFFF"/>
+        <w:spacing w:before="150" w:after="150"/>
+        <w:rPr>
+          <w:rFonts w:ascii="Segoe UI" w:hAnsi="Segoe UI" w:cs="Segoe UI"/>
+          <w:color w:val="000000"/>
+          <w:sz w:val="63"/>
+          <w:szCs w:val="63"/>
+        </w:rPr>
+      </w:pPr>
+      <w:r>
+        <w:rPr>
+          <w:rFonts w:ascii="Segoe UI" w:hAnsi="Segoe UI" w:cs="Segoe UI"/>
+          <w:b/>
+          <w:bCs/>
+          <w:color w:val="000000"/>
+          <w:sz w:val="63"/>
+          <w:szCs w:val="63"/>
+        </w:rPr>
+        <w:t>Python </w:t>
+      </w:r>
+      <w:r>
+        <w:rPr>
+          <w:rStyle w:val="colorh1"/>
+          <w:rFonts w:ascii="Segoe UI" w:hAnsi="Segoe UI" w:cs="Segoe UI"/>
+          <w:b/>
+          <w:bCs/>
+          <w:color w:val="000000"/>
+          <w:sz w:val="63"/>
+          <w:szCs w:val="63"/>
+        </w:rPr>
+        <w:t>Classes and Objects</w:t>
+      </w:r>
+    </w:p>
+    <w:p>
+      <w:pPr>
+        <w:pStyle w:val="Heading2"/>
+        <w:shd w:val="clear" w:color="auto" w:fill="FFFFFF"/>
+        <w:spacing w:before="150" w:beforeAutospacing="0" w:after="150" w:afterAutospacing="0"/>
+        <w:rPr>
+          <w:rFonts w:ascii="Segoe UI" w:hAnsi="Segoe UI" w:cs="Segoe UI"/>
+          <w:b w:val="0"/>
+          <w:bCs w:val="0"/>
+          <w:color w:val="000000"/>
+          <w:sz w:val="48"/>
+          <w:szCs w:val="48"/>
+        </w:rPr>
+      </w:pPr>
+      <w:r>
+        <w:rPr>
+          <w:rFonts w:ascii="Segoe UI" w:hAnsi="Segoe UI" w:cs="Segoe UI"/>
+          <w:b w:val="0"/>
+          <w:bCs w:val="0"/>
+          <w:color w:val="000000"/>
+          <w:sz w:val="48"/>
+          <w:szCs w:val="48"/>
+        </w:rPr>
+        <w:t>Python Classes/Objects</w:t>
+      </w:r>
+    </w:p>
+    <w:p>
+      <w:pPr>
+        <w:pStyle w:val="NormalWeb"/>
+        <w:shd w:val="clear" w:color="auto" w:fill="FFFFFF"/>
+        <w:spacing w:before="288" w:beforeAutospacing="0" w:after="288" w:afterAutospacing="0"/>
+        <w:rPr>
+          <w:rFonts w:ascii="Verdana" w:hAnsi="Verdana"/>
+          <w:color w:val="000000"/>
+          <w:sz w:val="23"/>
+          <w:szCs w:val="23"/>
+        </w:rPr>
+      </w:pPr>
+      <w:r>
+        <w:rPr>
+          <w:rFonts w:ascii="Verdana" w:hAnsi="Verdana"/>
+          <w:color w:val="000000"/>
+          <w:sz w:val="23"/>
+          <w:szCs w:val="23"/>
+        </w:rPr>
+        <w:t>Python is an object oriented programming language.</w:t>
+      </w:r>
+    </w:p>
+    <w:p>
+      <w:pPr>
+        <w:pStyle w:val="NormalWeb"/>
+        <w:shd w:val="clear" w:color="auto" w:fill="FFFFFF"/>
+        <w:spacing w:before="288" w:beforeAutospacing="0" w:after="288" w:afterAutospacing="0"/>
+        <w:rPr>
+          <w:rFonts w:ascii="Verdana" w:hAnsi="Verdana"/>
+          <w:color w:val="000000"/>
+          <w:sz w:val="23"/>
+          <w:szCs w:val="23"/>
+        </w:rPr>
+      </w:pPr>
+      <w:r>
+        <w:rPr>
+          <w:rFonts w:ascii="Verdana" w:hAnsi="Verdana"/>
+          <w:color w:val="000000"/>
+          <w:sz w:val="23"/>
+          <w:szCs w:val="23"/>
+        </w:rPr>
+        <w:t>Almost everything in Python is an object, with its properties and methods.</w:t>
+      </w:r>
+    </w:p>
+    <w:p>
+      <w:pPr>
+        <w:pStyle w:val="NormalWeb"/>
+        <w:shd w:val="clear" w:color="auto" w:fill="FFFFFF"/>
+        <w:spacing w:before="288" w:beforeAutospacing="0" w:after="288" w:afterAutospacing="0"/>
+        <w:rPr>
+          <w:rFonts w:ascii="Verdana" w:hAnsi="Verdana"/>
+          <w:color w:val="000000"/>
+          <w:sz w:val="23"/>
+          <w:szCs w:val="23"/>
+        </w:rPr>
+      </w:pPr>
+      <w:r>
+        <w:rPr>
+          <w:rFonts w:ascii="Verdana" w:hAnsi="Verdana"/>
+          <w:color w:val="000000"/>
+          <w:sz w:val="23"/>
+          <w:szCs w:val="23"/>
+        </w:rPr>
+        <w:t>A Class is like an object constructor, or a "blueprint" for creating objects.</w:t>
+      </w:r>
+    </w:p>
+    <w:p>
+      <w:pPr>
+        <w:pStyle w:val="NormalWeb"/>
+        <w:shd w:val="clear" w:color="auto" w:fill="FFFFFF"/>
+        <w:spacing w:before="288" w:beforeAutospacing="0" w:after="288" w:afterAutospacing="0"/>
+        <w:rPr>
+          <w:rFonts w:ascii="Verdana" w:hAnsi="Verdana"/>
+          <w:color w:val="000000"/>
+          <w:sz w:val="23"/>
+          <w:szCs w:val="23"/>
+        </w:rPr>
+      </w:pPr>
+    </w:p>
+    <w:p>
+      <w:pPr>
+        <w:pStyle w:val="NormalWeb"/>
+        <w:shd w:val="clear" w:color="auto" w:fill="FFFFFF"/>
+        <w:spacing w:before="288" w:beforeAutospacing="0" w:after="288" w:afterAutospacing="0"/>
+        <w:rPr>
+          <w:rFonts w:ascii="Verdana" w:hAnsi="Verdana"/>
+          <w:color w:val="000000"/>
+          <w:sz w:val="23"/>
+          <w:szCs w:val="23"/>
+        </w:rPr>
+      </w:pPr>
+    </w:p>
+    <w:p>
+      <w:pPr>
+        <w:pStyle w:val="NormalWeb"/>
+        <w:shd w:val="clear" w:color="auto" w:fill="FFFFFF"/>
+        <w:spacing w:before="288" w:beforeAutospacing="0" w:after="288" w:afterAutospacing="0"/>
+        <w:rPr>
+          <w:rFonts w:ascii="Verdana" w:hAnsi="Verdana"/>
+          <w:color w:val="000000"/>
+          <w:sz w:val="23"/>
+          <w:szCs w:val="23"/>
+        </w:rPr>
+      </w:pPr>
+    </w:p>
+    <w:p>
+      <w:pPr>
+        <w:pStyle w:val="Heading2"/>
+        <w:shd w:val="clear" w:color="auto" w:fill="FFFFFF"/>
+        <w:spacing w:before="150" w:beforeAutospacing="0" w:after="150" w:afterAutospacing="0"/>
+        <w:rPr>
+          <w:rFonts w:ascii="Segoe UI" w:hAnsi="Segoe UI" w:cs="Segoe UI"/>
+          <w:b w:val="0"/>
+          <w:bCs w:val="0"/>
+          <w:color w:val="000000"/>
+          <w:sz w:val="48"/>
+          <w:szCs w:val="48"/>
+        </w:rPr>
+      </w:pPr>
+      <w:r>
+        <w:rPr>
+          <w:rFonts w:ascii="Segoe UI" w:hAnsi="Segoe UI" w:cs="Segoe UI"/>
+          <w:b w:val="0"/>
+          <w:bCs w:val="0"/>
+          <w:color w:val="000000"/>
+          <w:sz w:val="48"/>
+          <w:szCs w:val="48"/>
+        </w:rPr>
+        <w:t>Create a Class</w:t>
+      </w:r>
+    </w:p>
+    <w:p>
+      <w:pPr>
+        <w:pStyle w:val="NormalWeb"/>
+        <w:shd w:val="clear" w:color="auto" w:fill="FFFFFF"/>
+        <w:spacing w:before="288" w:beforeAutospacing="0" w:after="288" w:afterAutospacing="0"/>
+        <w:rPr>
+          <w:rFonts w:ascii="Verdana" w:hAnsi="Verdana"/>
+          <w:color w:val="000000"/>
+          <w:sz w:val="23"/>
+          <w:szCs w:val="23"/>
+        </w:rPr>
+      </w:pPr>
+      <w:r>
+        <w:rPr>
+          <w:rFonts w:ascii="Verdana" w:hAnsi="Verdana"/>
+          <w:color w:val="000000"/>
+          <w:sz w:val="23"/>
+          <w:szCs w:val="23"/>
+        </w:rPr>
+        <w:t>To create a class, use the keyword </w:t>
+      </w:r>
+      <w:r>
+        <w:rPr>
+          <w:rStyle w:val="HTMLCode"/>
+          <w:rFonts w:ascii="Consolas" w:hAnsi="Consolas"/>
+          <w:color w:val="DC143C"/>
+        </w:rPr>
+        <w:t>class</w:t>
+      </w:r>
+      <w:r>
+        <w:rPr>
+          <w:rFonts w:ascii="Verdana" w:hAnsi="Verdana"/>
+          <w:color w:val="000000"/>
+          <w:sz w:val="23"/>
+          <w:szCs w:val="23"/>
+        </w:rPr>
+        <w:t>:</w:t>
+      </w:r>
+    </w:p>
+    <w:p>
+      <w:pPr>
+        <w:pStyle w:val="Heading3"/>
+        <w:shd w:val="clear" w:color="auto" w:fill="E7E9EB"/>
+        <w:spacing w:before="150" w:after="150"/>
+        <w:rPr>
+          <w:rFonts w:ascii="Segoe UI" w:hAnsi="Segoe UI" w:cs="Segoe UI"/>
+          <w:color w:val="000000"/>
+          <w:sz w:val="36"/>
+          <w:szCs w:val="36"/>
+        </w:rPr>
+      </w:pPr>
+      <w:r>
+        <w:rPr>
+          <w:rFonts w:ascii="Segoe UI" w:hAnsi="Segoe UI" w:cs="Segoe UI"/>
+          <w:b/>
+          <w:bCs/>
+          <w:color w:val="000000"/>
+          <w:sz w:val="36"/>
+          <w:szCs w:val="36"/>
+        </w:rPr>
+        <w:t>Example</w:t>
+      </w:r>
+    </w:p>
+    <w:p>
+      <w:pPr>
+        <w:pStyle w:val="NormalWeb"/>
+        <w:shd w:val="clear" w:color="auto" w:fill="E7E9EB"/>
+        <w:spacing w:before="240" w:beforeAutospacing="0" w:after="240" w:afterAutospacing="0"/>
+        <w:rPr>
+          <w:rFonts w:ascii="Verdana" w:hAnsi="Verdana"/>
+          <w:color w:val="000000"/>
+          <w:sz w:val="23"/>
+          <w:szCs w:val="23"/>
+        </w:rPr>
+      </w:pPr>
+      <w:r>
+        <w:rPr>
+          <w:rFonts w:ascii="Verdana" w:hAnsi="Verdana"/>
+          <w:color w:val="000000"/>
+          <w:sz w:val="23"/>
+          <w:szCs w:val="23"/>
+        </w:rPr>
+        <w:t xml:space="preserve">Create a class named </w:t>
+      </w:r>
+      <w:proofErr w:type="spellStart"/>
+      <w:r>
+        <w:rPr>
+          <w:rFonts w:ascii="Verdana" w:hAnsi="Verdana"/>
+          <w:color w:val="000000"/>
+          <w:sz w:val="23"/>
+          <w:szCs w:val="23"/>
+        </w:rPr>
+        <w:t>MyClass</w:t>
+      </w:r>
+      <w:proofErr w:type="spellEnd"/>
+      <w:r>
+        <w:rPr>
+          <w:rFonts w:ascii="Verdana" w:hAnsi="Verdana"/>
+          <w:color w:val="000000"/>
+          <w:sz w:val="23"/>
+          <w:szCs w:val="23"/>
+        </w:rPr>
+        <w:t>, with a property named x:</w:t>
+      </w:r>
+    </w:p>
+    <w:p>
+      <w:pPr>
+        <w:shd w:val="clear" w:color="auto" w:fill="FFFFFF"/>
+        <w:rPr>
+          <w:rStyle w:val="pythonnumbercolor"/>
+          <w:rFonts w:ascii="Consolas" w:hAnsi="Consolas"/>
+          <w:color w:val="FF0000"/>
+          <w:sz w:val="23"/>
+          <w:szCs w:val="23"/>
+        </w:rPr>
+      </w:pPr>
+      <w:r>
+        <w:rPr>
+          <w:rStyle w:val="pythonkeywordcolor"/>
+          <w:rFonts w:ascii="Consolas" w:hAnsi="Consolas"/>
+          <w:color w:val="0000CD"/>
+          <w:sz w:val="23"/>
+          <w:szCs w:val="23"/>
+        </w:rPr>
+        <w:t>class</w:t>
+      </w:r>
+      <w:r>
+        <w:rPr>
+          <w:rStyle w:val="pythoncolor"/>
+          <w:rFonts w:ascii="Consolas" w:hAnsi="Consolas"/>
+          <w:color w:val="000000"/>
+          <w:sz w:val="23"/>
+          <w:szCs w:val="23"/>
+        </w:rPr>
+        <w:t> </w:t>
+      </w:r>
+      <w:proofErr w:type="spellStart"/>
+      <w:r>
+        <w:rPr>
+          <w:rStyle w:val="pythoncolor"/>
+          <w:rFonts w:ascii="Consolas" w:hAnsi="Consolas"/>
+          <w:color w:val="000000"/>
+          <w:sz w:val="23"/>
+          <w:szCs w:val="23"/>
+        </w:rPr>
+        <w:t>MyClass</w:t>
+      </w:r>
+      <w:proofErr w:type="spellEnd"/>
+      <w:r>
+        <w:rPr>
+          <w:rStyle w:val="pythoncolor"/>
+          <w:rFonts w:ascii="Consolas" w:hAnsi="Consolas"/>
+          <w:color w:val="000000"/>
+          <w:sz w:val="23"/>
+          <w:szCs w:val="23"/>
+        </w:rPr>
+        <w:t>:</w:t>
+      </w:r>
+      <w:r>
+        <w:rPr>
+          <w:rFonts w:ascii="Consolas" w:hAnsi="Consolas"/>
+          <w:color w:val="000000"/>
+          <w:sz w:val="23"/>
+          <w:szCs w:val="23"/>
+        </w:rPr>
+        <w:br/>
+      </w:r>
+      <w:r>
+        <w:rPr>
+          <w:rStyle w:val="pythoncolor"/>
+          <w:rFonts w:ascii="Consolas" w:hAnsi="Consolas"/>
+          <w:color w:val="000000"/>
+          <w:sz w:val="23"/>
+          <w:szCs w:val="23"/>
+        </w:rPr>
+        <w:t>  x = </w:t>
+      </w:r>
+      <w:r>
+        <w:rPr>
+          <w:rStyle w:val="pythonnumbercolor"/>
+          <w:rFonts w:ascii="Consolas" w:hAnsi="Consolas"/>
+          <w:color w:val="FF0000"/>
+          <w:sz w:val="23"/>
+          <w:szCs w:val="23"/>
+        </w:rPr>
+        <w:t>5</w:t>
+      </w:r>
+    </w:p>
+    <w:p>
+      <w:pPr>
+        <w:shd w:val="clear" w:color="auto" w:fill="FFFFFF"/>
+        <w:rPr>
+          <w:rStyle w:val="pythonnumbercolor"/>
+          <w:rFonts w:ascii="Consolas" w:hAnsi="Consolas"/>
+          <w:color w:val="FF0000"/>
+          <w:sz w:val="23"/>
+          <w:szCs w:val="23"/>
+        </w:rPr>
+      </w:pPr>
+    </w:p>
+    <w:p>
+      <w:pPr>
+        <w:pStyle w:val="Heading2"/>
+        <w:shd w:val="clear" w:color="auto" w:fill="FFFFFF"/>
+        <w:spacing w:before="150" w:beforeAutospacing="0" w:after="150" w:afterAutospacing="0"/>
+        <w:rPr>
+          <w:rFonts w:ascii="Segoe UI" w:hAnsi="Segoe UI" w:cs="Segoe UI"/>
+          <w:b w:val="0"/>
+          <w:bCs w:val="0"/>
+          <w:color w:val="000000"/>
+          <w:sz w:val="48"/>
+          <w:szCs w:val="48"/>
+        </w:rPr>
+      </w:pPr>
+      <w:r>
+        <w:rPr>
+          <w:rFonts w:ascii="Segoe UI" w:hAnsi="Segoe UI" w:cs="Segoe UI"/>
+          <w:b w:val="0"/>
+          <w:bCs w:val="0"/>
+          <w:color w:val="000000"/>
+          <w:sz w:val="48"/>
+          <w:szCs w:val="48"/>
+        </w:rPr>
+        <w:t>Create Object</w:t>
+      </w:r>
+    </w:p>
+    <w:p>
+      <w:pPr>
+        <w:pStyle w:val="NormalWeb"/>
+        <w:shd w:val="clear" w:color="auto" w:fill="FFFFFF"/>
+        <w:spacing w:before="288" w:beforeAutospacing="0" w:after="288" w:afterAutospacing="0"/>
+        <w:rPr>
+          <w:rFonts w:ascii="Verdana" w:hAnsi="Verdana"/>
+          <w:color w:val="000000"/>
+          <w:sz w:val="23"/>
+          <w:szCs w:val="23"/>
+        </w:rPr>
+      </w:pPr>
+      <w:r>
+        <w:rPr>
+          <w:rFonts w:ascii="Verdana" w:hAnsi="Verdana"/>
+          <w:color w:val="000000"/>
+          <w:sz w:val="23"/>
+          <w:szCs w:val="23"/>
+        </w:rPr>
+        <w:t xml:space="preserve">Now we can use the class named </w:t>
+      </w:r>
+      <w:proofErr w:type="spellStart"/>
+      <w:r>
+        <w:rPr>
+          <w:rFonts w:ascii="Verdana" w:hAnsi="Verdana"/>
+          <w:color w:val="000000"/>
+          <w:sz w:val="23"/>
+          <w:szCs w:val="23"/>
+        </w:rPr>
+        <w:t>MyClass</w:t>
+      </w:r>
+      <w:proofErr w:type="spellEnd"/>
+      <w:r>
+        <w:rPr>
+          <w:rFonts w:ascii="Verdana" w:hAnsi="Verdana"/>
+          <w:color w:val="000000"/>
+          <w:sz w:val="23"/>
+          <w:szCs w:val="23"/>
+        </w:rPr>
+        <w:t xml:space="preserve"> to create objects:</w:t>
+      </w:r>
+    </w:p>
+    <w:p>
+      <w:pPr>
+        <w:pStyle w:val="Heading3"/>
+        <w:shd w:val="clear" w:color="auto" w:fill="E7E9EB"/>
+        <w:spacing w:before="150" w:after="150"/>
+        <w:rPr>
+          <w:rFonts w:ascii="Segoe UI" w:hAnsi="Segoe UI" w:cs="Segoe UI"/>
+          <w:color w:val="000000"/>
+          <w:sz w:val="36"/>
+          <w:szCs w:val="36"/>
+        </w:rPr>
+      </w:pPr>
+      <w:r>
+        <w:rPr>
+          <w:rFonts w:ascii="Segoe UI" w:hAnsi="Segoe UI" w:cs="Segoe UI"/>
+          <w:b/>
+          <w:bCs/>
+          <w:color w:val="000000"/>
+          <w:sz w:val="36"/>
+          <w:szCs w:val="36"/>
+        </w:rPr>
+        <w:t>Example</w:t>
+      </w:r>
+    </w:p>
+    <w:p>
+      <w:pPr>
+        <w:pStyle w:val="NormalWeb"/>
+        <w:shd w:val="clear" w:color="auto" w:fill="E7E9EB"/>
+        <w:spacing w:before="240" w:beforeAutospacing="0" w:after="240" w:afterAutospacing="0"/>
+        <w:rPr>
+          <w:rFonts w:ascii="Verdana" w:hAnsi="Verdana"/>
+          <w:color w:val="000000"/>
+          <w:sz w:val="23"/>
+          <w:szCs w:val="23"/>
+        </w:rPr>
+      </w:pPr>
+      <w:r>
+        <w:rPr>
+          <w:rFonts w:ascii="Verdana" w:hAnsi="Verdana"/>
+          <w:color w:val="000000"/>
+          <w:sz w:val="23"/>
+          <w:szCs w:val="23"/>
+        </w:rPr>
+        <w:t>Create an object named p1, and print the value of x:</w:t>
+      </w:r>
+    </w:p>
+    <w:p>
+      <w:pPr>
+        <w:shd w:val="clear" w:color="auto" w:fill="FFFFFF"/>
+        <w:rPr>
+          <w:rFonts w:ascii="Consolas" w:hAnsi="Consolas"/>
+          <w:color w:val="000000"/>
+          <w:sz w:val="23"/>
+          <w:szCs w:val="23"/>
+        </w:rPr>
+      </w:pPr>
+      <w:r>
+        <w:rPr>
+          <w:rStyle w:val="pythoncolor"/>
+          <w:rFonts w:ascii="Consolas" w:hAnsi="Consolas"/>
+          <w:color w:val="000000"/>
+          <w:sz w:val="23"/>
+          <w:szCs w:val="23"/>
+        </w:rPr>
+        <w:t xml:space="preserve">p1 = </w:t>
+      </w:r>
+      <w:proofErr w:type="spellStart"/>
+      <w:r>
+        <w:rPr>
+          <w:rStyle w:val="pythoncolor"/>
+          <w:rFonts w:ascii="Consolas" w:hAnsi="Consolas"/>
+          <w:color w:val="000000"/>
+          <w:sz w:val="23"/>
+          <w:szCs w:val="23"/>
+        </w:rPr>
+        <w:t>MyClass</w:t>
+      </w:r>
+      <w:proofErr w:type="spellEnd"/>
+      <w:r>
+        <w:rPr>
+          <w:rStyle w:val="pythoncolor"/>
+          <w:rFonts w:ascii="Consolas" w:hAnsi="Consolas"/>
+          <w:color w:val="000000"/>
+          <w:sz w:val="23"/>
+          <w:szCs w:val="23"/>
+        </w:rPr>
+        <w:t>()</w:t>
+      </w:r>
+      <w:r>
+        <w:rPr>
+          <w:rFonts w:ascii="Consolas" w:hAnsi="Consolas"/>
+          <w:color w:val="000000"/>
+          <w:sz w:val="23"/>
+          <w:szCs w:val="23"/>
+        </w:rPr>
+        <w:br/>
+      </w:r>
+      <w:r>
+        <w:rPr>
+          <w:rStyle w:val="pythonkeywordcolor"/>
+          <w:rFonts w:ascii="Consolas" w:hAnsi="Consolas"/>
+          <w:color w:val="0000CD"/>
+          <w:sz w:val="23"/>
+          <w:szCs w:val="23"/>
+        </w:rPr>
+        <w:t>print</w:t>
+      </w:r>
+      <w:r>
+        <w:rPr>
+          <w:rStyle w:val="pythoncolor"/>
+          <w:rFonts w:ascii="Consolas" w:hAnsi="Consolas"/>
+          <w:color w:val="000000"/>
+          <w:sz w:val="23"/>
+          <w:szCs w:val="23"/>
+        </w:rPr>
+        <w:t>(p1.x)</w:t>
+      </w:r>
+    </w:p>
+    <w:p>
+      <w:pPr>
+        <w:shd w:val="clear" w:color="auto" w:fill="FFFFFF"/>
+        <w:rPr>
+          <w:rFonts w:ascii="Consolas" w:hAnsi="Consolas"/>
+          <w:color w:val="000000"/>
+          <w:sz w:val="23"/>
+          <w:szCs w:val="23"/>
+        </w:rPr>
+      </w:pPr>
+    </w:p>
+    <w:p>
+      <w:pPr>
+        <w:pStyle w:val="Heading2"/>
+        <w:shd w:val="clear" w:color="auto" w:fill="FFFFFF"/>
+        <w:spacing w:before="150" w:beforeAutospacing="0" w:after="150" w:afterAutospacing="0"/>
+        <w:rPr>
+          <w:rFonts w:ascii="Segoe UI" w:hAnsi="Segoe UI" w:cs="Segoe UI"/>
+          <w:b w:val="0"/>
+          <w:bCs w:val="0"/>
+          <w:color w:val="000000"/>
+          <w:sz w:val="48"/>
+          <w:szCs w:val="48"/>
+        </w:rPr>
+      </w:pPr>
+      <w:r>
+        <w:rPr>
+          <w:rFonts w:ascii="Segoe UI" w:hAnsi="Segoe UI" w:cs="Segoe UI"/>
+          <w:b w:val="0"/>
+          <w:bCs w:val="0"/>
+          <w:color w:val="000000"/>
+          <w:sz w:val="48"/>
+          <w:szCs w:val="48"/>
+        </w:rPr>
+        <w:t>The __</w:t>
+      </w:r>
+      <w:proofErr w:type="spellStart"/>
+      <w:r>
+        <w:rPr>
+          <w:rFonts w:ascii="Segoe UI" w:hAnsi="Segoe UI" w:cs="Segoe UI"/>
+          <w:b w:val="0"/>
+          <w:bCs w:val="0"/>
+          <w:color w:val="000000"/>
+          <w:sz w:val="48"/>
+          <w:szCs w:val="48"/>
+        </w:rPr>
+        <w:t>init</w:t>
+      </w:r>
+      <w:proofErr w:type="spellEnd"/>
+      <w:r>
+        <w:rPr>
+          <w:rFonts w:ascii="Segoe UI" w:hAnsi="Segoe UI" w:cs="Segoe UI"/>
+          <w:b w:val="0"/>
+          <w:bCs w:val="0"/>
+          <w:color w:val="000000"/>
+          <w:sz w:val="48"/>
+          <w:szCs w:val="48"/>
+        </w:rPr>
+        <w:t>__() Function</w:t>
+      </w:r>
+    </w:p>
+    <w:p>
+      <w:pPr>
+        <w:pStyle w:val="NormalWeb"/>
+        <w:shd w:val="clear" w:color="auto" w:fill="FFFFFF"/>
+        <w:spacing w:before="288" w:beforeAutospacing="0" w:after="288" w:afterAutospacing="0"/>
+        <w:rPr>
+          <w:rFonts w:ascii="Verdana" w:hAnsi="Verdana"/>
+          <w:color w:val="000000"/>
+          <w:sz w:val="23"/>
+          <w:szCs w:val="23"/>
+        </w:rPr>
+      </w:pPr>
+      <w:r>
+        <w:rPr>
+          <w:rFonts w:ascii="Verdana" w:hAnsi="Verdana"/>
+          <w:color w:val="000000"/>
+          <w:sz w:val="23"/>
+          <w:szCs w:val="23"/>
+        </w:rPr>
+        <w:t>The examples above are classes and objects in their simplest form, and are not really useful in real life applications.</w:t>
+      </w:r>
+    </w:p>
+    <w:p>
+      <w:pPr>
+        <w:pStyle w:val="NormalWeb"/>
+        <w:shd w:val="clear" w:color="auto" w:fill="FFFFFF"/>
+        <w:spacing w:before="288" w:beforeAutospacing="0" w:after="288" w:afterAutospacing="0"/>
+        <w:rPr>
+          <w:rFonts w:ascii="Verdana" w:hAnsi="Verdana"/>
+          <w:color w:val="000000"/>
+          <w:sz w:val="23"/>
+          <w:szCs w:val="23"/>
+        </w:rPr>
+      </w:pPr>
+      <w:r>
+        <w:rPr>
+          <w:rFonts w:ascii="Verdana" w:hAnsi="Verdana"/>
+          <w:color w:val="000000"/>
+          <w:sz w:val="23"/>
+          <w:szCs w:val="23"/>
+        </w:rPr>
+        <w:t>To understand the meaning of classes we have to understand the built-in __</w:t>
+      </w:r>
+      <w:proofErr w:type="spellStart"/>
+      <w:r>
+        <w:rPr>
+          <w:rFonts w:ascii="Verdana" w:hAnsi="Verdana"/>
+          <w:color w:val="000000"/>
+          <w:sz w:val="23"/>
+          <w:szCs w:val="23"/>
+        </w:rPr>
+        <w:t>init</w:t>
+      </w:r>
+      <w:proofErr w:type="spellEnd"/>
+      <w:r>
+        <w:rPr>
+          <w:rFonts w:ascii="Verdana" w:hAnsi="Verdana"/>
+          <w:color w:val="000000"/>
+          <w:sz w:val="23"/>
+          <w:szCs w:val="23"/>
+        </w:rPr>
+        <w:t>__() function.</w:t>
+      </w:r>
+    </w:p>
+    <w:p>
+      <w:pPr>
+        <w:pStyle w:val="NormalWeb"/>
+        <w:shd w:val="clear" w:color="auto" w:fill="FFFFFF"/>
+        <w:spacing w:before="288" w:beforeAutospacing="0" w:after="288" w:afterAutospacing="0"/>
+        <w:rPr>
+          <w:rFonts w:ascii="Verdana" w:hAnsi="Verdana"/>
+          <w:color w:val="000000"/>
+          <w:sz w:val="23"/>
+          <w:szCs w:val="23"/>
+        </w:rPr>
+      </w:pPr>
+      <w:r>
+        <w:rPr>
+          <w:rFonts w:ascii="Verdana" w:hAnsi="Verdana"/>
+          <w:color w:val="000000"/>
+          <w:sz w:val="23"/>
+          <w:szCs w:val="23"/>
+        </w:rPr>
+        <w:t>All classes have a function called __</w:t>
+      </w:r>
+      <w:proofErr w:type="spellStart"/>
+      <w:r>
+        <w:rPr>
+          <w:rFonts w:ascii="Verdana" w:hAnsi="Verdana"/>
+          <w:color w:val="000000"/>
+          <w:sz w:val="23"/>
+          <w:szCs w:val="23"/>
+        </w:rPr>
+        <w:t>init</w:t>
+      </w:r>
+      <w:proofErr w:type="spellEnd"/>
+      <w:r>
+        <w:rPr>
+          <w:rFonts w:ascii="Verdana" w:hAnsi="Verdana"/>
+          <w:color w:val="000000"/>
+          <w:sz w:val="23"/>
+          <w:szCs w:val="23"/>
+        </w:rPr>
+        <w:t>__(), which is always executed when the class is being initiated.</w:t>
+      </w:r>
+    </w:p>
+    <w:p>
+      <w:pPr>
+        <w:pStyle w:val="NormalWeb"/>
+        <w:shd w:val="clear" w:color="auto" w:fill="FFFFFF"/>
+        <w:spacing w:before="288" w:beforeAutospacing="0" w:after="288" w:afterAutospacing="0"/>
+        <w:rPr>
+          <w:rFonts w:ascii="Verdana" w:hAnsi="Verdana"/>
+          <w:color w:val="000000"/>
+          <w:sz w:val="23"/>
+          <w:szCs w:val="23"/>
+        </w:rPr>
+      </w:pPr>
+      <w:r>
+        <w:rPr>
+          <w:rFonts w:ascii="Verdana" w:hAnsi="Verdana"/>
+          <w:color w:val="000000"/>
+          <w:sz w:val="23"/>
+          <w:szCs w:val="23"/>
+        </w:rPr>
+        <w:t>Use the __</w:t>
+      </w:r>
+      <w:proofErr w:type="spellStart"/>
+      <w:r>
+        <w:rPr>
+          <w:rFonts w:ascii="Verdana" w:hAnsi="Verdana"/>
+          <w:color w:val="000000"/>
+          <w:sz w:val="23"/>
+          <w:szCs w:val="23"/>
+        </w:rPr>
+        <w:t>init</w:t>
+      </w:r>
+      <w:proofErr w:type="spellEnd"/>
+      <w:r>
+        <w:rPr>
+          <w:rFonts w:ascii="Verdana" w:hAnsi="Verdana"/>
+          <w:color w:val="000000"/>
+          <w:sz w:val="23"/>
+          <w:szCs w:val="23"/>
+        </w:rPr>
+        <w:t>__() function to assign values to object properties, or other operations that are necessary to do when the object is being created:</w:t>
+      </w:r>
+    </w:p>
+    <w:p>
+      <w:pPr>
+        <w:pStyle w:val="Heading3"/>
+        <w:shd w:val="clear" w:color="auto" w:fill="E7E9EB"/>
+        <w:spacing w:before="150" w:after="150"/>
+        <w:rPr>
+          <w:rFonts w:ascii="Segoe UI" w:hAnsi="Segoe UI" w:cs="Segoe UI"/>
+          <w:color w:val="000000"/>
+          <w:sz w:val="36"/>
+          <w:szCs w:val="36"/>
+        </w:rPr>
+      </w:pPr>
+      <w:r>
+        <w:rPr>
+          <w:rFonts w:ascii="Segoe UI" w:hAnsi="Segoe UI" w:cs="Segoe UI"/>
+          <w:b/>
+          <w:bCs/>
+          <w:color w:val="000000"/>
+          <w:sz w:val="36"/>
+          <w:szCs w:val="36"/>
+        </w:rPr>
+        <w:lastRenderedPageBreak/>
+        <w:t>Example</w:t>
+      </w:r>
+    </w:p>
+    <w:p>
+      <w:pPr>
+        <w:pStyle w:val="NormalWeb"/>
+        <w:shd w:val="clear" w:color="auto" w:fill="E7E9EB"/>
+        <w:spacing w:before="240" w:beforeAutospacing="0" w:after="240" w:afterAutospacing="0"/>
+        <w:rPr>
+          <w:rFonts w:ascii="Verdana" w:hAnsi="Verdana"/>
+          <w:color w:val="000000"/>
+          <w:sz w:val="23"/>
+          <w:szCs w:val="23"/>
+        </w:rPr>
+      </w:pPr>
+      <w:r>
+        <w:rPr>
+          <w:rFonts w:ascii="Verdana" w:hAnsi="Verdana"/>
+          <w:color w:val="000000"/>
+          <w:sz w:val="23"/>
+          <w:szCs w:val="23"/>
+        </w:rPr>
+        <w:t>Create a class named Person, use the __</w:t>
+      </w:r>
+      <w:proofErr w:type="spellStart"/>
+      <w:r>
+        <w:rPr>
+          <w:rFonts w:ascii="Verdana" w:hAnsi="Verdana"/>
+          <w:color w:val="000000"/>
+          <w:sz w:val="23"/>
+          <w:szCs w:val="23"/>
+        </w:rPr>
+        <w:t>init</w:t>
+      </w:r>
+      <w:proofErr w:type="spellEnd"/>
+      <w:r>
+        <w:rPr>
+          <w:rFonts w:ascii="Verdana" w:hAnsi="Verdana"/>
+          <w:color w:val="000000"/>
+          <w:sz w:val="23"/>
+          <w:szCs w:val="23"/>
+        </w:rPr>
+        <w:t>__() function to assign values for name and age:</w:t>
+      </w:r>
+    </w:p>
+    <w:p>
+      <w:pPr>
+        <w:shd w:val="clear" w:color="auto" w:fill="FFFFFF"/>
+        <w:rPr>
+          <w:rStyle w:val="pythoncolor"/>
+          <w:rFonts w:ascii="Consolas" w:hAnsi="Consolas"/>
+          <w:color w:val="000000"/>
+          <w:sz w:val="23"/>
+          <w:szCs w:val="23"/>
+        </w:rPr>
+      </w:pPr>
+      <w:r>
+        <w:rPr>
+          <w:rStyle w:val="pythonkeywordcolor"/>
+          <w:rFonts w:ascii="Consolas" w:hAnsi="Consolas"/>
+          <w:color w:val="0000CD"/>
+          <w:sz w:val="23"/>
+          <w:szCs w:val="23"/>
+        </w:rPr>
+        <w:t>class</w:t>
+      </w:r>
+      <w:r>
+        <w:rPr>
+          <w:rStyle w:val="pythoncolor"/>
+          <w:rFonts w:ascii="Consolas" w:hAnsi="Consolas"/>
+          <w:color w:val="000000"/>
+          <w:sz w:val="23"/>
+          <w:szCs w:val="23"/>
+        </w:rPr>
+        <w:t> Person:</w:t>
+      </w:r>
+      <w:r>
+        <w:rPr>
+          <w:rFonts w:ascii="Consolas" w:hAnsi="Consolas"/>
+          <w:color w:val="000000"/>
+          <w:sz w:val="23"/>
+          <w:szCs w:val="23"/>
+        </w:rPr>
+        <w:br/>
+      </w:r>
+      <w:r>
+        <w:rPr>
+          <w:rStyle w:val="pythoncolor"/>
+          <w:rFonts w:ascii="Consolas" w:hAnsi="Consolas"/>
+          <w:color w:val="000000"/>
+          <w:sz w:val="23"/>
+          <w:szCs w:val="23"/>
+        </w:rPr>
+        <w:t>  </w:t>
+      </w:r>
+      <w:r>
+        <w:rPr>
+          <w:rStyle w:val="pythonkeywordcolor"/>
+          <w:rFonts w:ascii="Consolas" w:hAnsi="Consolas"/>
+          <w:color w:val="0000CD"/>
+          <w:sz w:val="23"/>
+          <w:szCs w:val="23"/>
+        </w:rPr>
+        <w:t>def</w:t>
+      </w:r>
+      <w:r>
+        <w:rPr>
+          <w:rStyle w:val="pythoncolor"/>
+          <w:rFonts w:ascii="Consolas" w:hAnsi="Consolas"/>
+          <w:color w:val="000000"/>
+          <w:sz w:val="23"/>
+          <w:szCs w:val="23"/>
+        </w:rPr>
+        <w:t> __</w:t>
+      </w:r>
+      <w:proofErr w:type="spellStart"/>
+      <w:r>
+        <w:rPr>
+          <w:rStyle w:val="pythoncolor"/>
+          <w:rFonts w:ascii="Consolas" w:hAnsi="Consolas"/>
+          <w:color w:val="000000"/>
+          <w:sz w:val="23"/>
+          <w:szCs w:val="23"/>
+        </w:rPr>
+        <w:t>init</w:t>
+      </w:r>
+      <w:proofErr w:type="spellEnd"/>
+      <w:r>
+        <w:rPr>
+          <w:rStyle w:val="pythoncolor"/>
+          <w:rFonts w:ascii="Consolas" w:hAnsi="Consolas"/>
+          <w:color w:val="000000"/>
+          <w:sz w:val="23"/>
+          <w:szCs w:val="23"/>
+        </w:rPr>
+        <w:t>__(self, name, age):</w:t>
+      </w:r>
+      <w:r>
+        <w:rPr>
+          <w:rFonts w:ascii="Consolas" w:hAnsi="Consolas"/>
+          <w:color w:val="000000"/>
+          <w:sz w:val="23"/>
+          <w:szCs w:val="23"/>
+        </w:rPr>
+        <w:br/>
+      </w:r>
+      <w:r>
+        <w:rPr>
+          <w:rStyle w:val="pythoncolor"/>
+          <w:rFonts w:ascii="Consolas" w:hAnsi="Consolas"/>
+          <w:color w:val="000000"/>
+          <w:sz w:val="23"/>
+          <w:szCs w:val="23"/>
+        </w:rPr>
+        <w:t>    self.name = name</w:t>
+      </w:r>
+      <w:r>
+        <w:rPr>
+          <w:rFonts w:ascii="Consolas" w:hAnsi="Consolas"/>
+          <w:color w:val="000000"/>
+          <w:sz w:val="23"/>
+          <w:szCs w:val="23"/>
+        </w:rPr>
+        <w:br/>
+      </w:r>
+      <w:r>
+        <w:rPr>
+          <w:rStyle w:val="pythoncolor"/>
+          <w:rFonts w:ascii="Consolas" w:hAnsi="Consolas"/>
+          <w:color w:val="000000"/>
+          <w:sz w:val="23"/>
+          <w:szCs w:val="23"/>
+        </w:rPr>
+        <w:t xml:space="preserve">    </w:t>
+      </w:r>
+      <w:proofErr w:type="spellStart"/>
+      <w:r>
+        <w:rPr>
+          <w:rStyle w:val="pythoncolor"/>
+          <w:rFonts w:ascii="Consolas" w:hAnsi="Consolas"/>
+          <w:color w:val="000000"/>
+          <w:sz w:val="23"/>
+          <w:szCs w:val="23"/>
+        </w:rPr>
+        <w:t>self.age</w:t>
+      </w:r>
+      <w:proofErr w:type="spellEnd"/>
+      <w:r>
+        <w:rPr>
+          <w:rStyle w:val="pythoncolor"/>
+          <w:rFonts w:ascii="Consolas" w:hAnsi="Consolas"/>
+          <w:color w:val="000000"/>
+          <w:sz w:val="23"/>
+          <w:szCs w:val="23"/>
+        </w:rPr>
+        <w:t xml:space="preserve"> = age</w:t>
+      </w:r>
+      <w:r>
+        <w:rPr>
+          <w:rFonts w:ascii="Consolas" w:hAnsi="Consolas"/>
+          <w:color w:val="000000"/>
+          <w:sz w:val="23"/>
+          <w:szCs w:val="23"/>
+        </w:rPr>
+        <w:br/>
+      </w:r>
+      <w:r>
+        <w:rPr>
+          <w:rFonts w:ascii="Consolas" w:hAnsi="Consolas"/>
+          <w:color w:val="000000"/>
+          <w:sz w:val="23"/>
+          <w:szCs w:val="23"/>
+        </w:rPr>
+        <w:br/>
+      </w:r>
+      <w:r>
+        <w:rPr>
+          <w:rStyle w:val="pythoncolor"/>
+          <w:rFonts w:ascii="Consolas" w:hAnsi="Consolas"/>
+          <w:color w:val="000000"/>
+          <w:sz w:val="23"/>
+          <w:szCs w:val="23"/>
+        </w:rPr>
+        <w:t>p1 = Person(</w:t>
+      </w:r>
+      <w:r>
+        <w:rPr>
+          <w:rStyle w:val="pythonstringcolor"/>
+          <w:rFonts w:ascii="Consolas" w:hAnsi="Consolas"/>
+          <w:color w:val="A52A2A"/>
+          <w:sz w:val="23"/>
+          <w:szCs w:val="23"/>
+        </w:rPr>
+        <w:t>"John"</w:t>
+      </w:r>
+      <w:r>
+        <w:rPr>
+          <w:rStyle w:val="pythoncolor"/>
+          <w:rFonts w:ascii="Consolas" w:hAnsi="Consolas"/>
+          <w:color w:val="000000"/>
+          <w:sz w:val="23"/>
+          <w:szCs w:val="23"/>
+        </w:rPr>
+        <w:t>, </w:t>
+      </w:r>
+      <w:r>
+        <w:rPr>
+          <w:rStyle w:val="pythonnumbercolor"/>
+          <w:rFonts w:ascii="Consolas" w:hAnsi="Consolas"/>
+          <w:color w:val="FF0000"/>
+          <w:sz w:val="23"/>
+          <w:szCs w:val="23"/>
+        </w:rPr>
+        <w:t>36</w:t>
+      </w:r>
+      <w:r>
+        <w:rPr>
+          <w:rStyle w:val="pythoncolor"/>
+          <w:rFonts w:ascii="Consolas" w:hAnsi="Consolas"/>
+          <w:color w:val="000000"/>
+          <w:sz w:val="23"/>
+          <w:szCs w:val="23"/>
+        </w:rPr>
+        <w:t>)</w:t>
+      </w:r>
+      <w:r>
+        <w:rPr>
+          <w:rFonts w:ascii="Consolas" w:hAnsi="Consolas"/>
+          <w:color w:val="000000"/>
+          <w:sz w:val="23"/>
+          <w:szCs w:val="23"/>
+        </w:rPr>
+        <w:br/>
+      </w:r>
+      <w:r>
+        <w:rPr>
+          <w:rFonts w:ascii="Consolas" w:hAnsi="Consolas"/>
+          <w:color w:val="000000"/>
+          <w:sz w:val="23"/>
+          <w:szCs w:val="23"/>
+        </w:rPr>
+        <w:br/>
+      </w:r>
+      <w:r>
+        <w:rPr>
+          <w:rStyle w:val="pythonkeywordcolor"/>
+          <w:rFonts w:ascii="Consolas" w:hAnsi="Consolas"/>
+          <w:color w:val="0000CD"/>
+          <w:sz w:val="23"/>
+          <w:szCs w:val="23"/>
+        </w:rPr>
+        <w:t>print</w:t>
+      </w:r>
+      <w:r>
+        <w:rPr>
+          <w:rStyle w:val="pythoncolor"/>
+          <w:rFonts w:ascii="Consolas" w:hAnsi="Consolas"/>
+          <w:color w:val="000000"/>
+          <w:sz w:val="23"/>
+          <w:szCs w:val="23"/>
+        </w:rPr>
+        <w:t>(p1.name)</w:t>
+      </w:r>
+      <w:r>
+        <w:rPr>
+          <w:rFonts w:ascii="Consolas" w:hAnsi="Consolas"/>
+          <w:color w:val="000000"/>
+          <w:sz w:val="23"/>
+          <w:szCs w:val="23"/>
+        </w:rPr>
+        <w:br/>
+      </w:r>
+      <w:r>
+        <w:rPr>
+          <w:rStyle w:val="pythonkeywordcolor"/>
+          <w:rFonts w:ascii="Consolas" w:hAnsi="Consolas"/>
+          <w:color w:val="0000CD"/>
+          <w:sz w:val="23"/>
+          <w:szCs w:val="23"/>
+        </w:rPr>
+        <w:t>print</w:t>
+      </w:r>
+      <w:r>
+        <w:rPr>
+          <w:rStyle w:val="pythoncolor"/>
+          <w:rFonts w:ascii="Consolas" w:hAnsi="Consolas"/>
+          <w:color w:val="000000"/>
+          <w:sz w:val="23"/>
+          <w:szCs w:val="23"/>
+        </w:rPr>
+        <w:t>(p1.age)</w:t>
+      </w:r>
+    </w:p>
+    <w:p>
+      <w:pPr>
+        <w:shd w:val="clear" w:color="auto" w:fill="FFFFFF"/>
+        <w:rPr>
+          <w:rStyle w:val="pythoncolor"/>
+          <w:rFonts w:ascii="Consolas" w:hAnsi="Consolas"/>
+          <w:color w:val="000000"/>
+          <w:sz w:val="23"/>
+          <w:szCs w:val="23"/>
+        </w:rPr>
+      </w:pPr>
+    </w:p>
+    <w:p>
+      <w:pPr>
+        <w:pStyle w:val="Heading2"/>
+        <w:shd w:val="clear" w:color="auto" w:fill="FFFFFF"/>
+        <w:spacing w:before="150" w:beforeAutospacing="0" w:after="150" w:afterAutospacing="0"/>
+        <w:rPr>
+          <w:rFonts w:ascii="Segoe UI" w:hAnsi="Segoe UI" w:cs="Segoe UI"/>
+          <w:b w:val="0"/>
+          <w:bCs w:val="0"/>
+          <w:color w:val="000000"/>
+          <w:sz w:val="48"/>
+          <w:szCs w:val="48"/>
+        </w:rPr>
+      </w:pPr>
+      <w:r>
+        <w:rPr>
+          <w:rFonts w:ascii="Segoe UI" w:hAnsi="Segoe UI" w:cs="Segoe UI"/>
+          <w:b w:val="0"/>
+          <w:bCs w:val="0"/>
+          <w:color w:val="000000"/>
+          <w:sz w:val="48"/>
+          <w:szCs w:val="48"/>
+        </w:rPr>
+        <w:t>Object Methods</w:t>
+      </w:r>
+    </w:p>
+    <w:p>
+      <w:pPr>
+        <w:pStyle w:val="NormalWeb"/>
+        <w:shd w:val="clear" w:color="auto" w:fill="FFFFFF"/>
+        <w:spacing w:before="288" w:beforeAutospacing="0" w:after="288" w:afterAutospacing="0"/>
+        <w:rPr>
+          <w:rFonts w:ascii="Verdana" w:hAnsi="Verdana"/>
+          <w:color w:val="000000"/>
+          <w:sz w:val="23"/>
+          <w:szCs w:val="23"/>
+        </w:rPr>
+      </w:pPr>
+      <w:r>
+        <w:rPr>
+          <w:rFonts w:ascii="Verdana" w:hAnsi="Verdana"/>
+          <w:color w:val="000000"/>
+          <w:sz w:val="23"/>
+          <w:szCs w:val="23"/>
+        </w:rPr>
+        <w:t>Objects can also contain methods. Methods in objects are functions that belong to the object.</w:t>
+      </w:r>
+    </w:p>
+    <w:p>
+      <w:pPr>
+        <w:pStyle w:val="NormalWeb"/>
+        <w:shd w:val="clear" w:color="auto" w:fill="FFFFFF"/>
+        <w:spacing w:before="288" w:beforeAutospacing="0" w:after="288" w:afterAutospacing="0"/>
+        <w:rPr>
+          <w:rFonts w:ascii="Verdana" w:hAnsi="Verdana"/>
+          <w:color w:val="000000"/>
+          <w:sz w:val="23"/>
+          <w:szCs w:val="23"/>
+        </w:rPr>
+      </w:pPr>
+      <w:r>
+        <w:rPr>
+          <w:rFonts w:ascii="Verdana" w:hAnsi="Verdana"/>
+          <w:color w:val="000000"/>
+          <w:sz w:val="23"/>
+          <w:szCs w:val="23"/>
+        </w:rPr>
+        <w:t>Let us create a method in the Person class:</w:t>
+      </w:r>
+    </w:p>
+    <w:p>
+      <w:pPr>
+        <w:pStyle w:val="Heading3"/>
+        <w:shd w:val="clear" w:color="auto" w:fill="E7E9EB"/>
+        <w:spacing w:before="150" w:after="150"/>
+        <w:rPr>
+          <w:rFonts w:ascii="Segoe UI" w:hAnsi="Segoe UI" w:cs="Segoe UI"/>
+          <w:color w:val="000000"/>
+          <w:sz w:val="36"/>
+          <w:szCs w:val="36"/>
+        </w:rPr>
+      </w:pPr>
+      <w:r>
+        <w:rPr>
+          <w:rFonts w:ascii="Segoe UI" w:hAnsi="Segoe UI" w:cs="Segoe UI"/>
+          <w:b/>
+          <w:bCs/>
+          <w:color w:val="000000"/>
+          <w:sz w:val="36"/>
+          <w:szCs w:val="36"/>
+        </w:rPr>
+        <w:t>Example</w:t>
+      </w:r>
+    </w:p>
+    <w:p>
+      <w:pPr>
+        <w:pStyle w:val="NormalWeb"/>
+        <w:shd w:val="clear" w:color="auto" w:fill="E7E9EB"/>
+        <w:spacing w:before="240" w:beforeAutospacing="0" w:after="240" w:afterAutospacing="0"/>
+        <w:rPr>
+          <w:rFonts w:ascii="Verdana" w:hAnsi="Verdana"/>
+          <w:color w:val="000000"/>
+          <w:sz w:val="23"/>
+          <w:szCs w:val="23"/>
+        </w:rPr>
+      </w:pPr>
+      <w:r>
+        <w:rPr>
+          <w:rFonts w:ascii="Verdana" w:hAnsi="Verdana"/>
+          <w:color w:val="000000"/>
+          <w:sz w:val="23"/>
+          <w:szCs w:val="23"/>
+        </w:rPr>
+        <w:t>Insert a function that prints a greeting, and execute it on the p1 object:</w:t>
+      </w:r>
+    </w:p>
+    <w:p>
+      <w:pPr>
+        <w:shd w:val="clear" w:color="auto" w:fill="FFFFFF"/>
+        <w:rPr>
+          <w:rFonts w:ascii="Consolas" w:hAnsi="Consolas"/>
+          <w:color w:val="000000"/>
+          <w:sz w:val="23"/>
+          <w:szCs w:val="23"/>
+        </w:rPr>
+      </w:pPr>
+      <w:r>
+        <w:rPr>
+          <w:rStyle w:val="pythonkeywordcolor"/>
+          <w:rFonts w:ascii="Consolas" w:hAnsi="Consolas"/>
+          <w:color w:val="0000CD"/>
+          <w:sz w:val="23"/>
+          <w:szCs w:val="23"/>
+        </w:rPr>
+        <w:t>class</w:t>
+      </w:r>
+      <w:r>
+        <w:rPr>
+          <w:rStyle w:val="pythoncolor"/>
+          <w:rFonts w:ascii="Consolas" w:hAnsi="Consolas"/>
+          <w:color w:val="000000"/>
+          <w:sz w:val="23"/>
+          <w:szCs w:val="23"/>
+        </w:rPr>
+        <w:t> Person:</w:t>
+      </w:r>
+      <w:r>
+        <w:rPr>
+          <w:rFonts w:ascii="Consolas" w:hAnsi="Consolas"/>
+          <w:color w:val="000000"/>
+          <w:sz w:val="23"/>
+          <w:szCs w:val="23"/>
+        </w:rPr>
+        <w:br/>
+      </w:r>
+      <w:r>
+        <w:rPr>
+          <w:rStyle w:val="pythoncolor"/>
+          <w:rFonts w:ascii="Consolas" w:hAnsi="Consolas"/>
+          <w:color w:val="000000"/>
+          <w:sz w:val="23"/>
+          <w:szCs w:val="23"/>
+        </w:rPr>
+        <w:t>  </w:t>
+      </w:r>
+      <w:r>
+        <w:rPr>
+          <w:rStyle w:val="pythonkeywordcolor"/>
+          <w:rFonts w:ascii="Consolas" w:hAnsi="Consolas"/>
+          <w:color w:val="0000CD"/>
+          <w:sz w:val="23"/>
+          <w:szCs w:val="23"/>
+        </w:rPr>
+        <w:t>def</w:t>
+      </w:r>
+      <w:r>
+        <w:rPr>
+          <w:rStyle w:val="pythoncolor"/>
+          <w:rFonts w:ascii="Consolas" w:hAnsi="Consolas"/>
+          <w:color w:val="000000"/>
+          <w:sz w:val="23"/>
+          <w:szCs w:val="23"/>
+        </w:rPr>
+        <w:t> __</w:t>
+      </w:r>
+      <w:proofErr w:type="spellStart"/>
+      <w:r>
+        <w:rPr>
+          <w:rStyle w:val="pythoncolor"/>
+          <w:rFonts w:ascii="Consolas" w:hAnsi="Consolas"/>
+          <w:color w:val="000000"/>
+          <w:sz w:val="23"/>
+          <w:szCs w:val="23"/>
+        </w:rPr>
+        <w:t>init</w:t>
+      </w:r>
+      <w:proofErr w:type="spellEnd"/>
+      <w:r>
+        <w:rPr>
+          <w:rStyle w:val="pythoncolor"/>
+          <w:rFonts w:ascii="Consolas" w:hAnsi="Consolas"/>
+          <w:color w:val="000000"/>
+          <w:sz w:val="23"/>
+          <w:szCs w:val="23"/>
+        </w:rPr>
+        <w:t>__(self, name, age):</w:t>
+      </w:r>
+      <w:r>
+        <w:rPr>
+          <w:rFonts w:ascii="Consolas" w:hAnsi="Consolas"/>
+          <w:color w:val="000000"/>
+          <w:sz w:val="23"/>
+          <w:szCs w:val="23"/>
+        </w:rPr>
+        <w:br/>
+      </w:r>
+      <w:r>
+        <w:rPr>
+          <w:rStyle w:val="pythoncolor"/>
+          <w:rFonts w:ascii="Consolas" w:hAnsi="Consolas"/>
+          <w:color w:val="000000"/>
+          <w:sz w:val="23"/>
+          <w:szCs w:val="23"/>
+        </w:rPr>
+        <w:t>    self.name = name</w:t>
+      </w:r>
+      <w:r>
+        <w:rPr>
+          <w:rFonts w:ascii="Consolas" w:hAnsi="Consolas"/>
+          <w:color w:val="000000"/>
+          <w:sz w:val="23"/>
+          <w:szCs w:val="23"/>
+        </w:rPr>
+        <w:br/>
+      </w:r>
+      <w:r>
+        <w:rPr>
+          <w:rStyle w:val="pythoncolor"/>
+          <w:rFonts w:ascii="Consolas" w:hAnsi="Consolas"/>
+          <w:color w:val="000000"/>
+          <w:sz w:val="23"/>
+          <w:szCs w:val="23"/>
+        </w:rPr>
+        <w:t xml:space="preserve">    </w:t>
+      </w:r>
+      <w:proofErr w:type="spellStart"/>
+      <w:r>
+        <w:rPr>
+          <w:rStyle w:val="pythoncolor"/>
+          <w:rFonts w:ascii="Consolas" w:hAnsi="Consolas"/>
+          <w:color w:val="000000"/>
+          <w:sz w:val="23"/>
+          <w:szCs w:val="23"/>
+        </w:rPr>
+        <w:t>self.age</w:t>
+      </w:r>
+      <w:proofErr w:type="spellEnd"/>
+      <w:r>
+        <w:rPr>
+          <w:rStyle w:val="pythoncolor"/>
+          <w:rFonts w:ascii="Consolas" w:hAnsi="Consolas"/>
+          <w:color w:val="000000"/>
+          <w:sz w:val="23"/>
+          <w:szCs w:val="23"/>
+        </w:rPr>
+        <w:t xml:space="preserve"> = age</w:t>
+      </w:r>
+      <w:r>
+        <w:rPr>
+          <w:rFonts w:ascii="Consolas" w:hAnsi="Consolas"/>
+          <w:color w:val="000000"/>
+          <w:sz w:val="23"/>
+          <w:szCs w:val="23"/>
+        </w:rPr>
+        <w:br/>
+      </w:r>
+      <w:r>
+        <w:rPr>
+          <w:rFonts w:ascii="Consolas" w:hAnsi="Consolas"/>
+          <w:color w:val="000000"/>
+          <w:sz w:val="23"/>
+          <w:szCs w:val="23"/>
+        </w:rPr>
+        <w:br/>
+      </w:r>
+      <w:r>
+        <w:rPr>
+          <w:rStyle w:val="pythoncolor"/>
+          <w:rFonts w:ascii="Consolas" w:hAnsi="Consolas"/>
+          <w:color w:val="000000"/>
+          <w:sz w:val="23"/>
+          <w:szCs w:val="23"/>
+        </w:rPr>
+        <w:t>  </w:t>
+      </w:r>
+      <w:r>
+        <w:rPr>
+          <w:rStyle w:val="pythonkeywordcolor"/>
+          <w:rFonts w:ascii="Consolas" w:hAnsi="Consolas"/>
+          <w:color w:val="0000CD"/>
+          <w:sz w:val="23"/>
+          <w:szCs w:val="23"/>
+        </w:rPr>
+        <w:t>def</w:t>
+      </w:r>
+      <w:r>
+        <w:rPr>
+          <w:rStyle w:val="pythoncolor"/>
+          <w:rFonts w:ascii="Consolas" w:hAnsi="Consolas"/>
+          <w:color w:val="000000"/>
+          <w:sz w:val="23"/>
+          <w:szCs w:val="23"/>
+        </w:rPr>
+        <w:t> </w:t>
+      </w:r>
+      <w:proofErr w:type="spellStart"/>
+      <w:r>
+        <w:rPr>
+          <w:rStyle w:val="pythoncolor"/>
+          <w:rFonts w:ascii="Consolas" w:hAnsi="Consolas"/>
+          <w:color w:val="000000"/>
+          <w:sz w:val="23"/>
+          <w:szCs w:val="23"/>
+        </w:rPr>
+        <w:t>myfunc</w:t>
+      </w:r>
+      <w:proofErr w:type="spellEnd"/>
+      <w:r>
+        <w:rPr>
+          <w:rStyle w:val="pythoncolor"/>
+          <w:rFonts w:ascii="Consolas" w:hAnsi="Consolas"/>
+          <w:color w:val="000000"/>
+          <w:sz w:val="23"/>
+          <w:szCs w:val="23"/>
+        </w:rPr>
+        <w:t>(self):</w:t>
+      </w:r>
+      <w:r>
+        <w:rPr>
+          <w:rFonts w:ascii="Consolas" w:hAnsi="Consolas"/>
+          <w:color w:val="000000"/>
+          <w:sz w:val="23"/>
+          <w:szCs w:val="23"/>
+        </w:rPr>
+        <w:br/>
+      </w:r>
+      <w:r>
+        <w:rPr>
+          <w:rStyle w:val="pythoncolor"/>
+          <w:rFonts w:ascii="Consolas" w:hAnsi="Consolas"/>
+          <w:color w:val="000000"/>
+          <w:sz w:val="23"/>
+          <w:szCs w:val="23"/>
+        </w:rPr>
+        <w:t>    </w:t>
+      </w:r>
+      <w:r>
+        <w:rPr>
+          <w:rStyle w:val="pythonkeywordcolor"/>
+          <w:rFonts w:ascii="Consolas" w:hAnsi="Consolas"/>
+          <w:color w:val="0000CD"/>
+          <w:sz w:val="23"/>
+          <w:szCs w:val="23"/>
+        </w:rPr>
+        <w:t>print</w:t>
+      </w:r>
+      <w:r>
+        <w:rPr>
+          <w:rStyle w:val="pythoncolor"/>
+          <w:rFonts w:ascii="Consolas" w:hAnsi="Consolas"/>
+          <w:color w:val="000000"/>
+          <w:sz w:val="23"/>
+          <w:szCs w:val="23"/>
+        </w:rPr>
+        <w:t>(</w:t>
+      </w:r>
+      <w:r>
+        <w:rPr>
+          <w:rStyle w:val="pythonstringcolor"/>
+          <w:rFonts w:ascii="Consolas" w:hAnsi="Consolas"/>
+          <w:color w:val="A52A2A"/>
+          <w:sz w:val="23"/>
+          <w:szCs w:val="23"/>
+        </w:rPr>
+        <w:t>"Hello my name is "</w:t>
+      </w:r>
+      <w:r>
+        <w:rPr>
+          <w:rStyle w:val="pythoncolor"/>
+          <w:rFonts w:ascii="Consolas" w:hAnsi="Consolas"/>
+          <w:color w:val="000000"/>
+          <w:sz w:val="23"/>
+          <w:szCs w:val="23"/>
+        </w:rPr>
+        <w:t> + self.name)</w:t>
+      </w:r>
+      <w:r>
+        <w:rPr>
+          <w:rFonts w:ascii="Consolas" w:hAnsi="Consolas"/>
+          <w:color w:val="000000"/>
+          <w:sz w:val="23"/>
+          <w:szCs w:val="23"/>
+        </w:rPr>
+        <w:br/>
+      </w:r>
+      <w:r>
+        <w:rPr>
+          <w:rFonts w:ascii="Consolas" w:hAnsi="Consolas"/>
+          <w:color w:val="000000"/>
+          <w:sz w:val="23"/>
+          <w:szCs w:val="23"/>
+        </w:rPr>
+        <w:br/>
+      </w:r>
+      <w:r>
+        <w:rPr>
+          <w:rStyle w:val="pythoncolor"/>
+          <w:rFonts w:ascii="Consolas" w:hAnsi="Consolas"/>
+          <w:color w:val="000000"/>
+          <w:sz w:val="23"/>
+          <w:szCs w:val="23"/>
+        </w:rPr>
+        <w:t>p1 = Person(</w:t>
+      </w:r>
+      <w:r>
+        <w:rPr>
+          <w:rStyle w:val="pythonstringcolor"/>
+          <w:rFonts w:ascii="Consolas" w:hAnsi="Consolas"/>
+          <w:color w:val="A52A2A"/>
+          <w:sz w:val="23"/>
+          <w:szCs w:val="23"/>
+        </w:rPr>
+        <w:t>"John"</w:t>
+      </w:r>
+      <w:r>
+        <w:rPr>
+          <w:rStyle w:val="pythoncolor"/>
+          <w:rFonts w:ascii="Consolas" w:hAnsi="Consolas"/>
+          <w:color w:val="000000"/>
+          <w:sz w:val="23"/>
+          <w:szCs w:val="23"/>
+        </w:rPr>
+        <w:t>, </w:t>
+      </w:r>
+      <w:r>
+        <w:rPr>
+          <w:rStyle w:val="pythonnumbercolor"/>
+          <w:rFonts w:ascii="Consolas" w:hAnsi="Consolas"/>
+          <w:color w:val="FF0000"/>
+          <w:sz w:val="23"/>
+          <w:szCs w:val="23"/>
+        </w:rPr>
+        <w:t>36</w:t>
+      </w:r>
+      <w:r>
+        <w:rPr>
+          <w:rStyle w:val="pythoncolor"/>
+          <w:rFonts w:ascii="Consolas" w:hAnsi="Consolas"/>
+          <w:color w:val="000000"/>
+          <w:sz w:val="23"/>
+          <w:szCs w:val="23"/>
+        </w:rPr>
+        <w:t>)</w:t>
+      </w:r>
+      <w:r>
+        <w:rPr>
+          <w:rFonts w:ascii="Consolas" w:hAnsi="Consolas"/>
+          <w:color w:val="000000"/>
+          <w:sz w:val="23"/>
+          <w:szCs w:val="23"/>
+        </w:rPr>
+        <w:br/>
+      </w:r>
+      <w:r>
+        <w:rPr>
+          <w:rStyle w:val="pythoncolor"/>
+          <w:rFonts w:ascii="Consolas" w:hAnsi="Consolas"/>
+          <w:color w:val="000000"/>
+          <w:sz w:val="23"/>
+          <w:szCs w:val="23"/>
+        </w:rPr>
+        <w:t>p1.myfunc()</w:t>
+      </w:r>
+    </w:p>
+    <w:p>
+      <w:pPr>
+        <w:shd w:val="clear" w:color="auto" w:fill="FFFFFF"/>
+        <w:rPr>
+          <w:rFonts w:ascii="Consolas" w:hAnsi="Consolas"/>
+          <w:color w:val="000000"/>
+          <w:sz w:val="23"/>
+          <w:szCs w:val="23"/>
+        </w:rPr>
+      </w:pPr>
+    </w:p>
+    <w:p>
+      <w:pPr>
+        <w:shd w:val="clear" w:color="auto" w:fill="FFFFFF"/>
+        <w:rPr>
+          <w:rFonts w:ascii="Consolas" w:hAnsi="Consolas"/>
+          <w:color w:val="000000"/>
+          <w:sz w:val="23"/>
+          <w:szCs w:val="23"/>
+        </w:rPr>
+      </w:pPr>
+    </w:p>
+    <w:p>
+      <w:pPr>
+        <w:pStyle w:val="Heading2"/>
+        <w:shd w:val="clear" w:color="auto" w:fill="FFFFFF"/>
+        <w:spacing w:before="150" w:beforeAutospacing="0" w:after="150" w:afterAutospacing="0"/>
+        <w:rPr>
+          <w:rFonts w:ascii="Segoe UI" w:hAnsi="Segoe UI" w:cs="Segoe UI"/>
+          <w:b w:val="0"/>
+          <w:bCs w:val="0"/>
+          <w:color w:val="000000"/>
+          <w:sz w:val="48"/>
+          <w:szCs w:val="48"/>
+        </w:rPr>
+      </w:pPr>
+      <w:r>
+        <w:rPr>
+          <w:rFonts w:ascii="Segoe UI" w:hAnsi="Segoe UI" w:cs="Segoe UI"/>
+          <w:b w:val="0"/>
+          <w:bCs w:val="0"/>
+          <w:color w:val="000000"/>
+          <w:sz w:val="48"/>
+          <w:szCs w:val="48"/>
+        </w:rPr>
+        <w:lastRenderedPageBreak/>
+        <w:t xml:space="preserve">The </w:t>
+      </w:r>
+      <w:proofErr w:type="spellStart"/>
+      <w:r>
+        <w:rPr>
+          <w:rFonts w:ascii="Segoe UI" w:hAnsi="Segoe UI" w:cs="Segoe UI"/>
+          <w:b w:val="0"/>
+          <w:bCs w:val="0"/>
+          <w:color w:val="000000"/>
+          <w:sz w:val="48"/>
+          <w:szCs w:val="48"/>
+        </w:rPr>
+        <w:t>self Parameter</w:t>
+      </w:r>
+      <w:proofErr w:type="spellEnd"/>
+    </w:p>
+    <w:p>
+      <w:pPr>
+        <w:pStyle w:val="NormalWeb"/>
+        <w:shd w:val="clear" w:color="auto" w:fill="FFFFFF"/>
+        <w:spacing w:before="288" w:beforeAutospacing="0" w:after="288" w:afterAutospacing="0"/>
+        <w:rPr>
+          <w:rFonts w:ascii="Verdana" w:hAnsi="Verdana"/>
+          <w:color w:val="000000"/>
+          <w:sz w:val="23"/>
+          <w:szCs w:val="23"/>
+        </w:rPr>
+      </w:pPr>
+      <w:r>
+        <w:rPr>
+          <w:rFonts w:ascii="Verdana" w:hAnsi="Verdana"/>
+          <w:color w:val="000000"/>
+          <w:sz w:val="23"/>
+          <w:szCs w:val="23"/>
+        </w:rPr>
+        <w:t>The </w:t>
+      </w:r>
+      <w:proofErr w:type="spellStart"/>
+      <w:r>
+        <w:rPr>
+          <w:rStyle w:val="HTMLCode"/>
+          <w:rFonts w:ascii="Consolas" w:hAnsi="Consolas"/>
+          <w:color w:val="DC143C"/>
+        </w:rPr>
+        <w:t>self</w:t>
+      </w:r>
+      <w:r>
+        <w:rPr>
+          <w:rFonts w:ascii="Verdana" w:hAnsi="Verdana"/>
+          <w:color w:val="000000"/>
+          <w:sz w:val="23"/>
+          <w:szCs w:val="23"/>
+        </w:rPr>
+        <w:t> parameter</w:t>
+      </w:r>
+      <w:proofErr w:type="spellEnd"/>
+      <w:r>
+        <w:rPr>
+          <w:rFonts w:ascii="Verdana" w:hAnsi="Verdana"/>
+          <w:color w:val="000000"/>
+          <w:sz w:val="23"/>
+          <w:szCs w:val="23"/>
+        </w:rPr>
+        <w:t xml:space="preserve"> is a reference to the current instance of the class, and is used to access variables that belongs to the class.</w:t>
+      </w:r>
+    </w:p>
+    <w:p>
+      <w:pPr>
+        <w:pStyle w:val="NormalWeb"/>
+        <w:shd w:val="clear" w:color="auto" w:fill="FFFFFF"/>
+        <w:spacing w:before="288" w:beforeAutospacing="0" w:after="288" w:afterAutospacing="0"/>
+        <w:rPr>
+          <w:rFonts w:ascii="Verdana" w:hAnsi="Verdana"/>
+          <w:color w:val="000000"/>
+          <w:sz w:val="23"/>
+          <w:szCs w:val="23"/>
+        </w:rPr>
+      </w:pPr>
+      <w:r>
+        <w:rPr>
+          <w:rFonts w:ascii="Verdana" w:hAnsi="Verdana"/>
+          <w:color w:val="000000"/>
+          <w:sz w:val="23"/>
+          <w:szCs w:val="23"/>
+        </w:rPr>
+        <w:t>It does not have to be named </w:t>
+      </w:r>
+      <w:r>
+        <w:rPr>
+          <w:rStyle w:val="HTMLCode"/>
+          <w:rFonts w:ascii="Consolas" w:hAnsi="Consolas"/>
+          <w:color w:val="DC143C"/>
+        </w:rPr>
+        <w:t>self</w:t>
+      </w:r>
+      <w:r>
+        <w:rPr>
+          <w:rFonts w:ascii="Verdana" w:hAnsi="Verdana"/>
+          <w:color w:val="000000"/>
+          <w:sz w:val="23"/>
+          <w:szCs w:val="23"/>
+        </w:rPr>
+        <w:t> , you can call it whatever you like, but it has to be the first parameter of any function in the class</w:t>
+      </w:r>
+    </w:p>
+    <w:p>
+      <w:pPr>
+        <w:shd w:val="clear" w:color="auto" w:fill="FFFFFF"/>
+        <w:rPr>
+          <w:rFonts w:ascii="Consolas" w:hAnsi="Consolas"/>
+          <w:color w:val="000000"/>
+          <w:sz w:val="23"/>
+          <w:szCs w:val="23"/>
+        </w:rPr>
+      </w:pPr>
+    </w:p>
+    <w:p>
+      <w:pPr>
+        <w:pStyle w:val="Heading3"/>
+        <w:spacing w:before="150" w:after="150"/>
+        <w:rPr>
+          <w:rFonts w:ascii="Segoe UI" w:hAnsi="Segoe UI" w:cs="Segoe UI"/>
+          <w:color w:val="000000"/>
+          <w:sz w:val="36"/>
+          <w:szCs w:val="36"/>
+        </w:rPr>
+      </w:pPr>
+      <w:r>
+        <w:rPr>
+          <w:rFonts w:ascii="Segoe UI" w:hAnsi="Segoe UI" w:cs="Segoe UI"/>
+          <w:b/>
+          <w:bCs/>
+          <w:color w:val="000000"/>
+          <w:sz w:val="36"/>
+          <w:szCs w:val="36"/>
+        </w:rPr>
+        <w:t>Example</w:t>
+      </w:r>
+    </w:p>
+    <w:p>
+      <w:pPr>
+        <w:pStyle w:val="NormalWeb"/>
+        <w:spacing w:before="240" w:beforeAutospacing="0" w:after="240" w:afterAutospacing="0"/>
+        <w:rPr>
+          <w:rFonts w:ascii="Verdana" w:hAnsi="Verdana"/>
+          <w:color w:val="000000"/>
+          <w:sz w:val="23"/>
+          <w:szCs w:val="23"/>
+        </w:rPr>
+      </w:pPr>
+      <w:r>
+        <w:rPr>
+          <w:rFonts w:ascii="Verdana" w:hAnsi="Verdana"/>
+          <w:color w:val="000000"/>
+          <w:sz w:val="23"/>
+          <w:szCs w:val="23"/>
+        </w:rPr>
+        <w:t>Use the words </w:t>
+      </w:r>
+      <w:proofErr w:type="spellStart"/>
+      <w:r>
+        <w:rPr>
+          <w:rStyle w:val="Emphasis"/>
+          <w:rFonts w:ascii="Verdana" w:hAnsi="Verdana"/>
+          <w:color w:val="000000"/>
+          <w:sz w:val="23"/>
+          <w:szCs w:val="23"/>
+        </w:rPr>
+        <w:t>mysillyobject</w:t>
+      </w:r>
+      <w:proofErr w:type="spellEnd"/>
+      <w:r>
+        <w:rPr>
+          <w:rFonts w:ascii="Verdana" w:hAnsi="Verdana"/>
+          <w:color w:val="000000"/>
+          <w:sz w:val="23"/>
+          <w:szCs w:val="23"/>
+        </w:rPr>
+        <w:t> and </w:t>
+      </w:r>
+      <w:proofErr w:type="spellStart"/>
+      <w:r>
+        <w:rPr>
+          <w:rStyle w:val="Emphasis"/>
+          <w:rFonts w:ascii="Verdana" w:hAnsi="Verdana"/>
+          <w:color w:val="000000"/>
+          <w:sz w:val="23"/>
+          <w:szCs w:val="23"/>
+        </w:rPr>
+        <w:t>abc</w:t>
+      </w:r>
+      <w:proofErr w:type="spellEnd"/>
+      <w:r>
+        <w:rPr>
+          <w:rFonts w:ascii="Verdana" w:hAnsi="Verdana"/>
+          <w:color w:val="000000"/>
+          <w:sz w:val="23"/>
+          <w:szCs w:val="23"/>
+        </w:rPr>
+        <w:t> instead of </w:t>
+      </w:r>
+      <w:r>
+        <w:rPr>
+          <w:rStyle w:val="Emphasis"/>
+          <w:rFonts w:ascii="Verdana" w:hAnsi="Verdana"/>
+          <w:color w:val="000000"/>
+          <w:sz w:val="23"/>
+          <w:szCs w:val="23"/>
+        </w:rPr>
+        <w:t>self</w:t>
+      </w:r>
+      <w:r>
+        <w:rPr>
+          <w:rFonts w:ascii="Verdana" w:hAnsi="Verdana"/>
+          <w:color w:val="000000"/>
+          <w:sz w:val="23"/>
+          <w:szCs w:val="23"/>
+        </w:rPr>
+        <w:t>:</w:t>
+      </w:r>
+    </w:p>
+    <w:p>
+      <w:pPr>
+        <w:shd w:val="clear" w:color="auto" w:fill="FFFFFF"/>
+        <w:rPr>
+          <w:rFonts w:ascii="Consolas" w:hAnsi="Consolas"/>
+          <w:color w:val="000000"/>
+          <w:sz w:val="23"/>
+          <w:szCs w:val="23"/>
+        </w:rPr>
+      </w:pPr>
+      <w:r>
+        <w:rPr>
+          <w:rStyle w:val="pythonkeywordcolor"/>
+          <w:rFonts w:ascii="Consolas" w:hAnsi="Consolas"/>
+          <w:color w:val="0000CD"/>
+          <w:sz w:val="23"/>
+          <w:szCs w:val="23"/>
+        </w:rPr>
+        <w:t>class</w:t>
+      </w:r>
+      <w:r>
+        <w:rPr>
+          <w:rStyle w:val="pythoncolor"/>
+          <w:rFonts w:ascii="Consolas" w:hAnsi="Consolas"/>
+          <w:color w:val="000000"/>
+          <w:sz w:val="23"/>
+          <w:szCs w:val="23"/>
+        </w:rPr>
+        <w:t> Person:</w:t>
+      </w:r>
+      <w:r>
+        <w:rPr>
+          <w:rFonts w:ascii="Consolas" w:hAnsi="Consolas"/>
+          <w:color w:val="000000"/>
+          <w:sz w:val="23"/>
+          <w:szCs w:val="23"/>
+        </w:rPr>
+        <w:br/>
+      </w:r>
+      <w:r>
+        <w:rPr>
+          <w:rStyle w:val="pythoncolor"/>
+          <w:rFonts w:ascii="Consolas" w:hAnsi="Consolas"/>
+          <w:color w:val="000000"/>
+          <w:sz w:val="23"/>
+          <w:szCs w:val="23"/>
+        </w:rPr>
+        <w:t>  </w:t>
+      </w:r>
+      <w:r>
+        <w:rPr>
+          <w:rStyle w:val="pythonkeywordcolor"/>
+          <w:rFonts w:ascii="Consolas" w:hAnsi="Consolas"/>
+          <w:color w:val="0000CD"/>
+          <w:sz w:val="23"/>
+          <w:szCs w:val="23"/>
+        </w:rPr>
+        <w:t>def</w:t>
+      </w:r>
+      <w:r>
+        <w:rPr>
+          <w:rStyle w:val="pythoncolor"/>
+          <w:rFonts w:ascii="Consolas" w:hAnsi="Consolas"/>
+          <w:color w:val="000000"/>
+          <w:sz w:val="23"/>
+          <w:szCs w:val="23"/>
+        </w:rPr>
+        <w:t> __</w:t>
+      </w:r>
+      <w:proofErr w:type="spellStart"/>
+      <w:r>
+        <w:rPr>
+          <w:rStyle w:val="pythoncolor"/>
+          <w:rFonts w:ascii="Consolas" w:hAnsi="Consolas"/>
+          <w:color w:val="000000"/>
+          <w:sz w:val="23"/>
+          <w:szCs w:val="23"/>
+        </w:rPr>
+        <w:t>init</w:t>
+      </w:r>
+      <w:proofErr w:type="spellEnd"/>
+      <w:r>
+        <w:rPr>
+          <w:rStyle w:val="pythoncolor"/>
+          <w:rFonts w:ascii="Consolas" w:hAnsi="Consolas"/>
+          <w:color w:val="000000"/>
+          <w:sz w:val="23"/>
+          <w:szCs w:val="23"/>
+        </w:rPr>
+        <w:t>__(</w:t>
+      </w:r>
+      <w:proofErr w:type="spellStart"/>
+      <w:r>
+        <w:rPr>
+          <w:rStyle w:val="pythoncolor"/>
+          <w:rFonts w:ascii="Consolas" w:hAnsi="Consolas"/>
+          <w:color w:val="000000"/>
+          <w:sz w:val="23"/>
+          <w:szCs w:val="23"/>
+        </w:rPr>
+        <w:t>mysillyobject</w:t>
+      </w:r>
+      <w:proofErr w:type="spellEnd"/>
+      <w:r>
+        <w:rPr>
+          <w:rStyle w:val="pythoncolor"/>
+          <w:rFonts w:ascii="Consolas" w:hAnsi="Consolas"/>
+          <w:color w:val="000000"/>
+          <w:sz w:val="23"/>
+          <w:szCs w:val="23"/>
+        </w:rPr>
+        <w:t>, name, age):</w:t>
+      </w:r>
+      <w:r>
+        <w:rPr>
+          <w:rFonts w:ascii="Consolas" w:hAnsi="Consolas"/>
+          <w:color w:val="000000"/>
+          <w:sz w:val="23"/>
+          <w:szCs w:val="23"/>
+        </w:rPr>
+        <w:br/>
+      </w:r>
+      <w:r>
+        <w:rPr>
+          <w:rStyle w:val="pythoncolor"/>
+          <w:rFonts w:ascii="Consolas" w:hAnsi="Consolas"/>
+          <w:color w:val="000000"/>
+          <w:sz w:val="23"/>
+          <w:szCs w:val="23"/>
+        </w:rPr>
+        <w:t>    mysillyobject.name = name</w:t>
+      </w:r>
+      <w:r>
+        <w:rPr>
+          <w:rFonts w:ascii="Consolas" w:hAnsi="Consolas"/>
+          <w:color w:val="000000"/>
+          <w:sz w:val="23"/>
+          <w:szCs w:val="23"/>
+        </w:rPr>
+        <w:br/>
+      </w:r>
+      <w:r>
+        <w:rPr>
+          <w:rStyle w:val="pythoncolor"/>
+          <w:rFonts w:ascii="Consolas" w:hAnsi="Consolas"/>
+          <w:color w:val="000000"/>
+          <w:sz w:val="23"/>
+          <w:szCs w:val="23"/>
+        </w:rPr>
+        <w:t xml:space="preserve">    </w:t>
+      </w:r>
+      <w:proofErr w:type="spellStart"/>
+      <w:r>
+        <w:rPr>
+          <w:rStyle w:val="pythoncolor"/>
+          <w:rFonts w:ascii="Consolas" w:hAnsi="Consolas"/>
+          <w:color w:val="000000"/>
+          <w:sz w:val="23"/>
+          <w:szCs w:val="23"/>
+        </w:rPr>
+        <w:t>mysillyobject.age</w:t>
+      </w:r>
+      <w:proofErr w:type="spellEnd"/>
+      <w:r>
+        <w:rPr>
+          <w:rStyle w:val="pythoncolor"/>
+          <w:rFonts w:ascii="Consolas" w:hAnsi="Consolas"/>
+          <w:color w:val="000000"/>
+          <w:sz w:val="23"/>
+          <w:szCs w:val="23"/>
+        </w:rPr>
+        <w:t xml:space="preserve"> = age</w:t>
+      </w:r>
+      <w:r>
+        <w:rPr>
+          <w:rFonts w:ascii="Consolas" w:hAnsi="Consolas"/>
+          <w:color w:val="000000"/>
+          <w:sz w:val="23"/>
+          <w:szCs w:val="23"/>
+        </w:rPr>
+        <w:br/>
+      </w:r>
+      <w:r>
+        <w:rPr>
+          <w:rFonts w:ascii="Consolas" w:hAnsi="Consolas"/>
+          <w:color w:val="000000"/>
+          <w:sz w:val="23"/>
+          <w:szCs w:val="23"/>
+        </w:rPr>
+        <w:br/>
+      </w:r>
+      <w:r>
+        <w:rPr>
+          <w:rStyle w:val="pythoncolor"/>
+          <w:rFonts w:ascii="Consolas" w:hAnsi="Consolas"/>
+          <w:color w:val="000000"/>
+          <w:sz w:val="23"/>
+          <w:szCs w:val="23"/>
+        </w:rPr>
+        <w:t>  </w:t>
+      </w:r>
+      <w:r>
+        <w:rPr>
+          <w:rStyle w:val="pythonkeywordcolor"/>
+          <w:rFonts w:ascii="Consolas" w:hAnsi="Consolas"/>
+          <w:color w:val="0000CD"/>
+          <w:sz w:val="23"/>
+          <w:szCs w:val="23"/>
+        </w:rPr>
+        <w:t>def</w:t>
+      </w:r>
+      <w:r>
+        <w:rPr>
+          <w:rStyle w:val="pythoncolor"/>
+          <w:rFonts w:ascii="Consolas" w:hAnsi="Consolas"/>
+          <w:color w:val="000000"/>
+          <w:sz w:val="23"/>
+          <w:szCs w:val="23"/>
+        </w:rPr>
+        <w:t> </w:t>
+      </w:r>
+      <w:proofErr w:type="spellStart"/>
+      <w:r>
+        <w:rPr>
+          <w:rStyle w:val="pythoncolor"/>
+          <w:rFonts w:ascii="Consolas" w:hAnsi="Consolas"/>
+          <w:color w:val="000000"/>
+          <w:sz w:val="23"/>
+          <w:szCs w:val="23"/>
+        </w:rPr>
+        <w:t>myfunc</w:t>
+      </w:r>
+      <w:proofErr w:type="spellEnd"/>
+      <w:r>
+        <w:rPr>
+          <w:rStyle w:val="pythoncolor"/>
+          <w:rFonts w:ascii="Consolas" w:hAnsi="Consolas"/>
+          <w:color w:val="000000"/>
+          <w:sz w:val="23"/>
+          <w:szCs w:val="23"/>
+        </w:rPr>
+        <w:t>(</w:t>
+      </w:r>
+      <w:proofErr w:type="spellStart"/>
+      <w:r>
+        <w:rPr>
+          <w:rStyle w:val="pythoncolor"/>
+          <w:rFonts w:ascii="Consolas" w:hAnsi="Consolas"/>
+          <w:color w:val="000000"/>
+          <w:sz w:val="23"/>
+          <w:szCs w:val="23"/>
+        </w:rPr>
+        <w:t>abc</w:t>
+      </w:r>
+      <w:proofErr w:type="spellEnd"/>
+      <w:r>
+        <w:rPr>
+          <w:rStyle w:val="pythoncolor"/>
+          <w:rFonts w:ascii="Consolas" w:hAnsi="Consolas"/>
+          <w:color w:val="000000"/>
+          <w:sz w:val="23"/>
+          <w:szCs w:val="23"/>
+        </w:rPr>
+        <w:t>):</w:t>
+      </w:r>
+      <w:r>
+        <w:rPr>
+          <w:rFonts w:ascii="Consolas" w:hAnsi="Consolas"/>
+          <w:color w:val="000000"/>
+          <w:sz w:val="23"/>
+          <w:szCs w:val="23"/>
+        </w:rPr>
+        <w:br/>
+      </w:r>
+      <w:r>
+        <w:rPr>
+          <w:rStyle w:val="pythoncolor"/>
+          <w:rFonts w:ascii="Consolas" w:hAnsi="Consolas"/>
+          <w:color w:val="000000"/>
+          <w:sz w:val="23"/>
+          <w:szCs w:val="23"/>
+        </w:rPr>
+        <w:t>    </w:t>
+      </w:r>
+      <w:r>
+        <w:rPr>
+          <w:rStyle w:val="pythonkeywordcolor"/>
+          <w:rFonts w:ascii="Consolas" w:hAnsi="Consolas"/>
+          <w:color w:val="0000CD"/>
+          <w:sz w:val="23"/>
+          <w:szCs w:val="23"/>
+        </w:rPr>
+        <w:t>print</w:t>
+      </w:r>
+      <w:r>
+        <w:rPr>
+          <w:rStyle w:val="pythoncolor"/>
+          <w:rFonts w:ascii="Consolas" w:hAnsi="Consolas"/>
+          <w:color w:val="000000"/>
+          <w:sz w:val="23"/>
+          <w:szCs w:val="23"/>
+        </w:rPr>
+        <w:t>(</w:t>
+      </w:r>
+      <w:r>
+        <w:rPr>
+          <w:rStyle w:val="pythonstringcolor"/>
+          <w:rFonts w:ascii="Consolas" w:hAnsi="Consolas"/>
+          <w:color w:val="A52A2A"/>
+          <w:sz w:val="23"/>
+          <w:szCs w:val="23"/>
+        </w:rPr>
+        <w:t>"Hello my name is "</w:t>
+      </w:r>
+      <w:r>
+        <w:rPr>
+          <w:rStyle w:val="pythoncolor"/>
+          <w:rFonts w:ascii="Consolas" w:hAnsi="Consolas"/>
+          <w:color w:val="000000"/>
+          <w:sz w:val="23"/>
+          <w:szCs w:val="23"/>
+        </w:rPr>
+        <w:t> + abc.name)</w:t>
+      </w:r>
+      <w:r>
+        <w:rPr>
+          <w:rFonts w:ascii="Consolas" w:hAnsi="Consolas"/>
+          <w:color w:val="000000"/>
+          <w:sz w:val="23"/>
+          <w:szCs w:val="23"/>
+        </w:rPr>
+        <w:br/>
+      </w:r>
+      <w:r>
+        <w:rPr>
+          <w:rFonts w:ascii="Consolas" w:hAnsi="Consolas"/>
+          <w:color w:val="000000"/>
+          <w:sz w:val="23"/>
+          <w:szCs w:val="23"/>
+        </w:rPr>
+        <w:br/>
+      </w:r>
+      <w:r>
+        <w:rPr>
+          <w:rStyle w:val="pythoncolor"/>
+          <w:rFonts w:ascii="Consolas" w:hAnsi="Consolas"/>
+          <w:color w:val="000000"/>
+          <w:sz w:val="23"/>
+          <w:szCs w:val="23"/>
+        </w:rPr>
+        <w:t>p1 = Person(</w:t>
+      </w:r>
+      <w:r>
+        <w:rPr>
+          <w:rStyle w:val="pythonstringcolor"/>
+          <w:rFonts w:ascii="Consolas" w:hAnsi="Consolas"/>
+          <w:color w:val="A52A2A"/>
+          <w:sz w:val="23"/>
+          <w:szCs w:val="23"/>
+        </w:rPr>
+        <w:t>"John"</w:t>
+      </w:r>
+      <w:r>
+        <w:rPr>
+          <w:rStyle w:val="pythoncolor"/>
+          <w:rFonts w:ascii="Consolas" w:hAnsi="Consolas"/>
+          <w:color w:val="000000"/>
+          <w:sz w:val="23"/>
+          <w:szCs w:val="23"/>
+        </w:rPr>
+        <w:t>, </w:t>
+      </w:r>
+      <w:r>
+        <w:rPr>
+          <w:rStyle w:val="pythonnumbercolor"/>
+          <w:rFonts w:ascii="Consolas" w:hAnsi="Consolas"/>
+          <w:color w:val="FF0000"/>
+          <w:sz w:val="23"/>
+          <w:szCs w:val="23"/>
+        </w:rPr>
+        <w:t>36</w:t>
+      </w:r>
+      <w:r>
+        <w:rPr>
+          <w:rStyle w:val="pythoncolor"/>
+          <w:rFonts w:ascii="Consolas" w:hAnsi="Consolas"/>
+          <w:color w:val="000000"/>
+          <w:sz w:val="23"/>
+          <w:szCs w:val="23"/>
+        </w:rPr>
+        <w:t>)</w:t>
+      </w:r>
+      <w:r>
+        <w:rPr>
+          <w:rFonts w:ascii="Consolas" w:hAnsi="Consolas"/>
+          <w:color w:val="000000"/>
+          <w:sz w:val="23"/>
+          <w:szCs w:val="23"/>
+        </w:rPr>
+        <w:br/>
+      </w:r>
+      <w:r>
+        <w:rPr>
+          <w:rStyle w:val="pythoncolor"/>
+          <w:rFonts w:ascii="Consolas" w:hAnsi="Consolas"/>
+          <w:color w:val="000000"/>
+          <w:sz w:val="23"/>
+          <w:szCs w:val="23"/>
+        </w:rPr>
+        <w:t>p1.myfunc()</w:t>
+      </w:r>
+    </w:p>
+    <w:p>
+      <w:pPr>
+        <w:shd w:val="clear" w:color="auto" w:fill="FFFFFF"/>
+        <w:rPr>
+          <w:rFonts w:ascii="Consolas" w:hAnsi="Consolas"/>
+          <w:color w:val="000000"/>
+          <w:sz w:val="23"/>
+          <w:szCs w:val="23"/>
+        </w:rPr>
+      </w:pPr>
+    </w:p>
+    <w:p>
+      <w:pPr>
+        <w:shd w:val="clear" w:color="auto" w:fill="FFFFFF"/>
+        <w:rPr>
+          <w:rFonts w:ascii="Consolas" w:hAnsi="Consolas"/>
+          <w:color w:val="000000"/>
+          <w:sz w:val="23"/>
+          <w:szCs w:val="23"/>
+        </w:rPr>
+      </w:pPr>
+    </w:p>
+    <w:p>
+      <w:pPr>
+        <w:pStyle w:val="Heading1"/>
+        <w:shd w:val="clear" w:color="auto" w:fill="FFFFFF"/>
+        <w:spacing w:before="150" w:after="150"/>
+        <w:rPr>
+          <w:rFonts w:ascii="Segoe UI" w:hAnsi="Segoe UI" w:cs="Segoe UI"/>
+          <w:color w:val="000000"/>
+          <w:sz w:val="63"/>
+          <w:szCs w:val="63"/>
+        </w:rPr>
+      </w:pPr>
+      <w:r>
+        <w:rPr>
+          <w:rFonts w:ascii="Segoe UI" w:hAnsi="Segoe UI" w:cs="Segoe UI"/>
+          <w:b/>
+          <w:bCs/>
+          <w:color w:val="000000"/>
+          <w:sz w:val="63"/>
+          <w:szCs w:val="63"/>
+        </w:rPr>
+        <w:t>Python </w:t>
+      </w:r>
+      <w:r>
+        <w:rPr>
+          <w:rStyle w:val="colorh1"/>
+          <w:rFonts w:ascii="Segoe UI" w:hAnsi="Segoe UI" w:cs="Segoe UI"/>
+          <w:b/>
+          <w:bCs/>
+          <w:color w:val="000000"/>
+          <w:sz w:val="63"/>
+          <w:szCs w:val="63"/>
+        </w:rPr>
+        <w:t>Inheritance</w:t>
+      </w:r>
+    </w:p>
+    <w:p>
+      <w:pPr>
+        <w:pStyle w:val="Heading2"/>
+        <w:shd w:val="clear" w:color="auto" w:fill="FFFFFF"/>
+        <w:spacing w:before="150" w:beforeAutospacing="0" w:after="150" w:afterAutospacing="0"/>
+        <w:rPr>
+          <w:rFonts w:ascii="Segoe UI" w:hAnsi="Segoe UI" w:cs="Segoe UI"/>
+          <w:b w:val="0"/>
+          <w:bCs w:val="0"/>
+          <w:color w:val="000000"/>
+          <w:sz w:val="48"/>
+          <w:szCs w:val="48"/>
+        </w:rPr>
+      </w:pPr>
+      <w:r>
+        <w:rPr>
+          <w:rFonts w:ascii="Segoe UI" w:hAnsi="Segoe UI" w:cs="Segoe UI"/>
+          <w:b w:val="0"/>
+          <w:bCs w:val="0"/>
+          <w:color w:val="000000"/>
+          <w:sz w:val="48"/>
+          <w:szCs w:val="48"/>
+        </w:rPr>
+        <w:t>Python Inheritance</w:t>
+      </w:r>
+    </w:p>
+    <w:p>
+      <w:pPr>
+        <w:pStyle w:val="NormalWeb"/>
+        <w:shd w:val="clear" w:color="auto" w:fill="FFFFFF"/>
+        <w:spacing w:before="288" w:beforeAutospacing="0" w:after="288" w:afterAutospacing="0"/>
+        <w:rPr>
+          <w:rFonts w:ascii="Verdana" w:hAnsi="Verdana"/>
+          <w:color w:val="000000"/>
+          <w:sz w:val="23"/>
+          <w:szCs w:val="23"/>
+        </w:rPr>
+      </w:pPr>
+      <w:r>
+        <w:rPr>
+          <w:rFonts w:ascii="Verdana" w:hAnsi="Verdana"/>
+          <w:color w:val="000000"/>
+          <w:sz w:val="23"/>
+          <w:szCs w:val="23"/>
+        </w:rPr>
+        <w:t>Inheritance allows us to define a class that inherits all the methods and properties from another class.</w:t>
+      </w:r>
+    </w:p>
+    <w:p>
+      <w:pPr>
+        <w:pStyle w:val="NormalWeb"/>
+        <w:shd w:val="clear" w:color="auto" w:fill="FFFFFF"/>
+        <w:spacing w:before="288" w:beforeAutospacing="0" w:after="288" w:afterAutospacing="0"/>
+        <w:rPr>
+          <w:rFonts w:ascii="Verdana" w:hAnsi="Verdana"/>
+          <w:color w:val="000000"/>
+          <w:sz w:val="23"/>
+          <w:szCs w:val="23"/>
+        </w:rPr>
+      </w:pPr>
+      <w:r>
+        <w:rPr>
+          <w:rStyle w:val="Strong"/>
+          <w:rFonts w:ascii="Verdana" w:hAnsi="Verdana"/>
+          <w:color w:val="000000"/>
+          <w:sz w:val="23"/>
+          <w:szCs w:val="23"/>
+        </w:rPr>
+        <w:t>Parent class</w:t>
+      </w:r>
+      <w:r>
+        <w:rPr>
+          <w:rFonts w:ascii="Verdana" w:hAnsi="Verdana"/>
+          <w:color w:val="000000"/>
+          <w:sz w:val="23"/>
+          <w:szCs w:val="23"/>
+        </w:rPr>
+        <w:t> is the class being inherited from, also called base class.</w:t>
+      </w:r>
+    </w:p>
+    <w:p>
+      <w:pPr>
+        <w:pStyle w:val="NormalWeb"/>
+        <w:shd w:val="clear" w:color="auto" w:fill="FFFFFF"/>
+        <w:spacing w:before="288" w:beforeAutospacing="0" w:after="288" w:afterAutospacing="0"/>
+        <w:rPr>
+          <w:rFonts w:ascii="Verdana" w:hAnsi="Verdana"/>
+          <w:color w:val="000000"/>
+          <w:sz w:val="23"/>
+          <w:szCs w:val="23"/>
+        </w:rPr>
+      </w:pPr>
+      <w:r>
+        <w:rPr>
+          <w:rStyle w:val="Strong"/>
+          <w:rFonts w:ascii="Verdana" w:hAnsi="Verdana"/>
+          <w:color w:val="000000"/>
+          <w:sz w:val="23"/>
+          <w:szCs w:val="23"/>
+        </w:rPr>
+        <w:t>Child class</w:t>
+      </w:r>
+      <w:r>
+        <w:rPr>
+          <w:rFonts w:ascii="Verdana" w:hAnsi="Verdana"/>
+          <w:color w:val="000000"/>
+          <w:sz w:val="23"/>
+          <w:szCs w:val="23"/>
+        </w:rPr>
+        <w:t> is the class that inherits from another class, also called derived class.</w:t>
+      </w:r>
+    </w:p>
+    <w:p>
+      <w:pPr>
+        <w:pStyle w:val="Heading3"/>
+        <w:spacing w:before="150" w:after="150"/>
+        <w:rPr>
+          <w:rFonts w:ascii="Segoe UI" w:hAnsi="Segoe UI" w:cs="Segoe UI"/>
+          <w:color w:val="000000"/>
+          <w:sz w:val="36"/>
+          <w:szCs w:val="36"/>
+        </w:rPr>
+      </w:pPr>
+      <w:r>
+        <w:rPr>
+          <w:rFonts w:ascii="Segoe UI" w:hAnsi="Segoe UI" w:cs="Segoe UI"/>
+          <w:b/>
+          <w:bCs/>
+          <w:color w:val="000000"/>
+          <w:sz w:val="36"/>
+          <w:szCs w:val="36"/>
+        </w:rPr>
+        <w:lastRenderedPageBreak/>
+        <w:t>Example</w:t>
+      </w:r>
+    </w:p>
+    <w:p>
+      <w:pPr>
+        <w:pStyle w:val="NormalWeb"/>
+        <w:spacing w:before="240" w:beforeAutospacing="0" w:after="240" w:afterAutospacing="0"/>
+        <w:rPr>
+          <w:rFonts w:ascii="Verdana" w:hAnsi="Verdana"/>
+          <w:color w:val="000000"/>
+          <w:sz w:val="23"/>
+          <w:szCs w:val="23"/>
+        </w:rPr>
+      </w:pPr>
+      <w:r>
+        <w:rPr>
+          <w:rFonts w:ascii="Verdana" w:hAnsi="Verdana"/>
+          <w:color w:val="000000"/>
+          <w:sz w:val="23"/>
+          <w:szCs w:val="23"/>
+        </w:rPr>
+        <w:t>Create a class named </w:t>
+      </w:r>
+      <w:r>
+        <w:rPr>
+          <w:rStyle w:val="HTMLCode"/>
+          <w:rFonts w:ascii="Consolas" w:hAnsi="Consolas"/>
+          <w:color w:val="DC143C"/>
+        </w:rPr>
+        <w:t>Person</w:t>
+      </w:r>
+      <w:r>
+        <w:rPr>
+          <w:rFonts w:ascii="Verdana" w:hAnsi="Verdana"/>
+          <w:color w:val="000000"/>
+          <w:sz w:val="23"/>
+          <w:szCs w:val="23"/>
+        </w:rPr>
+        <w:t>, with </w:t>
+      </w:r>
+      <w:proofErr w:type="spellStart"/>
+      <w:r>
+        <w:rPr>
+          <w:rStyle w:val="HTMLCode"/>
+          <w:rFonts w:ascii="Consolas" w:hAnsi="Consolas"/>
+          <w:color w:val="DC143C"/>
+        </w:rPr>
+        <w:t>firstname</w:t>
+      </w:r>
+      <w:proofErr w:type="spellEnd"/>
+      <w:r>
+        <w:rPr>
+          <w:rFonts w:ascii="Verdana" w:hAnsi="Verdana"/>
+          <w:color w:val="000000"/>
+          <w:sz w:val="23"/>
+          <w:szCs w:val="23"/>
+        </w:rPr>
+        <w:t> and </w:t>
+      </w:r>
+      <w:proofErr w:type="spellStart"/>
+      <w:r>
+        <w:rPr>
+          <w:rStyle w:val="HTMLCode"/>
+          <w:rFonts w:ascii="Consolas" w:hAnsi="Consolas"/>
+          <w:color w:val="DC143C"/>
+        </w:rPr>
+        <w:t>lastname</w:t>
+      </w:r>
+      <w:proofErr w:type="spellEnd"/>
+      <w:r>
+        <w:rPr>
+          <w:rFonts w:ascii="Verdana" w:hAnsi="Verdana"/>
+          <w:color w:val="000000"/>
+          <w:sz w:val="23"/>
+          <w:szCs w:val="23"/>
+        </w:rPr>
+        <w:t> properties, and a </w:t>
+      </w:r>
+      <w:proofErr w:type="spellStart"/>
+      <w:r>
+        <w:rPr>
+          <w:rStyle w:val="HTMLCode"/>
+          <w:rFonts w:ascii="Consolas" w:hAnsi="Consolas"/>
+          <w:color w:val="DC143C"/>
+        </w:rPr>
+        <w:t>printname</w:t>
+      </w:r>
+      <w:proofErr w:type="spellEnd"/>
+      <w:r>
+        <w:rPr>
+          <w:rFonts w:ascii="Verdana" w:hAnsi="Verdana"/>
+          <w:color w:val="000000"/>
+          <w:sz w:val="23"/>
+          <w:szCs w:val="23"/>
+        </w:rPr>
+        <w:t> method:</w:t>
+      </w:r>
+    </w:p>
+    <w:p>
+      <w:pPr>
+        <w:shd w:val="clear" w:color="auto" w:fill="FFFFFF"/>
+        <w:rPr>
+          <w:rStyle w:val="pythoncolor"/>
+          <w:rFonts w:ascii="Consolas" w:hAnsi="Consolas"/>
+          <w:color w:val="000000"/>
+          <w:sz w:val="23"/>
+          <w:szCs w:val="23"/>
+        </w:rPr>
+      </w:pPr>
+      <w:r>
+        <w:rPr>
+          <w:rStyle w:val="pythonkeywordcolor"/>
+          <w:rFonts w:ascii="Consolas" w:hAnsi="Consolas"/>
+          <w:color w:val="0000CD"/>
+          <w:sz w:val="23"/>
+          <w:szCs w:val="23"/>
+        </w:rPr>
+        <w:t>class</w:t>
+      </w:r>
+      <w:r>
+        <w:rPr>
+          <w:rStyle w:val="pythoncolor"/>
+          <w:rFonts w:ascii="Consolas" w:hAnsi="Consolas"/>
+          <w:color w:val="000000"/>
+          <w:sz w:val="23"/>
+          <w:szCs w:val="23"/>
+        </w:rPr>
+        <w:t> Person:</w:t>
+      </w:r>
+      <w:r>
+        <w:rPr>
+          <w:rFonts w:ascii="Consolas" w:hAnsi="Consolas"/>
+          <w:color w:val="000000"/>
+          <w:sz w:val="23"/>
+          <w:szCs w:val="23"/>
+        </w:rPr>
+        <w:br/>
+      </w:r>
+      <w:r>
+        <w:rPr>
+          <w:rStyle w:val="pythoncolor"/>
+          <w:rFonts w:ascii="Consolas" w:hAnsi="Consolas"/>
+          <w:color w:val="000000"/>
+          <w:sz w:val="23"/>
+          <w:szCs w:val="23"/>
+        </w:rPr>
+        <w:t>  </w:t>
+      </w:r>
+      <w:r>
+        <w:rPr>
+          <w:rStyle w:val="pythonkeywordcolor"/>
+          <w:rFonts w:ascii="Consolas" w:hAnsi="Consolas"/>
+          <w:color w:val="0000CD"/>
+          <w:sz w:val="23"/>
+          <w:szCs w:val="23"/>
+        </w:rPr>
+        <w:t>def</w:t>
+      </w:r>
+      <w:r>
+        <w:rPr>
+          <w:rStyle w:val="pythoncolor"/>
+          <w:rFonts w:ascii="Consolas" w:hAnsi="Consolas"/>
+          <w:color w:val="000000"/>
+          <w:sz w:val="23"/>
+          <w:szCs w:val="23"/>
+        </w:rPr>
+        <w:t> __</w:t>
+      </w:r>
+      <w:proofErr w:type="spellStart"/>
+      <w:r>
+        <w:rPr>
+          <w:rStyle w:val="pythoncolor"/>
+          <w:rFonts w:ascii="Consolas" w:hAnsi="Consolas"/>
+          <w:color w:val="000000"/>
+          <w:sz w:val="23"/>
+          <w:szCs w:val="23"/>
+        </w:rPr>
+        <w:t>init</w:t>
+      </w:r>
+      <w:proofErr w:type="spellEnd"/>
+      <w:r>
+        <w:rPr>
+          <w:rStyle w:val="pythoncolor"/>
+          <w:rFonts w:ascii="Consolas" w:hAnsi="Consolas"/>
+          <w:color w:val="000000"/>
+          <w:sz w:val="23"/>
+          <w:szCs w:val="23"/>
+        </w:rPr>
+        <w:t xml:space="preserve">__(self, </w:t>
+      </w:r>
+      <w:proofErr w:type="spellStart"/>
+      <w:r>
+        <w:rPr>
+          <w:rStyle w:val="pythoncolor"/>
+          <w:rFonts w:ascii="Consolas" w:hAnsi="Consolas"/>
+          <w:color w:val="000000"/>
+          <w:sz w:val="23"/>
+          <w:szCs w:val="23"/>
+        </w:rPr>
+        <w:t>fname</w:t>
+      </w:r>
+      <w:proofErr w:type="spellEnd"/>
+      <w:r>
+        <w:rPr>
+          <w:rStyle w:val="pythoncolor"/>
+          <w:rFonts w:ascii="Consolas" w:hAnsi="Consolas"/>
+          <w:color w:val="000000"/>
+          <w:sz w:val="23"/>
+          <w:szCs w:val="23"/>
+        </w:rPr>
+        <w:t xml:space="preserve">, </w:t>
+      </w:r>
+      <w:proofErr w:type="spellStart"/>
+      <w:r>
+        <w:rPr>
+          <w:rStyle w:val="pythoncolor"/>
+          <w:rFonts w:ascii="Consolas" w:hAnsi="Consolas"/>
+          <w:color w:val="000000"/>
+          <w:sz w:val="23"/>
+          <w:szCs w:val="23"/>
+        </w:rPr>
+        <w:t>lname</w:t>
+      </w:r>
+      <w:proofErr w:type="spellEnd"/>
+      <w:r>
+        <w:rPr>
+          <w:rStyle w:val="pythoncolor"/>
+          <w:rFonts w:ascii="Consolas" w:hAnsi="Consolas"/>
+          <w:color w:val="000000"/>
+          <w:sz w:val="23"/>
+          <w:szCs w:val="23"/>
+        </w:rPr>
+        <w:t>):</w:t>
+      </w:r>
+      <w:r>
+        <w:rPr>
+          <w:rFonts w:ascii="Consolas" w:hAnsi="Consolas"/>
+          <w:color w:val="000000"/>
+          <w:sz w:val="23"/>
+          <w:szCs w:val="23"/>
+        </w:rPr>
+        <w:br/>
+      </w:r>
+      <w:r>
+        <w:rPr>
+          <w:rStyle w:val="pythoncolor"/>
+          <w:rFonts w:ascii="Consolas" w:hAnsi="Consolas"/>
+          <w:color w:val="000000"/>
+          <w:sz w:val="23"/>
+          <w:szCs w:val="23"/>
+        </w:rPr>
+        <w:t>    </w:t>
+      </w:r>
+      <w:proofErr w:type="spellStart"/>
+      <w:r>
+        <w:rPr>
+          <w:rStyle w:val="pythoncolor"/>
+          <w:rFonts w:ascii="Consolas" w:hAnsi="Consolas"/>
+          <w:color w:val="000000"/>
+          <w:sz w:val="23"/>
+          <w:szCs w:val="23"/>
+        </w:rPr>
+        <w:t>self.firstname</w:t>
+      </w:r>
+      <w:proofErr w:type="spellEnd"/>
+      <w:r>
+        <w:rPr>
+          <w:rStyle w:val="pythoncolor"/>
+          <w:rFonts w:ascii="Consolas" w:hAnsi="Consolas"/>
+          <w:color w:val="000000"/>
+          <w:sz w:val="23"/>
+          <w:szCs w:val="23"/>
+        </w:rPr>
+        <w:t xml:space="preserve"> = </w:t>
+      </w:r>
+      <w:proofErr w:type="spellStart"/>
+      <w:r>
+        <w:rPr>
+          <w:rStyle w:val="pythoncolor"/>
+          <w:rFonts w:ascii="Consolas" w:hAnsi="Consolas"/>
+          <w:color w:val="000000"/>
+          <w:sz w:val="23"/>
+          <w:szCs w:val="23"/>
+        </w:rPr>
+        <w:t>fname</w:t>
+      </w:r>
+      <w:proofErr w:type="spellEnd"/>
+      <w:r>
+        <w:rPr>
+          <w:rFonts w:ascii="Consolas" w:hAnsi="Consolas"/>
+          <w:color w:val="000000"/>
+          <w:sz w:val="23"/>
+          <w:szCs w:val="23"/>
+        </w:rPr>
+        <w:br/>
+      </w:r>
+      <w:r>
+        <w:rPr>
+          <w:rStyle w:val="pythoncolor"/>
+          <w:rFonts w:ascii="Consolas" w:hAnsi="Consolas"/>
+          <w:color w:val="000000"/>
+          <w:sz w:val="23"/>
+          <w:szCs w:val="23"/>
+        </w:rPr>
+        <w:t xml:space="preserve">    </w:t>
+      </w:r>
+      <w:proofErr w:type="spellStart"/>
+      <w:r>
+        <w:rPr>
+          <w:rStyle w:val="pythoncolor"/>
+          <w:rFonts w:ascii="Consolas" w:hAnsi="Consolas"/>
+          <w:color w:val="000000"/>
+          <w:sz w:val="23"/>
+          <w:szCs w:val="23"/>
+        </w:rPr>
+        <w:t>self.lastname</w:t>
+      </w:r>
+      <w:proofErr w:type="spellEnd"/>
+      <w:r>
+        <w:rPr>
+          <w:rStyle w:val="pythoncolor"/>
+          <w:rFonts w:ascii="Consolas" w:hAnsi="Consolas"/>
+          <w:color w:val="000000"/>
+          <w:sz w:val="23"/>
+          <w:szCs w:val="23"/>
+        </w:rPr>
+        <w:t xml:space="preserve"> = </w:t>
+      </w:r>
+      <w:proofErr w:type="spellStart"/>
+      <w:r>
+        <w:rPr>
+          <w:rStyle w:val="pythoncolor"/>
+          <w:rFonts w:ascii="Consolas" w:hAnsi="Consolas"/>
+          <w:color w:val="000000"/>
+          <w:sz w:val="23"/>
+          <w:szCs w:val="23"/>
+        </w:rPr>
+        <w:t>lname</w:t>
+      </w:r>
+      <w:proofErr w:type="spellEnd"/>
+      <w:r>
+        <w:rPr>
+          <w:rFonts w:ascii="Consolas" w:hAnsi="Consolas"/>
+          <w:color w:val="000000"/>
+          <w:sz w:val="23"/>
+          <w:szCs w:val="23"/>
+        </w:rPr>
+        <w:br/>
+      </w:r>
+      <w:r>
+        <w:rPr>
+          <w:rFonts w:ascii="Consolas" w:hAnsi="Consolas"/>
+          <w:color w:val="000000"/>
+          <w:sz w:val="23"/>
+          <w:szCs w:val="23"/>
+        </w:rPr>
+        <w:br/>
+      </w:r>
+      <w:r>
+        <w:rPr>
+          <w:rStyle w:val="pythoncolor"/>
+          <w:rFonts w:ascii="Consolas" w:hAnsi="Consolas"/>
+          <w:color w:val="000000"/>
+          <w:sz w:val="23"/>
+          <w:szCs w:val="23"/>
+        </w:rPr>
+        <w:t>  </w:t>
+      </w:r>
+      <w:r>
+        <w:rPr>
+          <w:rStyle w:val="pythonkeywordcolor"/>
+          <w:rFonts w:ascii="Consolas" w:hAnsi="Consolas"/>
+          <w:color w:val="0000CD"/>
+          <w:sz w:val="23"/>
+          <w:szCs w:val="23"/>
+        </w:rPr>
+        <w:t>def</w:t>
+      </w:r>
+      <w:r>
+        <w:rPr>
+          <w:rStyle w:val="pythoncolor"/>
+          <w:rFonts w:ascii="Consolas" w:hAnsi="Consolas"/>
+          <w:color w:val="000000"/>
+          <w:sz w:val="23"/>
+          <w:szCs w:val="23"/>
+        </w:rPr>
+        <w:t> </w:t>
+      </w:r>
+      <w:proofErr w:type="spellStart"/>
+      <w:r>
+        <w:rPr>
+          <w:rStyle w:val="pythoncolor"/>
+          <w:rFonts w:ascii="Consolas" w:hAnsi="Consolas"/>
+          <w:color w:val="000000"/>
+          <w:sz w:val="23"/>
+          <w:szCs w:val="23"/>
+        </w:rPr>
+        <w:t>printname</w:t>
+      </w:r>
+      <w:proofErr w:type="spellEnd"/>
+      <w:r>
+        <w:rPr>
+          <w:rStyle w:val="pythoncolor"/>
+          <w:rFonts w:ascii="Consolas" w:hAnsi="Consolas"/>
+          <w:color w:val="000000"/>
+          <w:sz w:val="23"/>
+          <w:szCs w:val="23"/>
+        </w:rPr>
+        <w:t>(self):</w:t>
+      </w:r>
+      <w:r>
+        <w:rPr>
+          <w:rFonts w:ascii="Consolas" w:hAnsi="Consolas"/>
+          <w:color w:val="000000"/>
+          <w:sz w:val="23"/>
+          <w:szCs w:val="23"/>
+        </w:rPr>
+        <w:br/>
+      </w:r>
+      <w:r>
+        <w:rPr>
+          <w:rStyle w:val="pythoncolor"/>
+          <w:rFonts w:ascii="Consolas" w:hAnsi="Consolas"/>
+          <w:color w:val="000000"/>
+          <w:sz w:val="23"/>
+          <w:szCs w:val="23"/>
+        </w:rPr>
+        <w:t>    print(</w:t>
+      </w:r>
+      <w:proofErr w:type="spellStart"/>
+      <w:r>
+        <w:rPr>
+          <w:rStyle w:val="pythoncolor"/>
+          <w:rFonts w:ascii="Consolas" w:hAnsi="Consolas"/>
+          <w:color w:val="000000"/>
+          <w:sz w:val="23"/>
+          <w:szCs w:val="23"/>
+        </w:rPr>
+        <w:t>self.firstname</w:t>
+      </w:r>
+      <w:proofErr w:type="spellEnd"/>
+      <w:r>
+        <w:rPr>
+          <w:rStyle w:val="pythoncolor"/>
+          <w:rFonts w:ascii="Consolas" w:hAnsi="Consolas"/>
+          <w:color w:val="000000"/>
+          <w:sz w:val="23"/>
+          <w:szCs w:val="23"/>
+        </w:rPr>
+        <w:t>, </w:t>
+      </w:r>
+      <w:proofErr w:type="spellStart"/>
+      <w:r>
+        <w:rPr>
+          <w:rStyle w:val="pythoncolor"/>
+          <w:rFonts w:ascii="Consolas" w:hAnsi="Consolas"/>
+          <w:color w:val="000000"/>
+          <w:sz w:val="23"/>
+          <w:szCs w:val="23"/>
+        </w:rPr>
+        <w:t>self.lastname</w:t>
+      </w:r>
+      <w:proofErr w:type="spellEnd"/>
+      <w:r>
+        <w:rPr>
+          <w:rStyle w:val="pythoncolor"/>
+          <w:rFonts w:ascii="Consolas" w:hAnsi="Consolas"/>
+          <w:color w:val="000000"/>
+          <w:sz w:val="23"/>
+          <w:szCs w:val="23"/>
+        </w:rPr>
+        <w:t>)</w:t>
+      </w:r>
+    </w:p>
+    <w:p>
+      <w:pPr>
+        <w:shd w:val="clear" w:color="auto" w:fill="FFFFFF"/>
+        <w:rPr>
+          <w:rFonts w:ascii="Consolas" w:hAnsi="Consolas"/>
+          <w:color w:val="000000"/>
+          <w:sz w:val="23"/>
+          <w:szCs w:val="23"/>
+        </w:rPr>
+      </w:pPr>
+      <w:r>
+        <w:rPr>
+          <w:rStyle w:val="pythonkeywordcolor"/>
+          <w:rFonts w:ascii="Consolas" w:hAnsi="Consolas"/>
+          <w:color w:val="0000CD"/>
+          <w:sz w:val="23"/>
+          <w:szCs w:val="23"/>
+          <w:shd w:val="clear" w:color="auto" w:fill="FFFFFF"/>
+        </w:rPr>
+        <w:t>class</w:t>
+      </w:r>
+      <w:r>
+        <w:rPr>
+          <w:rFonts w:ascii="Consolas" w:hAnsi="Consolas"/>
+          <w:color w:val="000000"/>
+          <w:sz w:val="23"/>
+          <w:szCs w:val="23"/>
+          <w:shd w:val="clear" w:color="auto" w:fill="FFFFFF"/>
+        </w:rPr>
+        <w:t> Student(Person):</w:t>
+      </w:r>
+      <w:r>
+        <w:rPr>
+          <w:rFonts w:ascii="Consolas" w:hAnsi="Consolas"/>
+          <w:color w:val="000000"/>
+          <w:sz w:val="23"/>
+          <w:szCs w:val="23"/>
+          <w:shd w:val="clear" w:color="auto" w:fill="FFFFFF"/>
+        </w:rPr>
+        <w:t xml:space="preserve">  # Inheritance</w:t>
+      </w:r>
+      <w:r>
+        <w:rPr>
+          <w:rFonts w:ascii="Consolas" w:hAnsi="Consolas"/>
+          <w:color w:val="000000"/>
+          <w:sz w:val="23"/>
+          <w:szCs w:val="23"/>
+        </w:rPr>
+        <w:br/>
+      </w:r>
+      <w:r>
+        <w:rPr>
+          <w:rFonts w:ascii="Consolas" w:hAnsi="Consolas"/>
+          <w:color w:val="000000"/>
+          <w:sz w:val="23"/>
+          <w:szCs w:val="23"/>
+          <w:shd w:val="clear" w:color="auto" w:fill="FFFFFF"/>
+        </w:rPr>
+        <w:t>  </w:t>
+      </w:r>
+      <w:r>
+        <w:rPr>
+          <w:rStyle w:val="pythonkeywordcolor"/>
+          <w:rFonts w:ascii="Consolas" w:hAnsi="Consolas"/>
+          <w:color w:val="0000CD"/>
+          <w:sz w:val="23"/>
+          <w:szCs w:val="23"/>
+          <w:shd w:val="clear" w:color="auto" w:fill="FFFFFF"/>
+        </w:rPr>
+        <w:t>pass</w:t>
+      </w:r>
+    </w:p>
+    <w:p>
+      <w:pPr>
+        <w:shd w:val="clear" w:color="auto" w:fill="FFFFFF"/>
+        <w:rPr>
+          <w:rStyle w:val="pythoncolor"/>
+          <w:rFonts w:ascii="Consolas" w:hAnsi="Consolas"/>
+          <w:color w:val="000000"/>
+          <w:sz w:val="23"/>
+          <w:szCs w:val="23"/>
+        </w:rPr>
+      </w:pPr>
+      <w:r>
+        <w:rPr>
+          <w:rFonts w:ascii="Consolas" w:hAnsi="Consolas"/>
+          <w:color w:val="000000"/>
+          <w:sz w:val="23"/>
+          <w:szCs w:val="23"/>
+        </w:rPr>
+        <w:br/>
+      </w:r>
+      <w:r>
+        <w:rPr>
+          <w:rFonts w:ascii="Consolas" w:hAnsi="Consolas"/>
+          <w:color w:val="000000"/>
+          <w:sz w:val="23"/>
+          <w:szCs w:val="23"/>
+        </w:rPr>
+        <w:br/>
+      </w:r>
+      <w:r>
+        <w:rPr>
+          <w:rStyle w:val="commentcolor"/>
+          <w:rFonts w:ascii="Consolas" w:hAnsi="Consolas"/>
+          <w:color w:val="008000"/>
+          <w:sz w:val="23"/>
+          <w:szCs w:val="23"/>
+        </w:rPr>
+        <w:t xml:space="preserve">#Use the Person class to create an object, and then execute the </w:t>
+      </w:r>
+      <w:proofErr w:type="spellStart"/>
+      <w:r>
+        <w:rPr>
+          <w:rStyle w:val="commentcolor"/>
+          <w:rFonts w:ascii="Consolas" w:hAnsi="Consolas"/>
+          <w:color w:val="008000"/>
+          <w:sz w:val="23"/>
+          <w:szCs w:val="23"/>
+        </w:rPr>
+        <w:t>printname</w:t>
+      </w:r>
+      <w:proofErr w:type="spellEnd"/>
+      <w:r>
+        <w:rPr>
+          <w:rStyle w:val="commentcolor"/>
+          <w:rFonts w:ascii="Consolas" w:hAnsi="Consolas"/>
+          <w:color w:val="008000"/>
+          <w:sz w:val="23"/>
+          <w:szCs w:val="23"/>
+        </w:rPr>
+        <w:t xml:space="preserve"> method:</w:t>
+      </w:r>
+      <w:r>
+        <w:rPr>
+          <w:rFonts w:ascii="Consolas" w:hAnsi="Consolas"/>
+          <w:color w:val="008000"/>
+          <w:sz w:val="23"/>
+          <w:szCs w:val="23"/>
+        </w:rPr>
+        <w:br/>
+      </w:r>
+      <w:r>
+        <w:rPr>
+          <w:rFonts w:ascii="Consolas" w:hAnsi="Consolas"/>
+          <w:color w:val="000000"/>
+          <w:sz w:val="23"/>
+          <w:szCs w:val="23"/>
+        </w:rPr>
+        <w:br/>
+      </w:r>
+      <w:r>
+        <w:rPr>
+          <w:rStyle w:val="pythoncolor"/>
+          <w:rFonts w:ascii="Consolas" w:hAnsi="Consolas"/>
+          <w:color w:val="000000"/>
+          <w:sz w:val="23"/>
+          <w:szCs w:val="23"/>
+        </w:rPr>
+        <w:t>x = Person(</w:t>
+      </w:r>
+      <w:r>
+        <w:rPr>
+          <w:rStyle w:val="pythonstringcolor"/>
+          <w:rFonts w:ascii="Consolas" w:hAnsi="Consolas"/>
+          <w:color w:val="A52A2A"/>
+          <w:sz w:val="23"/>
+          <w:szCs w:val="23"/>
+        </w:rPr>
+        <w:t>"John"</w:t>
+      </w:r>
+      <w:r>
+        <w:rPr>
+          <w:rStyle w:val="pythoncolor"/>
+          <w:rFonts w:ascii="Consolas" w:hAnsi="Consolas"/>
+          <w:color w:val="000000"/>
+          <w:sz w:val="23"/>
+          <w:szCs w:val="23"/>
+        </w:rPr>
+        <w:t>, </w:t>
+      </w:r>
+      <w:r>
+        <w:rPr>
+          <w:rStyle w:val="pythonstringcolor"/>
+          <w:rFonts w:ascii="Consolas" w:hAnsi="Consolas"/>
+          <w:color w:val="A52A2A"/>
+          <w:sz w:val="23"/>
+          <w:szCs w:val="23"/>
+        </w:rPr>
+        <w:t>"Doe"</w:t>
+      </w:r>
+      <w:r>
+        <w:rPr>
+          <w:rStyle w:val="pythoncolor"/>
+          <w:rFonts w:ascii="Consolas" w:hAnsi="Consolas"/>
+          <w:color w:val="000000"/>
+          <w:sz w:val="23"/>
+          <w:szCs w:val="23"/>
+        </w:rPr>
+        <w:t>)</w:t>
+      </w:r>
+      <w:r>
+        <w:rPr>
+          <w:rFonts w:ascii="Consolas" w:hAnsi="Consolas"/>
+          <w:color w:val="000000"/>
+          <w:sz w:val="23"/>
+          <w:szCs w:val="23"/>
+        </w:rPr>
+        <w:br/>
+      </w:r>
+      <w:proofErr w:type="spellStart"/>
+      <w:r>
+        <w:rPr>
+          <w:rStyle w:val="pythoncolor"/>
+          <w:rFonts w:ascii="Consolas" w:hAnsi="Consolas"/>
+          <w:color w:val="000000"/>
+          <w:sz w:val="23"/>
+          <w:szCs w:val="23"/>
+        </w:rPr>
+        <w:t>x.printname</w:t>
+      </w:r>
+      <w:proofErr w:type="spellEnd"/>
+      <w:r>
+        <w:rPr>
+          <w:rStyle w:val="pythoncolor"/>
+          <w:rFonts w:ascii="Consolas" w:hAnsi="Consolas"/>
+          <w:color w:val="000000"/>
+          <w:sz w:val="23"/>
+          <w:szCs w:val="23"/>
+        </w:rPr>
+        <w:t>()</w:t>
+      </w:r>
+    </w:p>
+    <w:p>
+      <w:pPr>
+        <w:shd w:val="clear" w:color="auto" w:fill="FFFFFF"/>
+        <w:rPr>
+          <w:rStyle w:val="pythoncolor"/>
+          <w:rFonts w:ascii="Consolas" w:hAnsi="Consolas"/>
+          <w:color w:val="000000"/>
+          <w:sz w:val="23"/>
+          <w:szCs w:val="23"/>
+        </w:rPr>
+      </w:pPr>
+    </w:p>
+    <w:p>
+      <w:pPr>
+        <w:pStyle w:val="Heading2"/>
+        <w:shd w:val="clear" w:color="auto" w:fill="FFFFFF"/>
+        <w:spacing w:before="150" w:beforeAutospacing="0" w:after="150" w:afterAutospacing="0"/>
+        <w:rPr>
+          <w:rFonts w:ascii="Segoe UI" w:hAnsi="Segoe UI" w:cs="Segoe UI"/>
+          <w:b w:val="0"/>
+          <w:bCs w:val="0"/>
+          <w:color w:val="000000"/>
+          <w:sz w:val="48"/>
+          <w:szCs w:val="48"/>
+        </w:rPr>
+      </w:pPr>
+      <w:r>
+        <w:rPr>
+          <w:rFonts w:ascii="Segoe UI" w:hAnsi="Segoe UI" w:cs="Segoe UI"/>
+          <w:b w:val="0"/>
+          <w:bCs w:val="0"/>
+          <w:color w:val="000000"/>
+          <w:sz w:val="48"/>
+          <w:szCs w:val="48"/>
+        </w:rPr>
+        <w:t>Use the super() Function</w:t>
+      </w:r>
+    </w:p>
+    <w:p>
+      <w:pPr>
+        <w:pStyle w:val="NormalWeb"/>
+        <w:shd w:val="clear" w:color="auto" w:fill="FFFFFF"/>
+        <w:spacing w:before="288" w:beforeAutospacing="0" w:after="288" w:afterAutospacing="0"/>
+        <w:rPr>
+          <w:rFonts w:ascii="Verdana" w:hAnsi="Verdana"/>
+          <w:color w:val="000000"/>
+          <w:sz w:val="23"/>
+          <w:szCs w:val="23"/>
+        </w:rPr>
+      </w:pPr>
+      <w:r>
+        <w:rPr>
+          <w:rFonts w:ascii="Verdana" w:hAnsi="Verdana"/>
+          <w:color w:val="000000"/>
+          <w:sz w:val="23"/>
+          <w:szCs w:val="23"/>
+        </w:rPr>
+        <w:t>Python also has a </w:t>
+      </w:r>
+      <w:r>
+        <w:rPr>
+          <w:rStyle w:val="HTMLCode"/>
+          <w:rFonts w:ascii="Consolas" w:hAnsi="Consolas"/>
+          <w:color w:val="DC143C"/>
+        </w:rPr>
+        <w:t>super()</w:t>
+      </w:r>
+      <w:r>
+        <w:rPr>
+          <w:rFonts w:ascii="Verdana" w:hAnsi="Verdana"/>
+          <w:color w:val="000000"/>
+          <w:sz w:val="23"/>
+          <w:szCs w:val="23"/>
+        </w:rPr>
+        <w:t> function that will make the child class inherit all the methods and properties from its parent:</w:t>
+      </w:r>
+    </w:p>
+    <w:p>
+      <w:pPr>
+        <w:pStyle w:val="Heading3"/>
+        <w:shd w:val="clear" w:color="auto" w:fill="E7E9EB"/>
+        <w:spacing w:before="150" w:after="150"/>
+        <w:rPr>
+          <w:rFonts w:ascii="Segoe UI" w:hAnsi="Segoe UI" w:cs="Segoe UI"/>
+          <w:color w:val="000000"/>
+          <w:sz w:val="36"/>
+          <w:szCs w:val="36"/>
+        </w:rPr>
+      </w:pPr>
+      <w:r>
+        <w:rPr>
+          <w:rFonts w:ascii="Segoe UI" w:hAnsi="Segoe UI" w:cs="Segoe UI"/>
+          <w:b/>
+          <w:bCs/>
+          <w:color w:val="000000"/>
+          <w:sz w:val="36"/>
+          <w:szCs w:val="36"/>
+        </w:rPr>
+        <w:t>Example</w:t>
+      </w:r>
+    </w:p>
+    <w:p>
+      <w:pPr>
+        <w:shd w:val="clear" w:color="auto" w:fill="FFFFFF"/>
+        <w:rPr>
+          <w:rFonts w:ascii="Consolas" w:hAnsi="Consolas" w:cs="Times New Roman"/>
+          <w:color w:val="000000"/>
+          <w:sz w:val="23"/>
+          <w:szCs w:val="23"/>
+        </w:rPr>
+      </w:pPr>
+      <w:r>
+        <w:rPr>
+          <w:rStyle w:val="pythonkeywordcolor"/>
+          <w:rFonts w:ascii="Consolas" w:hAnsi="Consolas"/>
+          <w:color w:val="0000CD"/>
+          <w:sz w:val="23"/>
+          <w:szCs w:val="23"/>
+        </w:rPr>
+        <w:t>class</w:t>
+      </w:r>
+      <w:r>
+        <w:rPr>
+          <w:rStyle w:val="pythoncolor"/>
+          <w:rFonts w:ascii="Consolas" w:hAnsi="Consolas"/>
+          <w:color w:val="000000"/>
+          <w:sz w:val="23"/>
+          <w:szCs w:val="23"/>
+        </w:rPr>
+        <w:t> Student(Person):</w:t>
+      </w:r>
+      <w:r>
+        <w:rPr>
+          <w:rFonts w:ascii="Consolas" w:hAnsi="Consolas"/>
+          <w:color w:val="000000"/>
+          <w:sz w:val="23"/>
+          <w:szCs w:val="23"/>
+        </w:rPr>
+        <w:br/>
+      </w:r>
+      <w:r>
+        <w:rPr>
+          <w:rStyle w:val="pythoncolor"/>
+          <w:rFonts w:ascii="Consolas" w:hAnsi="Consolas"/>
+          <w:color w:val="000000"/>
+          <w:sz w:val="23"/>
+          <w:szCs w:val="23"/>
+        </w:rPr>
+        <w:t>  </w:t>
+      </w:r>
+      <w:r>
+        <w:rPr>
+          <w:rStyle w:val="pythonkeywordcolor"/>
+          <w:rFonts w:ascii="Consolas" w:hAnsi="Consolas"/>
+          <w:color w:val="0000CD"/>
+          <w:sz w:val="23"/>
+          <w:szCs w:val="23"/>
+        </w:rPr>
+        <w:t>def</w:t>
+      </w:r>
+      <w:r>
+        <w:rPr>
+          <w:rStyle w:val="pythoncolor"/>
+          <w:rFonts w:ascii="Consolas" w:hAnsi="Consolas"/>
+          <w:color w:val="000000"/>
+          <w:sz w:val="23"/>
+          <w:szCs w:val="23"/>
+        </w:rPr>
+        <w:t> __</w:t>
+      </w:r>
+      <w:proofErr w:type="spellStart"/>
+      <w:r>
+        <w:rPr>
+          <w:rStyle w:val="pythoncolor"/>
+          <w:rFonts w:ascii="Consolas" w:hAnsi="Consolas"/>
+          <w:color w:val="000000"/>
+          <w:sz w:val="23"/>
+          <w:szCs w:val="23"/>
+        </w:rPr>
+        <w:t>init</w:t>
+      </w:r>
+      <w:proofErr w:type="spellEnd"/>
+      <w:r>
+        <w:rPr>
+          <w:rStyle w:val="pythoncolor"/>
+          <w:rFonts w:ascii="Consolas" w:hAnsi="Consolas"/>
+          <w:color w:val="000000"/>
+          <w:sz w:val="23"/>
+          <w:szCs w:val="23"/>
+        </w:rPr>
+        <w:t xml:space="preserve">__(self, </w:t>
+      </w:r>
+      <w:proofErr w:type="spellStart"/>
+      <w:r>
+        <w:rPr>
+          <w:rStyle w:val="pythoncolor"/>
+          <w:rFonts w:ascii="Consolas" w:hAnsi="Consolas"/>
+          <w:color w:val="000000"/>
+          <w:sz w:val="23"/>
+          <w:szCs w:val="23"/>
+        </w:rPr>
+        <w:t>fname</w:t>
+      </w:r>
+      <w:proofErr w:type="spellEnd"/>
+      <w:r>
+        <w:rPr>
+          <w:rStyle w:val="pythoncolor"/>
+          <w:rFonts w:ascii="Consolas" w:hAnsi="Consolas"/>
+          <w:color w:val="000000"/>
+          <w:sz w:val="23"/>
+          <w:szCs w:val="23"/>
+        </w:rPr>
+        <w:t xml:space="preserve">, </w:t>
+      </w:r>
+      <w:proofErr w:type="spellStart"/>
+      <w:r>
+        <w:rPr>
+          <w:rStyle w:val="pythoncolor"/>
+          <w:rFonts w:ascii="Consolas" w:hAnsi="Consolas"/>
+          <w:color w:val="000000"/>
+          <w:sz w:val="23"/>
+          <w:szCs w:val="23"/>
+        </w:rPr>
+        <w:t>lname</w:t>
+      </w:r>
+      <w:proofErr w:type="spellEnd"/>
+      <w:r>
+        <w:rPr>
+          <w:rStyle w:val="pythoncolor"/>
+          <w:rFonts w:ascii="Consolas" w:hAnsi="Consolas"/>
+          <w:color w:val="000000"/>
+          <w:sz w:val="23"/>
+          <w:szCs w:val="23"/>
+        </w:rPr>
+        <w:t>):</w:t>
+      </w:r>
+      <w:r>
+        <w:rPr>
+          <w:rFonts w:ascii="Consolas" w:hAnsi="Consolas"/>
+          <w:color w:val="000000"/>
+          <w:sz w:val="23"/>
+          <w:szCs w:val="23"/>
+        </w:rPr>
+        <w:br/>
+      </w:r>
+      <w:r>
+        <w:rPr>
+          <w:rStyle w:val="pythoncolor"/>
+          <w:rFonts w:ascii="Consolas" w:hAnsi="Consolas"/>
+          <w:color w:val="000000"/>
+          <w:sz w:val="23"/>
+          <w:szCs w:val="23"/>
+        </w:rPr>
+        <w:t>    </w:t>
+      </w:r>
+      <w:r>
+        <w:rPr>
+          <w:rStyle w:val="pythonkeywordcolor"/>
+          <w:rFonts w:ascii="Consolas" w:hAnsi="Consolas"/>
+          <w:color w:val="0000CD"/>
+          <w:sz w:val="23"/>
+          <w:szCs w:val="23"/>
+        </w:rPr>
+        <w:t>super</w:t>
+      </w:r>
+      <w:r>
+        <w:rPr>
+          <w:rStyle w:val="pythoncolor"/>
+          <w:rFonts w:ascii="Consolas" w:hAnsi="Consolas"/>
+          <w:color w:val="000000"/>
+          <w:sz w:val="23"/>
+          <w:szCs w:val="23"/>
+        </w:rPr>
+        <w:t>().__</w:t>
+      </w:r>
+      <w:proofErr w:type="spellStart"/>
+      <w:r>
+        <w:rPr>
+          <w:rStyle w:val="pythoncolor"/>
+          <w:rFonts w:ascii="Consolas" w:hAnsi="Consolas"/>
+          <w:color w:val="000000"/>
+          <w:sz w:val="23"/>
+          <w:szCs w:val="23"/>
+        </w:rPr>
+        <w:t>init</w:t>
+      </w:r>
+      <w:proofErr w:type="spellEnd"/>
+      <w:r>
+        <w:rPr>
+          <w:rStyle w:val="pythoncolor"/>
+          <w:rFonts w:ascii="Consolas" w:hAnsi="Consolas"/>
+          <w:color w:val="000000"/>
+          <w:sz w:val="23"/>
+          <w:szCs w:val="23"/>
+        </w:rPr>
+        <w:t>__(</w:t>
+      </w:r>
+      <w:proofErr w:type="spellStart"/>
+      <w:r>
+        <w:rPr>
+          <w:rStyle w:val="pythoncolor"/>
+          <w:rFonts w:ascii="Consolas" w:hAnsi="Consolas"/>
+          <w:color w:val="000000"/>
+          <w:sz w:val="23"/>
+          <w:szCs w:val="23"/>
+        </w:rPr>
+        <w:t>fname</w:t>
+      </w:r>
+      <w:proofErr w:type="spellEnd"/>
+      <w:r>
+        <w:rPr>
+          <w:rStyle w:val="pythoncolor"/>
+          <w:rFonts w:ascii="Consolas" w:hAnsi="Consolas"/>
+          <w:color w:val="000000"/>
+          <w:sz w:val="23"/>
+          <w:szCs w:val="23"/>
+        </w:rPr>
+        <w:t xml:space="preserve">, </w:t>
+      </w:r>
+      <w:proofErr w:type="spellStart"/>
+      <w:r>
+        <w:rPr>
+          <w:rStyle w:val="pythoncolor"/>
+          <w:rFonts w:ascii="Consolas" w:hAnsi="Consolas"/>
+          <w:color w:val="000000"/>
+          <w:sz w:val="23"/>
+          <w:szCs w:val="23"/>
+        </w:rPr>
+        <w:t>lname</w:t>
+      </w:r>
+      <w:proofErr w:type="spellEnd"/>
+      <w:r>
+        <w:rPr>
+          <w:rStyle w:val="pythoncolor"/>
+          <w:rFonts w:ascii="Consolas" w:hAnsi="Consolas"/>
+          <w:color w:val="000000"/>
+          <w:sz w:val="23"/>
+          <w:szCs w:val="23"/>
+        </w:rPr>
+        <w:t>)</w:t>
+      </w:r>
+    </w:p>
+    <w:p>
+      <w:pPr>
+        <w:shd w:val="clear" w:color="auto" w:fill="FFFFFF"/>
+        <w:rPr>
+          <w:rFonts w:ascii="Consolas" w:hAnsi="Consolas"/>
           <w:color w:val="000000"/>
           <w:sz w:val="23"/>
           <w:szCs w:val="23"/>
@@ -16142,9 +21632,9 @@
     </w:lvl>
   </w:abstractNum>
   <w:abstractNum w:abstractNumId="3" w15:restartNumberingAfterBreak="0">
-    <w:nsid w:val="3FE74485"/>
+    <w:nsid w:val="34200065"/>
     <w:multiLevelType w:val="multilevel"/>
-    <w:tmpl w:val="C32882A2"/>
+    <w:tmpl w:val="89646116"/>
     <w:lvl w:ilvl="0">
       <w:start w:val="1"/>
       <w:numFmt w:val="bullet"/>
@@ -16291,121 +21781,9 @@
     </w:lvl>
   </w:abstractNum>
   <w:abstractNum w:abstractNumId="4" w15:restartNumberingAfterBreak="0">
-    <w:nsid w:val="5EAA5AB9"/>
-    <w:multiLevelType w:val="hybridMultilevel"/>
-    <w:tmpl w:val="20E2E406"/>
-    <w:lvl w:ilvl="0" w:tplc="72A0BFE4">
-      <w:numFmt w:val="bullet"/>
-      <w:lvlText w:val=""/>
-      <w:lvlJc w:val="left"/>
-      <w:pPr>
-        <w:ind w:left="720" w:hanging="360"/>
-      </w:pPr>
-      <w:rPr>
-        <w:rFonts w:ascii="Wingdings" w:eastAsiaTheme="minorHAnsi" w:hAnsi="Wingdings" w:cstheme="minorBidi" w:hint="default"/>
-      </w:rPr>
-    </w:lvl>
-    <w:lvl w:ilvl="1" w:tplc="04090003" w:tentative="1">
-      <w:start w:val="1"/>
-      <w:numFmt w:val="bullet"/>
-      <w:lvlText w:val="o"/>
-      <w:lvlJc w:val="left"/>
-      <w:pPr>
-        <w:ind w:left="1440" w:hanging="360"/>
-      </w:pPr>
-      <w:rPr>
-        <w:rFonts w:ascii="Courier New" w:hAnsi="Courier New" w:cs="Courier New" w:hint="default"/>
-      </w:rPr>
-    </w:lvl>
-    <w:lvl w:ilvl="2" w:tplc="04090005" w:tentative="1">
-      <w:start w:val="1"/>
-      <w:numFmt w:val="bullet"/>
-      <w:lvlText w:val=""/>
-      <w:lvlJc w:val="left"/>
-      <w:pPr>
-        <w:ind w:left="2160" w:hanging="360"/>
-      </w:pPr>
-      <w:rPr>
-        <w:rFonts w:ascii="Wingdings" w:hAnsi="Wingdings" w:hint="default"/>
-      </w:rPr>
-    </w:lvl>
-    <w:lvl w:ilvl="3" w:tplc="04090001" w:tentative="1">
-      <w:start w:val="1"/>
-      <w:numFmt w:val="bullet"/>
-      <w:lvlText w:val=""/>
-      <w:lvlJc w:val="left"/>
-      <w:pPr>
-        <w:ind w:left="2880" w:hanging="360"/>
-      </w:pPr>
-      <w:rPr>
-        <w:rFonts w:ascii="Symbol" w:hAnsi="Symbol" w:hint="default"/>
-      </w:rPr>
-    </w:lvl>
-    <w:lvl w:ilvl="4" w:tplc="04090003" w:tentative="1">
-      <w:start w:val="1"/>
-      <w:numFmt w:val="bullet"/>
-      <w:lvlText w:val="o"/>
-      <w:lvlJc w:val="left"/>
-      <w:pPr>
-        <w:ind w:left="3600" w:hanging="360"/>
-      </w:pPr>
-      <w:rPr>
-        <w:rFonts w:ascii="Courier New" w:hAnsi="Courier New" w:cs="Courier New" w:hint="default"/>
-      </w:rPr>
-    </w:lvl>
-    <w:lvl w:ilvl="5" w:tplc="04090005" w:tentative="1">
-      <w:start w:val="1"/>
-      <w:numFmt w:val="bullet"/>
-      <w:lvlText w:val=""/>
-      <w:lvlJc w:val="left"/>
-      <w:pPr>
-        <w:ind w:left="4320" w:hanging="360"/>
-      </w:pPr>
-      <w:rPr>
-        <w:rFonts w:ascii="Wingdings" w:hAnsi="Wingdings" w:hint="default"/>
-      </w:rPr>
-    </w:lvl>
-    <w:lvl w:ilvl="6" w:tplc="04090001" w:tentative="1">
-      <w:start w:val="1"/>
-      <w:numFmt w:val="bullet"/>
-      <w:lvlText w:val=""/>
-      <w:lvlJc w:val="left"/>
-      <w:pPr>
-        <w:ind w:left="5040" w:hanging="360"/>
-      </w:pPr>
-      <w:rPr>
-        <w:rFonts w:ascii="Symbol" w:hAnsi="Symbol" w:hint="default"/>
-      </w:rPr>
-    </w:lvl>
-    <w:lvl w:ilvl="7" w:tplc="04090003" w:tentative="1">
-      <w:start w:val="1"/>
-      <w:numFmt w:val="bullet"/>
-      <w:lvlText w:val="o"/>
-      <w:lvlJc w:val="left"/>
-      <w:pPr>
-        <w:ind w:left="5760" w:hanging="360"/>
-      </w:pPr>
-      <w:rPr>
-        <w:rFonts w:ascii="Courier New" w:hAnsi="Courier New" w:cs="Courier New" w:hint="default"/>
-      </w:rPr>
-    </w:lvl>
-    <w:lvl w:ilvl="8" w:tplc="04090005" w:tentative="1">
-      <w:start w:val="1"/>
-      <w:numFmt w:val="bullet"/>
-      <w:lvlText w:val=""/>
-      <w:lvlJc w:val="left"/>
-      <w:pPr>
-        <w:ind w:left="6480" w:hanging="360"/>
-      </w:pPr>
-      <w:rPr>
-        <w:rFonts w:ascii="Wingdings" w:hAnsi="Wingdings" w:hint="default"/>
-      </w:rPr>
-    </w:lvl>
-  </w:abstractNum>
-  <w:abstractNum w:abstractNumId="5" w15:restartNumberingAfterBreak="0">
-    <w:nsid w:val="67C07C1C"/>
+    <w:nsid w:val="3FE74485"/>
     <w:multiLevelType w:val="multilevel"/>
-    <w:tmpl w:val="37EE0014"/>
+    <w:tmpl w:val="C32882A2"/>
     <w:lvl w:ilvl="0">
       <w:start w:val="1"/>
       <w:numFmt w:val="bullet"/>
@@ -16551,10 +21929,122 @@
       </w:rPr>
     </w:lvl>
   </w:abstractNum>
+  <w:abstractNum w:abstractNumId="5" w15:restartNumberingAfterBreak="0">
+    <w:nsid w:val="5EAA5AB9"/>
+    <w:multiLevelType w:val="hybridMultilevel"/>
+    <w:tmpl w:val="20E2E406"/>
+    <w:lvl w:ilvl="0" w:tplc="72A0BFE4">
+      <w:numFmt w:val="bullet"/>
+      <w:lvlText w:val=""/>
+      <w:lvlJc w:val="left"/>
+      <w:pPr>
+        <w:ind w:left="720" w:hanging="360"/>
+      </w:pPr>
+      <w:rPr>
+        <w:rFonts w:ascii="Wingdings" w:eastAsiaTheme="minorHAnsi" w:hAnsi="Wingdings" w:cstheme="minorBidi" w:hint="default"/>
+      </w:rPr>
+    </w:lvl>
+    <w:lvl w:ilvl="1" w:tplc="04090003" w:tentative="1">
+      <w:start w:val="1"/>
+      <w:numFmt w:val="bullet"/>
+      <w:lvlText w:val="o"/>
+      <w:lvlJc w:val="left"/>
+      <w:pPr>
+        <w:ind w:left="1440" w:hanging="360"/>
+      </w:pPr>
+      <w:rPr>
+        <w:rFonts w:ascii="Courier New" w:hAnsi="Courier New" w:cs="Courier New" w:hint="default"/>
+      </w:rPr>
+    </w:lvl>
+    <w:lvl w:ilvl="2" w:tplc="04090005" w:tentative="1">
+      <w:start w:val="1"/>
+      <w:numFmt w:val="bullet"/>
+      <w:lvlText w:val=""/>
+      <w:lvlJc w:val="left"/>
+      <w:pPr>
+        <w:ind w:left="2160" w:hanging="360"/>
+      </w:pPr>
+      <w:rPr>
+        <w:rFonts w:ascii="Wingdings" w:hAnsi="Wingdings" w:hint="default"/>
+      </w:rPr>
+    </w:lvl>
+    <w:lvl w:ilvl="3" w:tplc="04090001" w:tentative="1">
+      <w:start w:val="1"/>
+      <w:numFmt w:val="bullet"/>
+      <w:lvlText w:val=""/>
+      <w:lvlJc w:val="left"/>
+      <w:pPr>
+        <w:ind w:left="2880" w:hanging="360"/>
+      </w:pPr>
+      <w:rPr>
+        <w:rFonts w:ascii="Symbol" w:hAnsi="Symbol" w:hint="default"/>
+      </w:rPr>
+    </w:lvl>
+    <w:lvl w:ilvl="4" w:tplc="04090003" w:tentative="1">
+      <w:start w:val="1"/>
+      <w:numFmt w:val="bullet"/>
+      <w:lvlText w:val="o"/>
+      <w:lvlJc w:val="left"/>
+      <w:pPr>
+        <w:ind w:left="3600" w:hanging="360"/>
+      </w:pPr>
+      <w:rPr>
+        <w:rFonts w:ascii="Courier New" w:hAnsi="Courier New" w:cs="Courier New" w:hint="default"/>
+      </w:rPr>
+    </w:lvl>
+    <w:lvl w:ilvl="5" w:tplc="04090005" w:tentative="1">
+      <w:start w:val="1"/>
+      <w:numFmt w:val="bullet"/>
+      <w:lvlText w:val=""/>
+      <w:lvlJc w:val="left"/>
+      <w:pPr>
+        <w:ind w:left="4320" w:hanging="360"/>
+      </w:pPr>
+      <w:rPr>
+        <w:rFonts w:ascii="Wingdings" w:hAnsi="Wingdings" w:hint="default"/>
+      </w:rPr>
+    </w:lvl>
+    <w:lvl w:ilvl="6" w:tplc="04090001" w:tentative="1">
+      <w:start w:val="1"/>
+      <w:numFmt w:val="bullet"/>
+      <w:lvlText w:val=""/>
+      <w:lvlJc w:val="left"/>
+      <w:pPr>
+        <w:ind w:left="5040" w:hanging="360"/>
+      </w:pPr>
+      <w:rPr>
+        <w:rFonts w:ascii="Symbol" w:hAnsi="Symbol" w:hint="default"/>
+      </w:rPr>
+    </w:lvl>
+    <w:lvl w:ilvl="7" w:tplc="04090003" w:tentative="1">
+      <w:start w:val="1"/>
+      <w:numFmt w:val="bullet"/>
+      <w:lvlText w:val="o"/>
+      <w:lvlJc w:val="left"/>
+      <w:pPr>
+        <w:ind w:left="5760" w:hanging="360"/>
+      </w:pPr>
+      <w:rPr>
+        <w:rFonts w:ascii="Courier New" w:hAnsi="Courier New" w:cs="Courier New" w:hint="default"/>
+      </w:rPr>
+    </w:lvl>
+    <w:lvl w:ilvl="8" w:tplc="04090005" w:tentative="1">
+      <w:start w:val="1"/>
+      <w:numFmt w:val="bullet"/>
+      <w:lvlText w:val=""/>
+      <w:lvlJc w:val="left"/>
+      <w:pPr>
+        <w:ind w:left="6480" w:hanging="360"/>
+      </w:pPr>
+      <w:rPr>
+        <w:rFonts w:ascii="Wingdings" w:hAnsi="Wingdings" w:hint="default"/>
+      </w:rPr>
+    </w:lvl>
+  </w:abstractNum>
   <w:abstractNum w:abstractNumId="6" w15:restartNumberingAfterBreak="0">
-    <w:nsid w:val="69081DB0"/>
+    <w:nsid w:val="67C07C1C"/>
     <w:multiLevelType w:val="multilevel"/>
-    <w:tmpl w:val="2ACAFA3A"/>
+    <w:tmpl w:val="37EE0014"/>
     <w:lvl w:ilvl="0">
       <w:start w:val="1"/>
       <w:numFmt w:val="bullet"/>
@@ -16701,6 +22191,155 @@
     </w:lvl>
   </w:abstractNum>
   <w:abstractNum w:abstractNumId="7" w15:restartNumberingAfterBreak="0">
+    <w:nsid w:val="69081DB0"/>
+    <w:multiLevelType w:val="multilevel"/>
+    <w:tmpl w:val="2ACAFA3A"/>
+    <w:lvl w:ilvl="0">
+      <w:start w:val="1"/>
+      <w:numFmt w:val="bullet"/>
+      <w:lvlText w:val=""/>
+      <w:lvlJc w:val="left"/>
+      <w:pPr>
+        <w:tabs>
+          <w:tab w:val="num" w:pos="720"/>
+        </w:tabs>
+        <w:ind w:left="720" w:hanging="360"/>
+      </w:pPr>
+      <w:rPr>
+        <w:rFonts w:ascii="Symbol" w:hAnsi="Symbol" w:hint="default"/>
+        <w:sz w:val="20"/>
+      </w:rPr>
+    </w:lvl>
+    <w:lvl w:ilvl="1" w:tentative="1">
+      <w:start w:val="1"/>
+      <w:numFmt w:val="bullet"/>
+      <w:lvlText w:val="o"/>
+      <w:lvlJc w:val="left"/>
+      <w:pPr>
+        <w:tabs>
+          <w:tab w:val="num" w:pos="1440"/>
+        </w:tabs>
+        <w:ind w:left="1440" w:hanging="360"/>
+      </w:pPr>
+      <w:rPr>
+        <w:rFonts w:ascii="Courier New" w:hAnsi="Courier New" w:hint="default"/>
+        <w:sz w:val="20"/>
+      </w:rPr>
+    </w:lvl>
+    <w:lvl w:ilvl="2" w:tentative="1">
+      <w:start w:val="1"/>
+      <w:numFmt w:val="bullet"/>
+      <w:lvlText w:val=""/>
+      <w:lvlJc w:val="left"/>
+      <w:pPr>
+        <w:tabs>
+          <w:tab w:val="num" w:pos="2160"/>
+        </w:tabs>
+        <w:ind w:left="2160" w:hanging="360"/>
+      </w:pPr>
+      <w:rPr>
+        <w:rFonts w:ascii="Wingdings" w:hAnsi="Wingdings" w:hint="default"/>
+        <w:sz w:val="20"/>
+      </w:rPr>
+    </w:lvl>
+    <w:lvl w:ilvl="3" w:tentative="1">
+      <w:start w:val="1"/>
+      <w:numFmt w:val="bullet"/>
+      <w:lvlText w:val=""/>
+      <w:lvlJc w:val="left"/>
+      <w:pPr>
+        <w:tabs>
+          <w:tab w:val="num" w:pos="2880"/>
+        </w:tabs>
+        <w:ind w:left="2880" w:hanging="360"/>
+      </w:pPr>
+      <w:rPr>
+        <w:rFonts w:ascii="Wingdings" w:hAnsi="Wingdings" w:hint="default"/>
+        <w:sz w:val="20"/>
+      </w:rPr>
+    </w:lvl>
+    <w:lvl w:ilvl="4" w:tentative="1">
+      <w:start w:val="1"/>
+      <w:numFmt w:val="bullet"/>
+      <w:lvlText w:val=""/>
+      <w:lvlJc w:val="left"/>
+      <w:pPr>
+        <w:tabs>
+          <w:tab w:val="num" w:pos="3600"/>
+        </w:tabs>
+        <w:ind w:left="3600" w:hanging="360"/>
+      </w:pPr>
+      <w:rPr>
+        <w:rFonts w:ascii="Wingdings" w:hAnsi="Wingdings" w:hint="default"/>
+        <w:sz w:val="20"/>
+      </w:rPr>
+    </w:lvl>
+    <w:lvl w:ilvl="5" w:tentative="1">
+      <w:start w:val="1"/>
+      <w:numFmt w:val="bullet"/>
+      <w:lvlText w:val=""/>
+      <w:lvlJc w:val="left"/>
+      <w:pPr>
+        <w:tabs>
+          <w:tab w:val="num" w:pos="4320"/>
+        </w:tabs>
+        <w:ind w:left="4320" w:hanging="360"/>
+      </w:pPr>
+      <w:rPr>
+        <w:rFonts w:ascii="Wingdings" w:hAnsi="Wingdings" w:hint="default"/>
+        <w:sz w:val="20"/>
+      </w:rPr>
+    </w:lvl>
+    <w:lvl w:ilvl="6" w:tentative="1">
+      <w:start w:val="1"/>
+      <w:numFmt w:val="bullet"/>
+      <w:lvlText w:val=""/>
+      <w:lvlJc w:val="left"/>
+      <w:pPr>
+        <w:tabs>
+          <w:tab w:val="num" w:pos="5040"/>
+        </w:tabs>
+        <w:ind w:left="5040" w:hanging="360"/>
+      </w:pPr>
+      <w:rPr>
+        <w:rFonts w:ascii="Wingdings" w:hAnsi="Wingdings" w:hint="default"/>
+        <w:sz w:val="20"/>
+      </w:rPr>
+    </w:lvl>
+    <w:lvl w:ilvl="7" w:tentative="1">
+      <w:start w:val="1"/>
+      <w:numFmt w:val="bullet"/>
+      <w:lvlText w:val=""/>
+      <w:lvlJc w:val="left"/>
+      <w:pPr>
+        <w:tabs>
+          <w:tab w:val="num" w:pos="5760"/>
+        </w:tabs>
+        <w:ind w:left="5760" w:hanging="360"/>
+      </w:pPr>
+      <w:rPr>
+        <w:rFonts w:ascii="Wingdings" w:hAnsi="Wingdings" w:hint="default"/>
+        <w:sz w:val="20"/>
+      </w:rPr>
+    </w:lvl>
+    <w:lvl w:ilvl="8" w:tentative="1">
+      <w:start w:val="1"/>
+      <w:numFmt w:val="bullet"/>
+      <w:lvlText w:val=""/>
+      <w:lvlJc w:val="left"/>
+      <w:pPr>
+        <w:tabs>
+          <w:tab w:val="num" w:pos="6480"/>
+        </w:tabs>
+        <w:ind w:left="6480" w:hanging="360"/>
+      </w:pPr>
+      <w:rPr>
+        <w:rFonts w:ascii="Wingdings" w:hAnsi="Wingdings" w:hint="default"/>
+        <w:sz w:val="20"/>
+      </w:rPr>
+    </w:lvl>
+  </w:abstractNum>
+  <w:abstractNum w:abstractNumId="8" w15:restartNumberingAfterBreak="0">
     <w:nsid w:val="746C2F36"/>
     <w:multiLevelType w:val="hybridMultilevel"/>
     <w:tmpl w:val="CBCAAF7A"/>
@@ -16816,7 +22455,7 @@
     <w:abstractNumId w:val="2"/>
   </w:num>
   <w:num w:numId="2" w16cid:durableId="26221063">
-    <w:abstractNumId w:val="3"/>
+    <w:abstractNumId w:val="4"/>
   </w:num>
   <w:num w:numId="3" w16cid:durableId="758139417">
     <w:abstractNumId w:val="0"/>
@@ -16825,16 +22464,19 @@
     <w:abstractNumId w:val="1"/>
   </w:num>
   <w:num w:numId="5" w16cid:durableId="1596090749">
+    <w:abstractNumId w:val="8"/>
+  </w:num>
+  <w:num w:numId="6" w16cid:durableId="1645313417">
     <w:abstractNumId w:val="7"/>
   </w:num>
-  <w:num w:numId="6" w16cid:durableId="1645313417">
+  <w:num w:numId="7" w16cid:durableId="367419396">
+    <w:abstractNumId w:val="5"/>
+  </w:num>
+  <w:num w:numId="8" w16cid:durableId="190339720">
     <w:abstractNumId w:val="6"/>
   </w:num>
-  <w:num w:numId="7" w16cid:durableId="367419396">
-    <w:abstractNumId w:val="4"/>
-  </w:num>
-  <w:num w:numId="8" w16cid:durableId="190339720">
-    <w:abstractNumId w:val="5"/>
+  <w:num w:numId="9" w16cid:durableId="649867139">
+    <w:abstractNumId w:val="3"/>
   </w:num>
 </w:numbering>
 </file>
@@ -17550,6 +23192,19 @@
       <w:szCs w:val="24"/>
     </w:rPr>
   </w:style>
+  <w:style w:type="paragraph" w:customStyle="1" w:styleId="intro">
+    <w:name w:val="intro"/>
+    <w:basedOn w:val="Normal"/>
+    <w:rsid w:val="000E4B1D"/>
+    <w:pPr>
+      <w:spacing w:before="100" w:beforeAutospacing="1" w:after="100" w:afterAutospacing="1" w:line="240" w:lineRule="auto"/>
+    </w:pPr>
+    <w:rPr>
+      <w:rFonts w:ascii="Times New Roman" w:eastAsia="Times New Roman" w:hAnsi="Times New Roman" w:cs="Times New Roman"/>
+      <w:sz w:val="24"/>
+      <w:szCs w:val="24"/>
+    </w:rPr>
+  </w:style>
 </w:styles>
 </file>
 
